--- a/eWeb/02Controlled Library/02Engineering/05VAL/eWeb_项目测试计划 .docx
+++ b/eWeb/02Controlled Library/02Engineering/05VAL/eWeb_项目测试计划 .docx
@@ -1,6 +1,6 @@
 
 <file path=word/document.xml><?xml version="1.0" encoding="utf-8"?>
-<w:document xmlns:wpc="http://schemas.microsoft.com/office/word/2010/wordprocessingCanvas" xmlns:cx="http://schemas.microsoft.com/office/drawing/2014/chartex" xmlns:cx1="http://schemas.microsoft.com/office/drawing/2015/9/8/chartex" xmlns:mc="http://schemas.openxmlformats.org/markup-compatibility/2006" xmlns:o="urn:schemas-microsoft-com:office:office" xmlns:r="http://schemas.openxmlformats.org/officeDocument/2006/relationships" xmlns:m="http://schemas.openxmlformats.org/officeDocument/2006/math" xmlns:v="urn:schemas-microsoft-com:vml" xmlns:wp14="http://schemas.microsoft.com/office/word/2010/wordprocessingDrawing" xmlns:wp="http://schemas.openxmlformats.org/drawingml/2006/wordprocessingDrawing" xmlns:w10="urn:schemas-microsoft-com:office:word" xmlns:w="http://schemas.openxmlformats.org/wordprocessingml/2006/main" xmlns:w14="http://schemas.microsoft.com/office/word/2010/wordml" xmlns:w15="http://schemas.microsoft.com/office/word/2012/wordml" xmlns:w16se="http://schemas.microsoft.com/office/word/2015/wordml/symex" xmlns:wpg="http://schemas.microsoft.com/office/word/2010/wordprocessingGroup" xmlns:wpi="http://schemas.microsoft.com/office/word/2010/wordprocessingInk" xmlns:wne="http://schemas.microsoft.com/office/word/2006/wordml" xmlns:wps="http://schemas.microsoft.com/office/word/2010/wordprocessingShape" mc:Ignorable="w14 w15 w16se wp14">
+<w:document xmlns:wpc="http://schemas.microsoft.com/office/word/2010/wordprocessingCanvas" xmlns:cx="http://schemas.microsoft.com/office/drawing/2014/chartex" xmlns:cx1="http://schemas.microsoft.com/office/drawing/2015/9/8/chartex" xmlns:cx2="http://schemas.microsoft.com/office/drawing/2015/10/21/chartex" xmlns:cx3="http://schemas.microsoft.com/office/drawing/2016/5/9/chartex" xmlns:cx4="http://schemas.microsoft.com/office/drawing/2016/5/10/chartex" xmlns:cx5="http://schemas.microsoft.com/office/drawing/2016/5/11/chartex" xmlns:cx6="http://schemas.microsoft.com/office/drawing/2016/5/12/chartex" xmlns:cx7="http://schemas.microsoft.com/office/drawing/2016/5/13/chartex" xmlns:cx8="http://schemas.microsoft.com/office/drawing/2016/5/14/chartex" xmlns:mc="http://schemas.openxmlformats.org/markup-compatibility/2006" xmlns:aink="http://schemas.microsoft.com/office/drawing/2016/ink" xmlns:am3d="http://schemas.microsoft.com/office/drawing/2017/model3d" xmlns:o="urn:schemas-microsoft-com:office:office" xmlns:r="http://schemas.openxmlformats.org/officeDocument/2006/relationships" xmlns:m="http://schemas.openxmlformats.org/officeDocument/2006/math" xmlns:v="urn:schemas-microsoft-com:vml" xmlns:wp14="http://schemas.microsoft.com/office/word/2010/wordprocessingDrawing" xmlns:wp="http://schemas.openxmlformats.org/drawingml/2006/wordprocessingDrawing" xmlns:w10="urn:schemas-microsoft-com:office:word" xmlns:w="http://schemas.openxmlformats.org/wordprocessingml/2006/main" xmlns:w14="http://schemas.microsoft.com/office/word/2010/wordml" xmlns:w15="http://schemas.microsoft.com/office/word/2012/wordml" xmlns:w16cid="http://schemas.microsoft.com/office/word/2016/wordml/cid" xmlns:w16se="http://schemas.microsoft.com/office/word/2015/wordml/symex" xmlns:wpg="http://schemas.microsoft.com/office/word/2010/wordprocessingGroup" xmlns:wpi="http://schemas.microsoft.com/office/word/2010/wordprocessingInk" xmlns:wne="http://schemas.microsoft.com/office/word/2006/wordml" xmlns:wps="http://schemas.microsoft.com/office/word/2010/wordprocessingShape" mc:Ignorable="w14 w15 w16se w16cid wp14">
   <w:body>
     <w:tbl>
       <w:tblPr>
@@ -25,7 +25,7 @@
             <w:pPr>
               <w:ind w:right="100"/>
               <w:rPr>
-                <w:rFonts w:cs="Arial" w:hint="eastAsia"/>
+                <w:rFonts w:cs="Arial"/>
                 <w:b/>
                 <w:szCs w:val="21"/>
               </w:rPr>
@@ -68,7 +68,6 @@
                   <w:pPr>
                     <w:jc w:val="distribute"/>
                     <w:rPr>
-                      <w:rFonts w:hint="eastAsia"/>
                       <w:b/>
                       <w:szCs w:val="21"/>
                     </w:rPr>
@@ -146,7 +145,6 @@
                   <w:pPr>
                     <w:jc w:val="distribute"/>
                     <w:rPr>
-                      <w:rFonts w:hint="eastAsia"/>
                       <w:b/>
                       <w:szCs w:val="21"/>
                     </w:rPr>
@@ -180,7 +178,7 @@
               <w:ind w:right="100"/>
               <w:jc w:val="right"/>
               <w:rPr>
-                <w:rFonts w:cs="Arial" w:hint="eastAsia"/>
+                <w:rFonts w:cs="Arial"/>
                 <w:b/>
                 <w:szCs w:val="21"/>
               </w:rPr>
@@ -191,7 +189,7 @@
               <w:ind w:right="100"/>
               <w:jc w:val="right"/>
               <w:rPr>
-                <w:rFonts w:cs="Arial" w:hint="eastAsia"/>
+                <w:rFonts w:cs="Arial"/>
                 <w:b/>
                 <w:szCs w:val="21"/>
               </w:rPr>
@@ -202,7 +200,7 @@
               <w:ind w:right="100"/>
               <w:jc w:val="right"/>
               <w:rPr>
-                <w:rFonts w:cs="Arial" w:hint="eastAsia"/>
+                <w:rFonts w:cs="Arial"/>
                 <w:b/>
                 <w:szCs w:val="21"/>
               </w:rPr>
@@ -213,7 +211,7 @@
               <w:ind w:right="100"/>
               <w:jc w:val="right"/>
               <w:rPr>
-                <w:rFonts w:cs="Arial" w:hint="eastAsia"/>
+                <w:rFonts w:cs="Arial"/>
                 <w:b/>
                 <w:szCs w:val="21"/>
               </w:rPr>
@@ -224,7 +222,7 @@
               <w:ind w:right="100"/>
               <w:jc w:val="right"/>
               <w:rPr>
-                <w:rFonts w:cs="Arial" w:hint="eastAsia"/>
+                <w:rFonts w:cs="Arial"/>
                 <w:b/>
                 <w:szCs w:val="21"/>
               </w:rPr>
@@ -235,7 +233,7 @@
               <w:ind w:right="100"/>
               <w:jc w:val="right"/>
               <w:rPr>
-                <w:rFonts w:cs="Arial" w:hint="eastAsia"/>
+                <w:rFonts w:cs="Arial"/>
                 <w:b/>
                 <w:szCs w:val="21"/>
               </w:rPr>
@@ -246,7 +244,7 @@
               <w:ind w:right="100"/>
               <w:jc w:val="right"/>
               <w:rPr>
-                <w:rFonts w:cs="Arial" w:hint="eastAsia"/>
+                <w:rFonts w:cs="Arial"/>
                 <w:b/>
                 <w:szCs w:val="21"/>
               </w:rPr>
@@ -257,7 +255,7 @@
               <w:ind w:right="100"/>
               <w:jc w:val="right"/>
               <w:rPr>
-                <w:rFonts w:cs="Arial" w:hint="eastAsia"/>
+                <w:rFonts w:cs="Arial"/>
                 <w:b/>
                 <w:szCs w:val="21"/>
               </w:rPr>
@@ -268,7 +266,7 @@
               <w:ind w:right="100"/>
               <w:jc w:val="right"/>
               <w:rPr>
-                <w:rFonts w:cs="Arial" w:hint="eastAsia"/>
+                <w:rFonts w:cs="Arial"/>
                 <w:b/>
                 <w:szCs w:val="21"/>
               </w:rPr>
@@ -279,7 +277,7 @@
               <w:ind w:right="100"/>
               <w:jc w:val="right"/>
               <w:rPr>
-                <w:rFonts w:cs="Arial" w:hint="eastAsia"/>
+                <w:rFonts w:cs="Arial"/>
                 <w:b/>
                 <w:szCs w:val="21"/>
               </w:rPr>
@@ -289,7 +287,7 @@
             <w:pPr>
               <w:ind w:right="100"/>
               <w:rPr>
-                <w:rFonts w:cs="Arial" w:hint="eastAsia"/>
+                <w:rFonts w:cs="Arial"/>
                 <w:b/>
                 <w:szCs w:val="21"/>
               </w:rPr>
@@ -299,7 +297,6 @@
             <w:pPr>
               <w:pStyle w:val="a8"/>
               <w:rPr>
-                <w:rFonts w:hint="eastAsia"/>
                 <w:sz w:val="24"/>
               </w:rPr>
             </w:pPr>
@@ -384,7 +381,6 @@
             <w:pPr>
               <w:pStyle w:val="a8"/>
               <w:rPr>
-                <w:rFonts w:hint="eastAsia"/>
                 <w:sz w:val="44"/>
               </w:rPr>
             </w:pPr>
@@ -413,127 +409,127 @@
             <w:pPr>
               <w:jc w:val="both"/>
               <w:rPr>
+                <w:rFonts w:hAnsi="宋体"/>
+                <w:szCs w:val="21"/>
+              </w:rPr>
+            </w:pPr>
+            <w:r>
+              <w:rPr>
+                <w:rFonts w:hAnsi="宋体"/>
+                <w:szCs w:val="21"/>
+              </w:rPr>
+              <w:fldChar w:fldCharType="begin"/>
+            </w:r>
+            <w:r>
+              <w:rPr>
+                <w:rFonts w:hAnsi="宋体"/>
+                <w:szCs w:val="21"/>
+              </w:rPr>
+              <w:instrText xml:space="preserve"> DOCPROPERTY "Category"  \* MERGEFORMAT </w:instrText>
+            </w:r>
+            <w:r>
+              <w:rPr>
+                <w:rFonts w:hAnsi="宋体"/>
+                <w:szCs w:val="21"/>
+              </w:rPr>
+              <w:fldChar w:fldCharType="separate"/>
+            </w:r>
+            <w:r>
+              <w:rPr>
                 <w:rFonts w:hAnsi="宋体" w:hint="eastAsia"/>
                 <w:szCs w:val="21"/>
               </w:rPr>
-            </w:pPr>
+              <w:t>分</w:t>
+            </w:r>
+            <w:r>
+              <w:rPr>
+                <w:rFonts w:hAnsi="宋体" w:hint="eastAsia"/>
+                <w:szCs w:val="21"/>
+              </w:rPr>
+              <w:t xml:space="preserve">  </w:t>
+            </w:r>
+            <w:r>
+              <w:rPr>
+                <w:rFonts w:hAnsi="宋体" w:hint="eastAsia"/>
+                <w:szCs w:val="21"/>
+              </w:rPr>
+              <w:t>类</w:t>
+            </w:r>
             <w:r>
               <w:rPr>
                 <w:rFonts w:hAnsi="宋体"/>
                 <w:szCs w:val="21"/>
               </w:rPr>
-              <w:fldChar w:fldCharType="begin"/>
-            </w:r>
-            <w:r>
+              <w:fldChar w:fldCharType="end"/>
+            </w:r>
+            <w:r>
+              <w:rPr>
+                <w:rFonts w:hAnsi="宋体" w:hint="eastAsia"/>
+                <w:szCs w:val="21"/>
+              </w:rPr>
+              <w:t>:</w:t>
+            </w:r>
+          </w:p>
+          <w:p>
+            <w:pPr>
+              <w:jc w:val="both"/>
               <w:rPr>
                 <w:rFonts w:hAnsi="宋体"/>
                 <w:szCs w:val="21"/>
               </w:rPr>
-              <w:instrText xml:space="preserve"> DOCPROPERTY "Category"  \* MERGEFORMAT </w:instrText>
-            </w:r>
-            <w:r>
+            </w:pPr>
+            <w:r>
+              <w:rPr>
+                <w:rFonts w:hAnsi="宋体" w:hint="eastAsia"/>
+                <w:szCs w:val="21"/>
+              </w:rPr>
+              <w:t>&lt;模板&gt;</w:t>
+            </w:r>
+          </w:p>
+          <w:p>
+            <w:pPr>
+              <w:jc w:val="both"/>
               <w:rPr>
                 <w:rFonts w:hAnsi="宋体"/>
                 <w:szCs w:val="21"/>
               </w:rPr>
-              <w:fldChar w:fldCharType="separate"/>
-            </w:r>
+            </w:pPr>
             <w:r>
               <w:rPr>
                 <w:rFonts w:hAnsi="宋体" w:hint="eastAsia"/>
                 <w:szCs w:val="21"/>
               </w:rPr>
-              <w:t>分</w:t>
+              <w:t>使用者</w:t>
             </w:r>
             <w:r>
               <w:rPr>
                 <w:rFonts w:hAnsi="宋体" w:hint="eastAsia"/>
                 <w:szCs w:val="21"/>
               </w:rPr>
-              <w:t xml:space="preserve">  </w:t>
-            </w:r>
+              <w:t>:</w:t>
+            </w:r>
+          </w:p>
+          <w:p>
+            <w:pPr>
+              <w:jc w:val="both"/>
+              <w:rPr>
+                <w:rFonts w:hAnsi="宋体"/>
+                <w:szCs w:val="21"/>
+              </w:rPr>
+            </w:pPr>
             <w:r>
               <w:rPr>
                 <w:rFonts w:hAnsi="宋体" w:hint="eastAsia"/>
                 <w:szCs w:val="21"/>
               </w:rPr>
-              <w:t>类</w:t>
-            </w:r>
-            <w:r>
+              <w:t>&lt;项目组&gt;</w:t>
+            </w:r>
+          </w:p>
+          <w:p>
+            <w:pPr>
+              <w:jc w:val="both"/>
               <w:rPr>
                 <w:rFonts w:hAnsi="宋体"/>
-                <w:szCs w:val="21"/>
-              </w:rPr>
-              <w:fldChar w:fldCharType="end"/>
-            </w:r>
-            <w:r>
-              <w:rPr>
-                <w:rFonts w:hAnsi="宋体" w:hint="eastAsia"/>
-                <w:szCs w:val="21"/>
-              </w:rPr>
-              <w:t>:</w:t>
-            </w:r>
-          </w:p>
-          <w:p>
-            <w:pPr>
-              <w:jc w:val="both"/>
-              <w:rPr>
-                <w:rFonts w:hAnsi="宋体" w:hint="eastAsia"/>
-                <w:szCs w:val="21"/>
-              </w:rPr>
-            </w:pPr>
-            <w:r>
-              <w:rPr>
-                <w:rFonts w:hAnsi="宋体" w:hint="eastAsia"/>
-                <w:szCs w:val="21"/>
-              </w:rPr>
-              <w:t>&lt;模板&gt;</w:t>
-            </w:r>
-          </w:p>
-          <w:p>
-            <w:pPr>
-              <w:jc w:val="both"/>
-              <w:rPr>
-                <w:rFonts w:hAnsi="宋体" w:hint="eastAsia"/>
-                <w:szCs w:val="21"/>
-              </w:rPr>
-            </w:pPr>
-            <w:r>
-              <w:rPr>
-                <w:rFonts w:hAnsi="宋体" w:hint="eastAsia"/>
-                <w:szCs w:val="21"/>
-              </w:rPr>
-              <w:t>使用者</w:t>
-            </w:r>
-            <w:r>
-              <w:rPr>
-                <w:rFonts w:hAnsi="宋体" w:hint="eastAsia"/>
-                <w:szCs w:val="21"/>
-              </w:rPr>
-              <w:t>:</w:t>
-            </w:r>
-          </w:p>
-          <w:p>
-            <w:pPr>
-              <w:jc w:val="both"/>
-              <w:rPr>
-                <w:rFonts w:hAnsi="宋体" w:hint="eastAsia"/>
-                <w:szCs w:val="21"/>
-              </w:rPr>
-            </w:pPr>
-            <w:r>
-              <w:rPr>
-                <w:rFonts w:hAnsi="宋体" w:hint="eastAsia"/>
-                <w:szCs w:val="21"/>
-              </w:rPr>
-              <w:t>&lt;项目组&gt;</w:t>
-            </w:r>
-          </w:p>
-          <w:p>
-            <w:pPr>
-              <w:jc w:val="both"/>
-              <w:rPr>
-                <w:rFonts w:hAnsi="宋体" w:hint="eastAsia"/>
                 <w:szCs w:val="21"/>
               </w:rPr>
             </w:pPr>
@@ -600,17 +596,17 @@
               <w:ind w:firstLineChars="228" w:firstLine="456"/>
               <w:jc w:val="both"/>
               <w:rPr>
+                <w:rFonts w:ascii="宋体" w:hAnsi="宋体" w:cs="Arial"/>
+                <w:b w:val="0"/>
+                <w:bCs/>
+              </w:rPr>
+            </w:pPr>
+            <w:r>
+              <w:rPr>
                 <w:rFonts w:ascii="宋体" w:hAnsi="宋体" w:cs="Arial" w:hint="eastAsia"/>
                 <w:b w:val="0"/>
                 <w:bCs/>
               </w:rPr>
-            </w:pPr>
-            <w:r>
-              <w:rPr>
-                <w:rFonts w:ascii="宋体" w:hAnsi="宋体" w:cs="Arial" w:hint="eastAsia"/>
-                <w:b w:val="0"/>
-                <w:bCs/>
-              </w:rPr>
               <w:t>HD-VAL-308</w:t>
             </w:r>
           </w:p>
@@ -618,7 +614,7 @@
             <w:pPr>
               <w:ind w:left="684" w:hangingChars="342" w:hanging="684"/>
               <w:rPr>
-                <w:rFonts w:cs="Arial" w:hint="eastAsia"/>
+                <w:rFonts w:cs="Arial"/>
                 <w:szCs w:val="21"/>
               </w:rPr>
             </w:pPr>
@@ -633,7 +629,7 @@
             <w:pPr>
               <w:ind w:left="684" w:hangingChars="342" w:hanging="684"/>
               <w:rPr>
-                <w:rFonts w:cs="Arial" w:hint="eastAsia"/>
+                <w:rFonts w:cs="Arial"/>
                 <w:szCs w:val="21"/>
                 <w:u w:val="single"/>
               </w:rPr>
@@ -642,7 +638,7 @@
           <w:p>
             <w:pPr>
               <w:rPr>
-                <w:rFonts w:cs="Arial" w:hint="eastAsia"/>
+                <w:rFonts w:cs="Arial"/>
                 <w:szCs w:val="21"/>
               </w:rPr>
             </w:pPr>
@@ -656,7 +652,6 @@
             <w:pPr>
               <w:pStyle w:val="a7"/>
               <w:rPr>
-                <w:rFonts w:hint="eastAsia"/>
                 <w:sz w:val="10"/>
                 <w:szCs w:val="48"/>
               </w:rPr>
@@ -666,7 +661,6 @@
             <w:pPr>
               <w:pStyle w:val="a8"/>
               <w:rPr>
-                <w:rFonts w:hint="eastAsia"/>
                 <w:sz w:val="52"/>
                 <w:szCs w:val="48"/>
               </w:rPr>
@@ -684,7 +678,6 @@
             <w:pPr>
               <w:pStyle w:val="a8"/>
               <w:rPr>
-                <w:rFonts w:hint="eastAsia"/>
                 <w:bCs/>
                 <w:sz w:val="24"/>
                 <w:szCs w:val="28"/>
@@ -735,7 +728,6 @@
             <w:pPr>
               <w:jc w:val="center"/>
               <w:rPr>
-                <w:rFonts w:hint="eastAsia"/>
                 <w:sz w:val="28"/>
                 <w:szCs w:val="28"/>
               </w:rPr>
@@ -745,7 +737,7 @@
             <w:pPr>
               <w:jc w:val="center"/>
               <w:rPr>
-                <w:rFonts w:hAnsi="宋体" w:hint="eastAsia"/>
+                <w:rFonts w:hAnsi="宋体"/>
                 <w:sz w:val="28"/>
                 <w:szCs w:val="28"/>
               </w:rPr>
@@ -753,84 +745,160 @@
           </w:p>
           <w:p>
             <w:pPr>
+              <w:rPr>
+                <w:rFonts w:hAnsi="宋体"/>
+                <w:sz w:val="30"/>
+                <w:szCs w:val="30"/>
+              </w:rPr>
+            </w:pPr>
+            <w:r>
               <w:rPr>
                 <w:rFonts w:hAnsi="宋体" w:hint="eastAsia"/>
                 <w:sz w:val="30"/>
                 <w:szCs w:val="30"/>
               </w:rPr>
-            </w:pPr>
+              <w:t>项 目 承 担 部 门：</w:t>
+            </w:r>
+            <w:r>
+              <w:rPr>
+                <w:rFonts w:ascii="楷体_GB2312" w:eastAsia="楷体_GB2312" w:hint="eastAsia"/>
+                <w:sz w:val="30"/>
+              </w:rPr>
+              <w:t>华迪华南农大项目小组</w:t>
+            </w:r>
+            <w:r>
+              <w:rPr>
+                <w:rFonts w:ascii="楷体_GB2312" w:eastAsia="楷体_GB2312"/>
+                <w:sz w:val="30"/>
+              </w:rPr>
+              <w:t>R2</w:t>
+            </w:r>
+            <w:r>
+              <w:rPr>
+                <w:rFonts w:ascii="楷体_GB2312" w:eastAsia="楷体_GB2312" w:hint="eastAsia"/>
+                <w:sz w:val="30"/>
+              </w:rPr>
+              <w:t>第一组</w:t>
+            </w:r>
+          </w:p>
+          <w:p>
+            <w:pPr>
+              <w:rPr>
+                <w:rFonts w:hAnsi="宋体"/>
+                <w:sz w:val="30"/>
+                <w:szCs w:val="30"/>
+              </w:rPr>
+            </w:pPr>
+          </w:p>
+          <w:p>
+            <w:pPr>
+              <w:rPr>
+                <w:rFonts w:hAnsi="宋体"/>
+                <w:sz w:val="30"/>
+                <w:szCs w:val="30"/>
+              </w:rPr>
+            </w:pPr>
+            <w:proofErr w:type="gramStart"/>
             <w:r>
               <w:rPr>
                 <w:rFonts w:hAnsi="宋体" w:hint="eastAsia"/>
                 <w:sz w:val="30"/>
                 <w:szCs w:val="30"/>
               </w:rPr>
-              <w:t>项 目 承 担 部 门：</w:t>
-            </w:r>
-            <w:r>
-              <w:rPr>
-                <w:rFonts w:ascii="楷体_GB2312" w:eastAsia="楷体_GB2312" w:hint="eastAsia"/>
+              <w:t>撰</w:t>
+            </w:r>
+            <w:proofErr w:type="gramEnd"/>
+            <w:r>
+              <w:rPr>
+                <w:rFonts w:hAnsi="宋体"/>
                 <w:sz w:val="30"/>
-              </w:rPr>
-              <w:t>华迪华南农大项目小组</w:t>
-            </w:r>
-            <w:r>
-              <w:rPr>
-                <w:rFonts w:ascii="楷体_GB2312" w:eastAsia="楷体_GB2312"/>
-                <w:sz w:val="30"/>
-              </w:rPr>
-              <w:t>R2</w:t>
-            </w:r>
-            <w:r>
-              <w:rPr>
-                <w:rFonts w:ascii="楷体_GB2312" w:eastAsia="楷体_GB2312" w:hint="eastAsia"/>
-                <w:sz w:val="30"/>
-              </w:rPr>
-              <w:t>第一组</w:t>
-            </w:r>
-          </w:p>
-          <w:p>
-            <w:pPr>
+                <w:szCs w:val="30"/>
+              </w:rPr>
+              <w:t xml:space="preserve">  </w:t>
+            </w:r>
+            <w:r>
               <w:rPr>
                 <w:rFonts w:hAnsi="宋体" w:hint="eastAsia"/>
                 <w:sz w:val="30"/>
                 <w:szCs w:val="30"/>
               </w:rPr>
-            </w:pPr>
-          </w:p>
-          <w:p>
-            <w:pPr>
+              <w:t>写</w:t>
+            </w:r>
+            <w:r>
               <w:rPr>
                 <w:rFonts w:hAnsi="宋体"/>
                 <w:sz w:val="30"/>
                 <w:szCs w:val="30"/>
               </w:rPr>
-            </w:pPr>
-            <w:proofErr w:type="gramStart"/>
+              <w:t xml:space="preserve">  </w:t>
+            </w:r>
             <w:r>
               <w:rPr>
                 <w:rFonts w:hAnsi="宋体" w:hint="eastAsia"/>
                 <w:sz w:val="30"/>
                 <w:szCs w:val="30"/>
               </w:rPr>
-              <w:t>撰</w:t>
+              <w:t>人（签名）：</w:t>
+            </w:r>
+            <w:r>
+              <w:rPr>
+                <w:rFonts w:hAnsi="宋体" w:hint="eastAsia"/>
+                <w:sz w:val="30"/>
+                <w:szCs w:val="30"/>
+              </w:rPr>
+              <w:t xml:space="preserve">  </w:t>
+            </w:r>
+            <w:r>
+              <w:rPr>
+                <w:rFonts w:ascii="楷体_GB2312" w:eastAsia="楷体_GB2312" w:hint="eastAsia"/>
+                <w:sz w:val="30"/>
+                <w:szCs w:val="30"/>
+              </w:rPr>
+              <w:t>黄</w:t>
+            </w:r>
+            <w:proofErr w:type="gramStart"/>
+            <w:r>
+              <w:rPr>
+                <w:rFonts w:ascii="楷体_GB2312" w:eastAsia="楷体_GB2312" w:hint="eastAsia"/>
+                <w:sz w:val="30"/>
+                <w:szCs w:val="30"/>
+              </w:rPr>
+              <w:t>一</w:t>
             </w:r>
             <w:proofErr w:type="gramEnd"/>
             <w:r>
+              <w:rPr>
+                <w:rFonts w:ascii="楷体_GB2312" w:eastAsia="楷体_GB2312" w:hint="eastAsia"/>
+                <w:sz w:val="30"/>
+                <w:szCs w:val="30"/>
+              </w:rPr>
+              <w:t>桂</w:t>
+            </w:r>
+          </w:p>
+          <w:p>
+            <w:pPr>
               <w:rPr>
                 <w:rFonts w:hAnsi="宋体"/>
                 <w:sz w:val="30"/>
                 <w:szCs w:val="30"/>
               </w:rPr>
-              <w:t xml:space="preserve">  </w:t>
-            </w:r>
+            </w:pPr>
+          </w:p>
+          <w:p>
+            <w:pPr>
+              <w:rPr>
+                <w:rFonts w:hAnsi="宋体"/>
+                <w:sz w:val="30"/>
+                <w:szCs w:val="30"/>
+              </w:rPr>
+            </w:pPr>
             <w:r>
               <w:rPr>
                 <w:rFonts w:hAnsi="宋体" w:hint="eastAsia"/>
                 <w:sz w:val="30"/>
                 <w:szCs w:val="30"/>
               </w:rPr>
-              <w:t>写</w:t>
+              <w:t>完</w:t>
             </w:r>
             <w:r>
               <w:rPr>
@@ -838,7 +906,7 @@
                 <w:sz w:val="30"/>
                 <w:szCs w:val="30"/>
               </w:rPr>
-              <w:t xml:space="preserve">  </w:t>
+              <w:t xml:space="preserve"> </w:t>
             </w:r>
             <w:r>
               <w:rPr>
@@ -846,7 +914,15 @@
                 <w:sz w:val="30"/>
                 <w:szCs w:val="30"/>
               </w:rPr>
-              <w:t>人（签名）：</w:t>
+              <w:t xml:space="preserve">  成   日</w:t>
+            </w:r>
+            <w:r>
+              <w:rPr>
+                <w:rFonts w:hAnsi="宋体"/>
+                <w:sz w:val="30"/>
+                <w:szCs w:val="30"/>
+              </w:rPr>
+              <w:t xml:space="preserve"> </w:t>
             </w:r>
             <w:r>
               <w:rPr>
@@ -854,7 +930,15 @@
                 <w:sz w:val="30"/>
                 <w:szCs w:val="30"/>
               </w:rPr>
-              <w:t xml:space="preserve">  </w:t>
+              <w:t xml:space="preserve">  期：   </w:t>
+            </w:r>
+            <w:r>
+              <w:rPr>
+                <w:rFonts w:ascii="楷体_GB2312" w:eastAsia="楷体_GB2312"/>
+                <w:sz w:val="30"/>
+                <w:szCs w:val="30"/>
+              </w:rPr>
+              <w:t>20</w:t>
             </w:r>
             <w:r>
               <w:rPr>
@@ -862,51 +946,73 @@
                 <w:sz w:val="30"/>
                 <w:szCs w:val="30"/>
               </w:rPr>
-              <w:t>黄</w:t>
-            </w:r>
-            <w:proofErr w:type="gramStart"/>
+              <w:t>18</w:t>
+            </w:r>
+            <w:r>
+              <w:rPr>
+                <w:rFonts w:ascii="楷体_GB2312" w:eastAsia="楷体_GB2312"/>
+                <w:sz w:val="30"/>
+                <w:szCs w:val="30"/>
+              </w:rPr>
+              <w:t>-</w:t>
+            </w:r>
             <w:r>
               <w:rPr>
                 <w:rFonts w:ascii="楷体_GB2312" w:eastAsia="楷体_GB2312" w:hint="eastAsia"/>
                 <w:sz w:val="30"/>
                 <w:szCs w:val="30"/>
               </w:rPr>
-              <w:t>一</w:t>
-            </w:r>
-            <w:proofErr w:type="gramEnd"/>
+              <w:t>7-24</w:t>
+            </w:r>
             <w:r>
               <w:rPr>
                 <w:rFonts w:ascii="楷体_GB2312" w:eastAsia="楷体_GB2312" w:hint="eastAsia"/>
                 <w:sz w:val="30"/>
                 <w:szCs w:val="30"/>
               </w:rPr>
-              <w:t>桂</w:t>
-            </w:r>
-          </w:p>
-          <w:p>
-            <w:pPr>
+              <w:t xml:space="preserve">         </w:t>
+            </w:r>
+          </w:p>
+          <w:p>
+            <w:pPr>
+              <w:rPr>
+                <w:rFonts w:hAnsi="宋体"/>
+                <w:sz w:val="30"/>
+                <w:szCs w:val="30"/>
+              </w:rPr>
+            </w:pPr>
+          </w:p>
+          <w:p>
+            <w:pPr>
+              <w:rPr>
+                <w:rFonts w:hAnsi="宋体"/>
+                <w:sz w:val="30"/>
+                <w:szCs w:val="30"/>
+              </w:rPr>
+            </w:pPr>
+            <w:r>
               <w:rPr>
                 <w:rFonts w:hAnsi="宋体" w:hint="eastAsia"/>
                 <w:sz w:val="30"/>
                 <w:szCs w:val="30"/>
               </w:rPr>
-            </w:pPr>
-          </w:p>
-          <w:p>
-            <w:pPr>
+              <w:t xml:space="preserve">本文档 使 用部门： </w:t>
+            </w:r>
+            <w:r>
               <w:rPr>
                 <w:rFonts w:hAnsi="宋体" w:hint="eastAsia"/>
                 <w:sz w:val="30"/>
                 <w:szCs w:val="30"/>
               </w:rPr>
-            </w:pPr>
+              <w:t>■</w:t>
+            </w:r>
             <w:r>
               <w:rPr>
                 <w:rFonts w:hAnsi="宋体" w:hint="eastAsia"/>
                 <w:sz w:val="30"/>
                 <w:szCs w:val="30"/>
               </w:rPr>
-              <w:t>完</w:t>
+              <w:t xml:space="preserve">主管领导   </w:t>
             </w:r>
             <w:r>
               <w:rPr>
@@ -914,7 +1020,7 @@
                 <w:sz w:val="30"/>
                 <w:szCs w:val="30"/>
               </w:rPr>
-              <w:t xml:space="preserve"> </w:t>
+              <w:t xml:space="preserve">  </w:t>
             </w:r>
             <w:r>
               <w:rPr>
@@ -922,23 +1028,109 @@
                 <w:sz w:val="30"/>
                 <w:szCs w:val="30"/>
               </w:rPr>
-              <w:t xml:space="preserve">  成   日</w:t>
-            </w:r>
-            <w:r>
+              <w:t>■</w:t>
+            </w:r>
+            <w:r>
+              <w:rPr>
+                <w:rFonts w:hAnsi="宋体" w:hint="eastAsia"/>
+                <w:sz w:val="30"/>
+                <w:szCs w:val="30"/>
+              </w:rPr>
+              <w:t xml:space="preserve">项目组   </w:t>
+            </w:r>
+          </w:p>
+          <w:p>
+            <w:pPr>
               <w:rPr>
                 <w:rFonts w:hAnsi="宋体"/>
                 <w:sz w:val="30"/>
                 <w:szCs w:val="30"/>
               </w:rPr>
-              <w:t xml:space="preserve"> </w:t>
-            </w:r>
+            </w:pPr>
+          </w:p>
+          <w:p>
+            <w:pPr>
+              <w:rPr>
+                <w:rFonts w:hAnsi="宋体"/>
+                <w:sz w:val="30"/>
+                <w:szCs w:val="30"/>
+              </w:rPr>
+            </w:pPr>
             <w:r>
               <w:rPr>
                 <w:rFonts w:hAnsi="宋体" w:hint="eastAsia"/>
                 <w:sz w:val="30"/>
                 <w:szCs w:val="30"/>
               </w:rPr>
-              <w:t xml:space="preserve">  期：   </w:t>
+              <w:t xml:space="preserve">评审负责人（签名）：  </w:t>
+            </w:r>
+            <w:r>
+              <w:rPr>
+                <w:rFonts w:hAnsi="宋体" w:hint="eastAsia"/>
+                <w:sz w:val="30"/>
+                <w:szCs w:val="30"/>
+              </w:rPr>
+              <w:t>陈嘉康</w:t>
+            </w:r>
+            <w:r>
+              <w:rPr>
+                <w:rFonts w:hAnsi="宋体" w:hint="eastAsia"/>
+                <w:sz w:val="30"/>
+                <w:szCs w:val="30"/>
+              </w:rPr>
+              <w:t xml:space="preserve">      </w:t>
+            </w:r>
+          </w:p>
+          <w:p>
+            <w:pPr>
+              <w:rPr>
+                <w:rFonts w:hAnsi="宋体"/>
+                <w:sz w:val="30"/>
+                <w:szCs w:val="30"/>
+              </w:rPr>
+            </w:pPr>
+          </w:p>
+          <w:p>
+            <w:pPr>
+              <w:rPr>
+                <w:rFonts w:cs="Arial"/>
+              </w:rPr>
+            </w:pPr>
+            <w:r>
+              <w:rPr>
+                <w:rFonts w:hAnsi="宋体" w:hint="eastAsia"/>
+                <w:sz w:val="30"/>
+                <w:szCs w:val="30"/>
+              </w:rPr>
+              <w:t>评</w:t>
+            </w:r>
+            <w:r>
+              <w:rPr>
+                <w:rFonts w:hAnsi="宋体"/>
+                <w:sz w:val="30"/>
+                <w:szCs w:val="30"/>
+              </w:rPr>
+              <w:t xml:space="preserve"> </w:t>
+            </w:r>
+            <w:r>
+              <w:rPr>
+                <w:rFonts w:hAnsi="宋体" w:hint="eastAsia"/>
+                <w:sz w:val="30"/>
+                <w:szCs w:val="30"/>
+              </w:rPr>
+              <w:t xml:space="preserve">   审   日  期： </w:t>
+            </w:r>
+            <w:r>
+              <w:rPr>
+                <w:rFonts w:hAnsi="宋体" w:hint="eastAsia"/>
+              </w:rPr>
+              <w:t xml:space="preserve"> </w:t>
+            </w:r>
+            <w:r>
+              <w:rPr>
+                <w:rFonts w:hint="eastAsia"/>
+              </w:rPr>
+              <w:t xml:space="preserve">       </w:t>
             </w:r>
             <w:r>
               <w:rPr>
@@ -970,7 +1162,7 @@
                 <w:sz w:val="30"/>
                 <w:szCs w:val="30"/>
               </w:rPr>
-              <w:t>7-24</w:t>
+              <w:t>7-2</w:t>
             </w:r>
             <w:r>
               <w:rPr>
@@ -978,151 +1170,15 @@
                 <w:sz w:val="30"/>
                 <w:szCs w:val="30"/>
               </w:rPr>
-              <w:t xml:space="preserve">         </w:t>
-            </w:r>
-          </w:p>
-          <w:p>
-            <w:pPr>
-              <w:rPr>
-                <w:rFonts w:hAnsi="宋体" w:hint="eastAsia"/>
-                <w:sz w:val="30"/>
-                <w:szCs w:val="30"/>
-              </w:rPr>
-            </w:pPr>
-          </w:p>
-          <w:p>
-            <w:pPr>
-              <w:rPr>
-                <w:rFonts w:hAnsi="宋体"/>
-                <w:sz w:val="30"/>
-                <w:szCs w:val="30"/>
-              </w:rPr>
-            </w:pPr>
-            <w:r>
-              <w:rPr>
-                <w:rFonts w:hAnsi="宋体" w:hint="eastAsia"/>
-                <w:sz w:val="30"/>
-                <w:szCs w:val="30"/>
-              </w:rPr>
-              <w:t xml:space="preserve">本文档 使 用部门： </w:t>
-            </w:r>
-            <w:r>
-              <w:rPr>
-                <w:rFonts w:hAnsi="宋体" w:hint="eastAsia"/>
-                <w:sz w:val="30"/>
-                <w:szCs w:val="30"/>
-              </w:rPr>
-              <w:t>■</w:t>
-            </w:r>
-            <w:r>
-              <w:rPr>
-                <w:rFonts w:hAnsi="宋体" w:hint="eastAsia"/>
-                <w:sz w:val="30"/>
-                <w:szCs w:val="30"/>
-              </w:rPr>
-              <w:t xml:space="preserve">主管领导   </w:t>
-            </w:r>
-            <w:r>
-              <w:rPr>
-                <w:rFonts w:hAnsi="宋体"/>
-                <w:sz w:val="30"/>
-                <w:szCs w:val="30"/>
-              </w:rPr>
-              <w:t xml:space="preserve">  </w:t>
-            </w:r>
-            <w:r>
-              <w:rPr>
-                <w:rFonts w:hAnsi="宋体" w:hint="eastAsia"/>
-                <w:sz w:val="30"/>
-                <w:szCs w:val="30"/>
-              </w:rPr>
-              <w:t>■</w:t>
-            </w:r>
-            <w:r>
-              <w:rPr>
-                <w:rFonts w:hAnsi="宋体" w:hint="eastAsia"/>
-                <w:sz w:val="30"/>
-                <w:szCs w:val="30"/>
-              </w:rPr>
-              <w:t xml:space="preserve">项目组   </w:t>
-            </w:r>
-          </w:p>
-          <w:p>
-            <w:pPr>
-              <w:rPr>
-                <w:rFonts w:hAnsi="宋体" w:hint="eastAsia"/>
-                <w:sz w:val="30"/>
-                <w:szCs w:val="30"/>
-              </w:rPr>
-            </w:pPr>
-          </w:p>
-          <w:p>
-            <w:pPr>
-              <w:rPr>
-                <w:rFonts w:hAnsi="宋体"/>
-                <w:sz w:val="30"/>
-                <w:szCs w:val="30"/>
-              </w:rPr>
-            </w:pPr>
-            <w:r>
-              <w:rPr>
-                <w:rFonts w:hAnsi="宋体" w:hint="eastAsia"/>
-                <w:sz w:val="30"/>
-                <w:szCs w:val="30"/>
-              </w:rPr>
-              <w:t xml:space="preserve">评审负责人（签名）：              </w:t>
-            </w:r>
-          </w:p>
-          <w:p>
-            <w:pPr>
-              <w:rPr>
-                <w:rFonts w:hAnsi="宋体" w:hint="eastAsia"/>
-                <w:sz w:val="30"/>
-                <w:szCs w:val="30"/>
-              </w:rPr>
-            </w:pPr>
-          </w:p>
-          <w:p>
-            <w:pPr>
-              <w:rPr>
-                <w:rFonts w:cs="Arial" w:hint="eastAsia"/>
-              </w:rPr>
-            </w:pPr>
-            <w:r>
-              <w:rPr>
-                <w:rFonts w:hAnsi="宋体" w:hint="eastAsia"/>
-                <w:sz w:val="30"/>
-                <w:szCs w:val="30"/>
-              </w:rPr>
-              <w:t>评</w:t>
-            </w:r>
-            <w:r>
-              <w:rPr>
-                <w:rFonts w:hAnsi="宋体"/>
-                <w:sz w:val="30"/>
-                <w:szCs w:val="30"/>
-              </w:rPr>
-              <w:t xml:space="preserve"> </w:t>
-            </w:r>
-            <w:r>
-              <w:rPr>
-                <w:rFonts w:hAnsi="宋体" w:hint="eastAsia"/>
-                <w:sz w:val="30"/>
-                <w:szCs w:val="30"/>
-              </w:rPr>
-              <w:t xml:space="preserve">   审   日  期： </w:t>
-            </w:r>
-            <w:r>
-              <w:rPr>
-                <w:rFonts w:hAnsi="宋体" w:hint="eastAsia"/>
-              </w:rPr>
-              <w:t xml:space="preserve"> </w:t>
-            </w:r>
-            <w:r>
-              <w:rPr>
-                <w:rFonts w:hint="eastAsia"/>
-              </w:rPr>
-              <w:t xml:space="preserve">             </w:t>
+              <w:t>5</w:t>
+            </w:r>
+            <w:bookmarkStart w:id="0" w:name="_GoBack"/>
+            <w:bookmarkEnd w:id="0"/>
+            <w:r>
+              <w:rPr>
+                <w:rFonts w:hint="eastAsia"/>
+              </w:rPr>
+              <w:t xml:space="preserve">      </w:t>
             </w:r>
           </w:p>
         </w:tc>
@@ -1143,7 +1199,7 @@
               <w:pStyle w:val="a8"/>
               <w:jc w:val="right"/>
               <w:rPr>
-                <w:rFonts w:cs="Arial" w:hint="eastAsia"/>
+                <w:rFonts w:cs="Arial"/>
               </w:rPr>
             </w:pPr>
           </w:p>
@@ -1158,7 +1214,7 @@
               <w:pStyle w:val="a8"/>
               <w:jc w:val="right"/>
               <w:rPr>
-                <w:rFonts w:cs="Arial" w:hint="eastAsia"/>
+                <w:rFonts w:cs="Arial"/>
               </w:rPr>
             </w:pPr>
             <w:r>
@@ -1231,7 +1287,7 @@
     <w:p>
       <w:pPr>
         <w:rPr>
-          <w:rFonts w:hAnsi="宋体" w:hint="eastAsia"/>
+          <w:rFonts w:hAnsi="宋体"/>
           <w:b/>
           <w:bCs/>
           <w:sz w:val="24"/>
@@ -1272,7 +1328,7 @@
           <w:p>
             <w:pPr>
               <w:rPr>
-                <w:rFonts w:hAnsi="宋体" w:cs="Arial" w:hint="eastAsia"/>
+                <w:rFonts w:hAnsi="宋体" w:cs="Arial"/>
               </w:rPr>
             </w:pPr>
             <w:r>
@@ -1304,7 +1360,7 @@
           <w:p>
             <w:pPr>
               <w:rPr>
-                <w:rFonts w:hAnsi="宋体" w:cs="Arial" w:hint="eastAsia"/>
+                <w:rFonts w:hAnsi="宋体" w:cs="Arial"/>
               </w:rPr>
             </w:pPr>
             <w:r>
@@ -1350,7 +1406,7 @@
           <w:p>
             <w:pPr>
               <w:rPr>
-                <w:rFonts w:hAnsi="宋体" w:cs="Arial" w:hint="eastAsia"/>
+                <w:rFonts w:hAnsi="宋体" w:cs="Arial"/>
               </w:rPr>
             </w:pPr>
             <w:r>
@@ -1382,7 +1438,7 @@
           <w:p>
             <w:pPr>
               <w:rPr>
-                <w:rFonts w:hAnsi="宋体" w:cs="Arial" w:hint="eastAsia"/>
+                <w:rFonts w:hAnsi="宋体" w:cs="Arial"/>
               </w:rPr>
             </w:pPr>
             <w:r>
@@ -1411,7 +1467,7 @@
           <w:p>
             <w:pPr>
               <w:rPr>
-                <w:rFonts w:hAnsi="宋体" w:cs="Arial" w:hint="eastAsia"/>
+                <w:rFonts w:hAnsi="宋体" w:cs="Arial"/>
               </w:rPr>
             </w:pPr>
             <w:r>
@@ -1463,7 +1519,7 @@
           <w:p>
             <w:pPr>
               <w:rPr>
-                <w:rFonts w:hAnsi="宋体" w:cs="Arial" w:hint="eastAsia"/>
+                <w:rFonts w:hAnsi="宋体" w:cs="Arial"/>
               </w:rPr>
             </w:pPr>
             <w:r>
@@ -1511,20 +1567,20 @@
       <w:pPr>
         <w:pStyle w:val="Tabletext"/>
         <w:rPr>
-          <w:rFonts w:hAnsi="宋体" w:hint="eastAsia"/>
+          <w:rFonts w:hAnsi="宋体"/>
         </w:rPr>
       </w:pPr>
     </w:p>
     <w:p>
       <w:pPr>
         <w:rPr>
-          <w:rFonts w:hAnsi="宋体" w:hint="eastAsia"/>
+          <w:rFonts w:hAnsi="宋体"/>
         </w:rPr>
       </w:pPr>
     </w:p>
     <w:p>
       <w:pPr>
-        <w:pStyle w:val="11"/>
+        <w:pStyle w:val="TOC1"/>
       </w:pPr>
       <w:r>
         <w:rPr>
@@ -1646,49 +1702,49 @@
           <w:p>
             <w:pPr>
               <w:rPr>
+                <w:rFonts w:hAnsi="宋体" w:cs="Arial"/>
+              </w:rPr>
+            </w:pPr>
+            <w:r>
+              <w:rPr>
                 <w:rFonts w:hAnsi="宋体" w:cs="Arial" w:hint="eastAsia"/>
               </w:rPr>
+              <w:t>2018-07-24</w:t>
+            </w:r>
+          </w:p>
+        </w:tc>
+        <w:tc>
+          <w:tcPr>
+            <w:tcW w:w="1980" w:type="dxa"/>
+          </w:tcPr>
+          <w:p>
+            <w:pPr>
+              <w:rPr>
+                <w:rFonts w:hAnsi="宋体" w:cs="Arial"/>
+              </w:rPr>
             </w:pPr>
             <w:r>
               <w:rPr>
                 <w:rFonts w:hAnsi="宋体" w:cs="Arial" w:hint="eastAsia"/>
               </w:rPr>
-              <w:t>2018-07-24</w:t>
-            </w:r>
-          </w:p>
-        </w:tc>
-        <w:tc>
-          <w:tcPr>
-            <w:tcW w:w="1980" w:type="dxa"/>
-          </w:tcPr>
-          <w:p>
-            <w:pPr>
+              <w:t>1.0.20180724</w:t>
+            </w:r>
+          </w:p>
+        </w:tc>
+        <w:tc>
+          <w:tcPr>
+            <w:tcW w:w="3600" w:type="dxa"/>
+          </w:tcPr>
+          <w:p>
+            <w:pPr>
+              <w:rPr>
+                <w:rFonts w:hAnsi="宋体" w:cs="Arial"/>
+              </w:rPr>
+            </w:pPr>
+            <w:r>
               <w:rPr>
                 <w:rFonts w:hAnsi="宋体" w:cs="Arial" w:hint="eastAsia"/>
               </w:rPr>
-            </w:pPr>
-            <w:r>
-              <w:rPr>
-                <w:rFonts w:hAnsi="宋体" w:cs="Arial" w:hint="eastAsia"/>
-              </w:rPr>
-              <w:t>1.0.20180724</w:t>
-            </w:r>
-          </w:p>
-        </w:tc>
-        <w:tc>
-          <w:tcPr>
-            <w:tcW w:w="3600" w:type="dxa"/>
-          </w:tcPr>
-          <w:p>
-            <w:pPr>
-              <w:rPr>
-                <w:rFonts w:hAnsi="宋体" w:cs="Arial" w:hint="eastAsia"/>
-              </w:rPr>
-            </w:pPr>
-            <w:r>
-              <w:rPr>
-                <w:rFonts w:hAnsi="宋体" w:cs="Arial" w:hint="eastAsia"/>
-              </w:rPr>
               <w:t>正式发布</w:t>
             </w:r>
           </w:p>
@@ -1700,7 +1756,7 @@
           <w:p>
             <w:pPr>
               <w:rPr>
-                <w:rFonts w:hAnsi="宋体" w:cs="Arial" w:hint="eastAsia"/>
+                <w:rFonts w:hAnsi="宋体" w:cs="Arial"/>
               </w:rPr>
             </w:pPr>
             <w:r>
@@ -1737,7 +1793,7 @@
           <w:p>
             <w:pPr>
               <w:rPr>
-                <w:rFonts w:hAnsi="宋体" w:cs="Arial" w:hint="eastAsia"/>
+                <w:rFonts w:hAnsi="宋体" w:cs="Arial"/>
               </w:rPr>
             </w:pPr>
           </w:p>
@@ -1749,7 +1805,7 @@
           <w:p>
             <w:pPr>
               <w:rPr>
-                <w:rFonts w:hAnsi="宋体" w:cs="Arial" w:hint="eastAsia"/>
+                <w:rFonts w:hAnsi="宋体" w:cs="Arial"/>
               </w:rPr>
             </w:pPr>
           </w:p>
@@ -1761,7 +1817,7 @@
           <w:p>
             <w:pPr>
               <w:rPr>
-                <w:rFonts w:hAnsi="宋体" w:cs="Arial" w:hint="eastAsia"/>
+                <w:rFonts w:hAnsi="宋体" w:cs="Arial"/>
               </w:rPr>
             </w:pPr>
           </w:p>
@@ -1773,7 +1829,7 @@
           <w:p>
             <w:pPr>
               <w:rPr>
-                <w:rFonts w:hAnsi="宋体" w:cs="Arial" w:hint="eastAsia"/>
+                <w:rFonts w:hAnsi="宋体" w:cs="Arial"/>
               </w:rPr>
             </w:pPr>
           </w:p>
@@ -1790,7 +1846,7 @@
           <w:p>
             <w:pPr>
               <w:rPr>
-                <w:rFonts w:hAnsi="宋体" w:cs="Arial" w:hint="eastAsia"/>
+                <w:rFonts w:hAnsi="宋体" w:cs="Arial"/>
               </w:rPr>
             </w:pPr>
           </w:p>
@@ -1802,7 +1858,7 @@
           <w:p>
             <w:pPr>
               <w:rPr>
-                <w:rFonts w:hAnsi="宋体" w:cs="Arial" w:hint="eastAsia"/>
+                <w:rFonts w:hAnsi="宋体" w:cs="Arial"/>
               </w:rPr>
             </w:pPr>
           </w:p>
@@ -1814,7 +1870,7 @@
           <w:p>
             <w:pPr>
               <w:rPr>
-                <w:rFonts w:hAnsi="宋体" w:cs="Arial" w:hint="eastAsia"/>
+                <w:rFonts w:hAnsi="宋体" w:cs="Arial"/>
               </w:rPr>
             </w:pPr>
           </w:p>
@@ -1826,7 +1882,7 @@
           <w:p>
             <w:pPr>
               <w:rPr>
-                <w:rFonts w:hAnsi="宋体" w:cs="Arial" w:hint="eastAsia"/>
+                <w:rFonts w:hAnsi="宋体" w:cs="Arial"/>
               </w:rPr>
             </w:pPr>
           </w:p>
@@ -2737,14 +2793,14 @@
     <w:p>
       <w:pPr>
         <w:rPr>
-          <w:rFonts w:hAnsi="宋体" w:hint="eastAsia"/>
+          <w:rFonts w:hAnsi="宋体"/>
         </w:rPr>
       </w:pPr>
     </w:p>
     <w:p>
       <w:pPr>
         <w:rPr>
-          <w:rFonts w:hAnsi="宋体" w:hint="eastAsia"/>
+          <w:rFonts w:hAnsi="宋体"/>
         </w:rPr>
         <w:sectPr>
           <w:headerReference w:type="default" r:id="rId9"/>
@@ -2785,7 +2841,7 @@
     </w:p>
     <w:p>
       <w:pPr>
-        <w:pStyle w:val="11"/>
+        <w:pStyle w:val="TOC1"/>
         <w:tabs>
           <w:tab w:val="left" w:pos="432"/>
         </w:tabs>
@@ -2899,7 +2955,7 @@
     </w:p>
     <w:p>
       <w:pPr>
-        <w:pStyle w:val="21"/>
+        <w:pStyle w:val="TOC2"/>
         <w:tabs>
           <w:tab w:val="left" w:pos="1050"/>
         </w:tabs>
@@ -2988,7 +3044,7 @@
     </w:p>
     <w:p>
       <w:pPr>
-        <w:pStyle w:val="21"/>
+        <w:pStyle w:val="TOC2"/>
         <w:tabs>
           <w:tab w:val="left" w:pos="1050"/>
         </w:tabs>
@@ -3077,7 +3133,7 @@
     </w:p>
     <w:p>
       <w:pPr>
-        <w:pStyle w:val="31"/>
+        <w:pStyle w:val="TOC3"/>
         <w:rPr>
           <w:rFonts w:asciiTheme="minorHAnsi" w:eastAsiaTheme="minorEastAsia" w:hAnsiTheme="minorHAnsi" w:cstheme="minorBidi"/>
           <w:noProof/>
@@ -3163,7 +3219,7 @@
     </w:p>
     <w:p>
       <w:pPr>
-        <w:pStyle w:val="21"/>
+        <w:pStyle w:val="TOC2"/>
         <w:tabs>
           <w:tab w:val="left" w:pos="1050"/>
         </w:tabs>
@@ -3252,7 +3308,7 @@
     </w:p>
     <w:p>
       <w:pPr>
-        <w:pStyle w:val="11"/>
+        <w:pStyle w:val="TOC1"/>
         <w:tabs>
           <w:tab w:val="left" w:pos="432"/>
         </w:tabs>
@@ -3345,7 +3401,7 @@
     </w:p>
     <w:p>
       <w:pPr>
-        <w:pStyle w:val="21"/>
+        <w:pStyle w:val="TOC2"/>
         <w:tabs>
           <w:tab w:val="left" w:pos="1050"/>
         </w:tabs>
@@ -3434,7 +3490,7 @@
     </w:p>
     <w:p>
       <w:pPr>
-        <w:pStyle w:val="21"/>
+        <w:pStyle w:val="TOC2"/>
         <w:tabs>
           <w:tab w:val="left" w:pos="1050"/>
         </w:tabs>
@@ -3523,7 +3579,7 @@
     </w:p>
     <w:p>
       <w:pPr>
-        <w:pStyle w:val="11"/>
+        <w:pStyle w:val="TOC1"/>
         <w:tabs>
           <w:tab w:val="left" w:pos="432"/>
         </w:tabs>
@@ -3616,7 +3672,7 @@
     </w:p>
     <w:p>
       <w:pPr>
-        <w:pStyle w:val="21"/>
+        <w:pStyle w:val="TOC2"/>
         <w:tabs>
           <w:tab w:val="left" w:pos="1050"/>
         </w:tabs>
@@ -3705,7 +3761,7 @@
     </w:p>
     <w:p>
       <w:pPr>
-        <w:pStyle w:val="31"/>
+        <w:pStyle w:val="TOC3"/>
         <w:rPr>
           <w:rFonts w:asciiTheme="minorHAnsi" w:eastAsiaTheme="minorEastAsia" w:hAnsiTheme="minorHAnsi" w:cstheme="minorBidi"/>
           <w:noProof/>
@@ -3791,7 +3847,7 @@
     </w:p>
     <w:p>
       <w:pPr>
-        <w:pStyle w:val="31"/>
+        <w:pStyle w:val="TOC3"/>
         <w:rPr>
           <w:rFonts w:asciiTheme="minorHAnsi" w:eastAsiaTheme="minorEastAsia" w:hAnsiTheme="minorHAnsi" w:cstheme="minorBidi"/>
           <w:noProof/>
@@ -3877,7 +3933,7 @@
     </w:p>
     <w:p>
       <w:pPr>
-        <w:pStyle w:val="31"/>
+        <w:pStyle w:val="TOC3"/>
         <w:rPr>
           <w:rFonts w:asciiTheme="minorHAnsi" w:eastAsiaTheme="minorEastAsia" w:hAnsiTheme="minorHAnsi" w:cstheme="minorBidi"/>
           <w:noProof/>
@@ -3963,7 +4019,7 @@
     </w:p>
     <w:p>
       <w:pPr>
-        <w:pStyle w:val="31"/>
+        <w:pStyle w:val="TOC3"/>
         <w:rPr>
           <w:rFonts w:asciiTheme="minorHAnsi" w:eastAsiaTheme="minorEastAsia" w:hAnsiTheme="minorHAnsi" w:cstheme="minorBidi"/>
           <w:noProof/>
@@ -4049,7 +4105,7 @@
     </w:p>
     <w:p>
       <w:pPr>
-        <w:pStyle w:val="21"/>
+        <w:pStyle w:val="TOC2"/>
         <w:tabs>
           <w:tab w:val="left" w:pos="1050"/>
         </w:tabs>
@@ -4138,7 +4194,7 @@
     </w:p>
     <w:p>
       <w:pPr>
-        <w:pStyle w:val="21"/>
+        <w:pStyle w:val="TOC2"/>
         <w:tabs>
           <w:tab w:val="left" w:pos="1050"/>
         </w:tabs>
@@ -4227,7 +4283,7 @@
     </w:p>
     <w:p>
       <w:pPr>
-        <w:pStyle w:val="11"/>
+        <w:pStyle w:val="TOC1"/>
         <w:tabs>
           <w:tab w:val="left" w:pos="432"/>
         </w:tabs>
@@ -4320,7 +4376,7 @@
     </w:p>
     <w:p>
       <w:pPr>
-        <w:pStyle w:val="21"/>
+        <w:pStyle w:val="TOC2"/>
         <w:tabs>
           <w:tab w:val="left" w:pos="1050"/>
         </w:tabs>
@@ -4409,7 +4465,7 @@
     </w:p>
     <w:p>
       <w:pPr>
-        <w:pStyle w:val="21"/>
+        <w:pStyle w:val="TOC2"/>
         <w:tabs>
           <w:tab w:val="left" w:pos="1050"/>
         </w:tabs>
@@ -4498,7 +4554,7 @@
     </w:p>
     <w:p>
       <w:pPr>
-        <w:pStyle w:val="11"/>
+        <w:pStyle w:val="TOC1"/>
         <w:tabs>
           <w:tab w:val="left" w:pos="432"/>
         </w:tabs>
@@ -4591,7 +4647,7 @@
     </w:p>
     <w:p>
       <w:pPr>
-        <w:pStyle w:val="11"/>
+        <w:pStyle w:val="TOC1"/>
         <w:tabs>
           <w:tab w:val="left" w:pos="432"/>
         </w:tabs>
@@ -4684,7 +4740,7 @@
     </w:p>
     <w:p>
       <w:pPr>
-        <w:pStyle w:val="21"/>
+        <w:pStyle w:val="TOC2"/>
         <w:tabs>
           <w:tab w:val="left" w:pos="1050"/>
         </w:tabs>
@@ -4773,7 +4829,7 @@
     </w:p>
     <w:p>
       <w:pPr>
-        <w:pStyle w:val="21"/>
+        <w:pStyle w:val="TOC2"/>
         <w:tabs>
           <w:tab w:val="left" w:pos="1050"/>
         </w:tabs>
@@ -4862,7 +4918,7 @@
     </w:p>
     <w:p>
       <w:pPr>
-        <w:pStyle w:val="21"/>
+        <w:pStyle w:val="TOC2"/>
         <w:tabs>
           <w:tab w:val="left" w:pos="1050"/>
         </w:tabs>
@@ -4978,21 +5034,20 @@
       <w:pPr>
         <w:pStyle w:val="1"/>
       </w:pPr>
-      <w:bookmarkStart w:id="0" w:name="_Toc247885924"/>
-      <w:bookmarkStart w:id="1" w:name="_Toc247885972"/>
-      <w:bookmarkStart w:id="2" w:name="_Toc247886055"/>
-      <w:bookmarkStart w:id="3" w:name="_Toc247886157"/>
-      <w:bookmarkStart w:id="4" w:name="_Toc247886178"/>
-      <w:bookmarkStart w:id="5" w:name="_Toc247886277"/>
-      <w:bookmarkStart w:id="6" w:name="_Toc247886319"/>
-      <w:bookmarkStart w:id="7" w:name="_Toc520279878"/>
+      <w:bookmarkStart w:id="1" w:name="_Toc247885924"/>
+      <w:bookmarkStart w:id="2" w:name="_Toc247885972"/>
+      <w:bookmarkStart w:id="3" w:name="_Toc247886055"/>
+      <w:bookmarkStart w:id="4" w:name="_Toc247886157"/>
+      <w:bookmarkStart w:id="5" w:name="_Toc247886178"/>
+      <w:bookmarkStart w:id="6" w:name="_Toc247886277"/>
+      <w:bookmarkStart w:id="7" w:name="_Toc247886319"/>
+      <w:bookmarkStart w:id="8" w:name="_Toc520279878"/>
       <w:r>
         <w:rPr>
           <w:rFonts w:hint="eastAsia"/>
         </w:rPr>
         <w:t>简介</w:t>
       </w:r>
-      <w:bookmarkEnd w:id="0"/>
       <w:bookmarkEnd w:id="1"/>
       <w:bookmarkEnd w:id="2"/>
       <w:bookmarkEnd w:id="3"/>
@@ -5000,26 +5055,26 @@
       <w:bookmarkEnd w:id="5"/>
       <w:bookmarkEnd w:id="6"/>
       <w:bookmarkEnd w:id="7"/>
+      <w:bookmarkEnd w:id="8"/>
     </w:p>
     <w:p>
       <w:pPr>
         <w:pStyle w:val="2"/>
       </w:pPr>
-      <w:bookmarkStart w:id="8" w:name="_Toc247885925"/>
-      <w:bookmarkStart w:id="9" w:name="_Toc247885973"/>
-      <w:bookmarkStart w:id="10" w:name="_Toc247886056"/>
-      <w:bookmarkStart w:id="11" w:name="_Toc247886158"/>
-      <w:bookmarkStart w:id="12" w:name="_Toc247886179"/>
-      <w:bookmarkStart w:id="13" w:name="_Toc247886278"/>
-      <w:bookmarkStart w:id="14" w:name="_Toc247886320"/>
-      <w:bookmarkStart w:id="15" w:name="_Toc520279879"/>
+      <w:bookmarkStart w:id="9" w:name="_Toc247885925"/>
+      <w:bookmarkStart w:id="10" w:name="_Toc247885973"/>
+      <w:bookmarkStart w:id="11" w:name="_Toc247886056"/>
+      <w:bookmarkStart w:id="12" w:name="_Toc247886158"/>
+      <w:bookmarkStart w:id="13" w:name="_Toc247886179"/>
+      <w:bookmarkStart w:id="14" w:name="_Toc247886278"/>
+      <w:bookmarkStart w:id="15" w:name="_Toc247886320"/>
+      <w:bookmarkStart w:id="16" w:name="_Toc520279879"/>
       <w:r>
         <w:rPr>
           <w:rFonts w:hint="eastAsia"/>
         </w:rPr>
         <w:t>目的</w:t>
       </w:r>
-      <w:bookmarkEnd w:id="8"/>
       <w:bookmarkEnd w:id="9"/>
       <w:bookmarkEnd w:id="10"/>
       <w:bookmarkEnd w:id="11"/>
@@ -5027,13 +5082,11 @@
       <w:bookmarkEnd w:id="13"/>
       <w:bookmarkEnd w:id="14"/>
       <w:bookmarkEnd w:id="15"/>
+      <w:bookmarkEnd w:id="16"/>
     </w:p>
     <w:p>
       <w:pPr>
         <w:pStyle w:val="InfoBlue"/>
-        <w:rPr>
-          <w:rFonts w:hint="eastAsia"/>
-        </w:rPr>
       </w:pPr>
       <w:r>
         <w:rPr>
@@ -5067,21 +5120,20 @@
           <w:tab w:val="num" w:pos="360"/>
         </w:tabs>
       </w:pPr>
-      <w:bookmarkStart w:id="16" w:name="_Toc247885926"/>
-      <w:bookmarkStart w:id="17" w:name="_Toc247885974"/>
-      <w:bookmarkStart w:id="18" w:name="_Toc247886057"/>
-      <w:bookmarkStart w:id="19" w:name="_Toc247886159"/>
-      <w:bookmarkStart w:id="20" w:name="_Toc247886180"/>
-      <w:bookmarkStart w:id="21" w:name="_Toc247886279"/>
-      <w:bookmarkStart w:id="22" w:name="_Toc247886321"/>
-      <w:bookmarkStart w:id="23" w:name="_Toc520279880"/>
+      <w:bookmarkStart w:id="17" w:name="_Toc247885926"/>
+      <w:bookmarkStart w:id="18" w:name="_Toc247885974"/>
+      <w:bookmarkStart w:id="19" w:name="_Toc247886057"/>
+      <w:bookmarkStart w:id="20" w:name="_Toc247886159"/>
+      <w:bookmarkStart w:id="21" w:name="_Toc247886180"/>
+      <w:bookmarkStart w:id="22" w:name="_Toc247886279"/>
+      <w:bookmarkStart w:id="23" w:name="_Toc247886321"/>
+      <w:bookmarkStart w:id="24" w:name="_Toc520279880"/>
       <w:r>
         <w:rPr>
           <w:rFonts w:hint="eastAsia"/>
         </w:rPr>
         <w:t>背景</w:t>
       </w:r>
-      <w:bookmarkEnd w:id="16"/>
       <w:bookmarkEnd w:id="17"/>
       <w:bookmarkEnd w:id="18"/>
       <w:bookmarkEnd w:id="19"/>
@@ -5089,14 +5141,12 @@
       <w:bookmarkEnd w:id="21"/>
       <w:bookmarkEnd w:id="22"/>
       <w:bookmarkEnd w:id="23"/>
+      <w:bookmarkEnd w:id="24"/>
     </w:p>
     <w:p>
       <w:pPr>
         <w:pStyle w:val="ad"/>
         <w:ind w:leftChars="230" w:left="460"/>
-        <w:rPr>
-          <w:rFonts w:hint="eastAsia"/>
-        </w:rPr>
       </w:pPr>
       <w:r>
         <w:rPr>
@@ -5109,9 +5159,6 @@
       <w:pPr>
         <w:pStyle w:val="ad"/>
         <w:ind w:leftChars="230" w:left="460"/>
-        <w:rPr>
-          <w:rFonts w:hint="eastAsia"/>
-        </w:rPr>
       </w:pPr>
       <w:r>
         <w:rPr>
@@ -5138,9 +5185,6 @@
       <w:pPr>
         <w:pStyle w:val="ad"/>
         <w:ind w:leftChars="230" w:left="460"/>
-        <w:rPr>
-          <w:rFonts w:hint="eastAsia"/>
-        </w:rPr>
       </w:pPr>
       <w:r>
         <w:rPr>
@@ -5165,9 +5209,6 @@
       <w:pPr>
         <w:pStyle w:val="ad"/>
         <w:ind w:leftChars="230" w:left="460"/>
-        <w:rPr>
-          <w:rFonts w:hint="eastAsia"/>
-        </w:rPr>
       </w:pPr>
       <w:r>
         <w:rPr>
@@ -5203,30 +5244,24 @@
     <w:p>
       <w:pPr>
         <w:pStyle w:val="3"/>
-        <w:rPr>
-          <w:rFonts w:hint="eastAsia"/>
-        </w:rPr>
-      </w:pPr>
-      <w:bookmarkStart w:id="24" w:name="_Toc247885928"/>
-      <w:bookmarkStart w:id="25" w:name="_Toc247885976"/>
-      <w:bookmarkStart w:id="26" w:name="_Toc520279881"/>
+      </w:pPr>
+      <w:bookmarkStart w:id="25" w:name="_Toc247885928"/>
+      <w:bookmarkStart w:id="26" w:name="_Toc247885976"/>
+      <w:bookmarkStart w:id="27" w:name="_Toc520279881"/>
       <w:r>
         <w:rPr>
           <w:rFonts w:hint="eastAsia"/>
         </w:rPr>
         <w:t>接受测试的对象</w:t>
       </w:r>
-      <w:bookmarkEnd w:id="24"/>
       <w:bookmarkEnd w:id="25"/>
       <w:bookmarkEnd w:id="26"/>
+      <w:bookmarkEnd w:id="27"/>
     </w:p>
     <w:p>
       <w:pPr>
         <w:pStyle w:val="ad"/>
         <w:ind w:leftChars="180" w:left="360"/>
-        <w:rPr>
-          <w:rFonts w:hint="eastAsia"/>
-        </w:rPr>
       </w:pPr>
       <w:r>
         <w:rPr>
@@ -5240,17 +5275,16 @@
         <w:pStyle w:val="ad"/>
         <w:ind w:left="0"/>
         <w:rPr>
-          <w:rFonts w:hint="eastAsia"/>
           <w:i/>
         </w:rPr>
       </w:pPr>
       <w:smartTag w:uri="urn:schemas-microsoft-com:office:smarttags" w:element="chsdate">
         <w:smartTagPr>
+          <w:attr w:name="Year" w:val="1899"/>
+          <w:attr w:name="Month" w:val="12"/>
+          <w:attr w:name="Day" w:val="30"/>
+          <w:attr w:name="IsLunarDate" w:val="False"/>
           <w:attr w:name="IsROCDate" w:val="False"/>
-          <w:attr w:name="IsLunarDate" w:val="False"/>
-          <w:attr w:name="Day" w:val="30"/>
-          <w:attr w:name="Month" w:val="12"/>
-          <w:attr w:name="Year" w:val="1899"/>
         </w:smartTagPr>
         <w:r>
           <w:rPr>
@@ -5272,9 +5306,6 @@
       <w:pPr>
         <w:pStyle w:val="ad"/>
         <w:ind w:leftChars="180" w:left="360"/>
-        <w:rPr>
-          <w:rFonts w:hint="eastAsia"/>
-        </w:rPr>
       </w:pPr>
       <w:r>
         <w:rPr>
@@ -5286,25 +5317,21 @@
     <w:p>
       <w:pPr>
         <w:pStyle w:val="2"/>
-        <w:rPr>
-          <w:rFonts w:hint="eastAsia"/>
-        </w:rPr>
-      </w:pPr>
-      <w:bookmarkStart w:id="27" w:name="_Toc247885930"/>
-      <w:bookmarkStart w:id="28" w:name="_Toc247885978"/>
-      <w:bookmarkStart w:id="29" w:name="_Toc247886059"/>
-      <w:bookmarkStart w:id="30" w:name="_Toc247886161"/>
-      <w:bookmarkStart w:id="31" w:name="_Toc247886182"/>
-      <w:bookmarkStart w:id="32" w:name="_Toc247886281"/>
-      <w:bookmarkStart w:id="33" w:name="_Toc247886323"/>
-      <w:bookmarkStart w:id="34" w:name="_Toc520279882"/>
+      </w:pPr>
+      <w:bookmarkStart w:id="28" w:name="_Toc247885930"/>
+      <w:bookmarkStart w:id="29" w:name="_Toc247885978"/>
+      <w:bookmarkStart w:id="30" w:name="_Toc247886059"/>
+      <w:bookmarkStart w:id="31" w:name="_Toc247886161"/>
+      <w:bookmarkStart w:id="32" w:name="_Toc247886182"/>
+      <w:bookmarkStart w:id="33" w:name="_Toc247886281"/>
+      <w:bookmarkStart w:id="34" w:name="_Toc247886323"/>
+      <w:bookmarkStart w:id="35" w:name="_Toc520279882"/>
       <w:r>
         <w:rPr>
           <w:rFonts w:hint="eastAsia"/>
         </w:rPr>
         <w:t>项目标识</w:t>
       </w:r>
-      <w:bookmarkEnd w:id="27"/>
       <w:bookmarkEnd w:id="28"/>
       <w:bookmarkEnd w:id="29"/>
       <w:bookmarkEnd w:id="30"/>
@@ -5312,6 +5339,7 @@
       <w:bookmarkEnd w:id="32"/>
       <w:bookmarkEnd w:id="33"/>
       <w:bookmarkEnd w:id="34"/>
+      <w:bookmarkEnd w:id="35"/>
     </w:p>
     <w:p>
       <w:r>
@@ -5348,12 +5376,6 @@
         <w:gridCol w:w="2733"/>
       </w:tblGrid>
       <w:tr>
-        <w:tblPrEx>
-          <w:tblCellMar>
-            <w:top w:w="0" w:type="dxa"/>
-            <w:bottom w:w="0" w:type="dxa"/>
-          </w:tblCellMar>
-        </w:tblPrEx>
         <w:trPr>
           <w:cantSplit/>
         </w:trPr>
@@ -5370,7 +5392,7 @@
           </w:tcPr>
           <w:p>
             <w:pPr>
-              <w:pStyle w:val="bodytext"/>
+              <w:pStyle w:val="13"/>
               <w:jc w:val="center"/>
             </w:pPr>
             <w:r>
@@ -5426,7 +5448,7 @@
           </w:tcPr>
           <w:p>
             <w:pPr>
-              <w:pStyle w:val="bodytext"/>
+              <w:pStyle w:val="13"/>
               <w:jc w:val="center"/>
             </w:pPr>
             <w:r>
@@ -5452,7 +5474,7 @@
           </w:tcPr>
           <w:p>
             <w:pPr>
-              <w:pStyle w:val="bodytext"/>
+              <w:pStyle w:val="13"/>
               <w:jc w:val="center"/>
             </w:pPr>
             <w:r>
@@ -5478,7 +5500,7 @@
           </w:tcPr>
           <w:p>
             <w:pPr>
-              <w:pStyle w:val="bodytext"/>
+              <w:pStyle w:val="13"/>
               <w:jc w:val="center"/>
             </w:pPr>
             <w:r>
@@ -5504,7 +5526,7 @@
           </w:tcPr>
           <w:p>
             <w:pPr>
-              <w:pStyle w:val="bodytext"/>
+              <w:pStyle w:val="13"/>
               <w:jc w:val="center"/>
               <w:rPr>
                 <w:lang w:val="en-US"/>
@@ -5522,12 +5544,6 @@
         </w:tc>
       </w:tr>
       <w:tr>
-        <w:tblPrEx>
-          <w:tblCellMar>
-            <w:top w:w="0" w:type="dxa"/>
-            <w:bottom w:w="0" w:type="dxa"/>
-          </w:tblCellMar>
-        </w:tblPrEx>
         <w:trPr>
           <w:cantSplit/>
         </w:trPr>
@@ -5543,7 +5559,7 @@
           </w:tcPr>
           <w:p>
             <w:pPr>
-              <w:pStyle w:val="bodytext"/>
+              <w:pStyle w:val="13"/>
             </w:pPr>
             <w:r>
               <w:rPr>
@@ -5566,7 +5582,7 @@
           </w:tcPr>
           <w:p>
             <w:pPr>
-              <w:pStyle w:val="bodytext"/>
+              <w:pStyle w:val="13"/>
             </w:pPr>
             <w:r>
               <w:rPr>
@@ -5624,7 +5640,7 @@
           </w:tcPr>
           <w:p>
             <w:pPr>
-              <w:pStyle w:val="bodytext"/>
+              <w:pStyle w:val="13"/>
             </w:pPr>
             <w:r>
               <w:rPr>
@@ -5681,10 +5697,7 @@
           </w:tcPr>
           <w:p>
             <w:pPr>
-              <w:pStyle w:val="bodytext"/>
-              <w:rPr>
-                <w:rFonts w:hint="eastAsia"/>
-              </w:rPr>
+              <w:pStyle w:val="13"/>
             </w:pPr>
             <w:r>
               <w:rPr>
@@ -5706,18 +5719,12 @@
           </w:tcPr>
           <w:p>
             <w:pPr>
-              <w:pStyle w:val="bodytext"/>
+              <w:pStyle w:val="13"/>
             </w:pPr>
           </w:p>
         </w:tc>
       </w:tr>
       <w:tr>
-        <w:tblPrEx>
-          <w:tblCellMar>
-            <w:top w:w="0" w:type="dxa"/>
-            <w:bottom w:w="0" w:type="dxa"/>
-          </w:tblCellMar>
-        </w:tblPrEx>
         <w:trPr>
           <w:cantSplit/>
         </w:trPr>
@@ -5733,7 +5740,7 @@
           </w:tcPr>
           <w:p>
             <w:pPr>
-              <w:pStyle w:val="bodytext"/>
+              <w:pStyle w:val="13"/>
             </w:pPr>
             <w:r>
               <w:rPr>
@@ -5756,7 +5763,7 @@
           </w:tcPr>
           <w:p>
             <w:pPr>
-              <w:pStyle w:val="bodytext"/>
+              <w:pStyle w:val="13"/>
             </w:pPr>
             <w:r>
               <w:rPr>
@@ -5820,7 +5827,7 @@
           </w:tcPr>
           <w:p>
             <w:pPr>
-              <w:pStyle w:val="bodytext"/>
+              <w:pStyle w:val="13"/>
             </w:pPr>
             <w:r>
               <w:rPr>
@@ -5878,10 +5885,7 @@
           </w:tcPr>
           <w:p>
             <w:pPr>
-              <w:pStyle w:val="bodytext"/>
-              <w:rPr>
-                <w:rFonts w:hint="eastAsia"/>
-              </w:rPr>
+              <w:pStyle w:val="13"/>
             </w:pPr>
             <w:r>
               <w:rPr>
@@ -5903,18 +5907,12 @@
           </w:tcPr>
           <w:p>
             <w:pPr>
-              <w:pStyle w:val="bodytext"/>
+              <w:pStyle w:val="13"/>
             </w:pPr>
           </w:p>
         </w:tc>
       </w:tr>
       <w:tr>
-        <w:tblPrEx>
-          <w:tblCellMar>
-            <w:top w:w="0" w:type="dxa"/>
-            <w:bottom w:w="0" w:type="dxa"/>
-          </w:tblCellMar>
-        </w:tblPrEx>
         <w:trPr>
           <w:cantSplit/>
         </w:trPr>
@@ -5930,7 +5928,7 @@
           </w:tcPr>
           <w:p>
             <w:pPr>
-              <w:pStyle w:val="bodytext"/>
+              <w:pStyle w:val="13"/>
             </w:pPr>
             <w:r>
               <w:rPr>
@@ -5953,7 +5951,7 @@
           </w:tcPr>
           <w:p>
             <w:pPr>
-              <w:pStyle w:val="bodytext"/>
+              <w:pStyle w:val="13"/>
             </w:pPr>
             <w:r>
               <w:rPr>
@@ -6017,7 +6015,7 @@
           </w:tcPr>
           <w:p>
             <w:pPr>
-              <w:pStyle w:val="bodytext"/>
+              <w:pStyle w:val="13"/>
             </w:pPr>
             <w:r>
               <w:rPr>
@@ -6068,10 +6066,7 @@
           </w:tcPr>
           <w:p>
             <w:pPr>
-              <w:pStyle w:val="bodytext"/>
-              <w:rPr>
-                <w:rFonts w:hint="eastAsia"/>
-              </w:rPr>
+              <w:pStyle w:val="13"/>
             </w:pPr>
             <w:r>
               <w:rPr>
@@ -6093,18 +6088,12 @@
           </w:tcPr>
           <w:p>
             <w:pPr>
-              <w:pStyle w:val="bodytext"/>
+              <w:pStyle w:val="13"/>
             </w:pPr>
           </w:p>
         </w:tc>
       </w:tr>
       <w:tr>
-        <w:tblPrEx>
-          <w:tblCellMar>
-            <w:top w:w="0" w:type="dxa"/>
-            <w:bottom w:w="0" w:type="dxa"/>
-          </w:tblCellMar>
-        </w:tblPrEx>
         <w:trPr>
           <w:cantSplit/>
         </w:trPr>
@@ -6120,7 +6109,7 @@
           </w:tcPr>
           <w:p>
             <w:pPr>
-              <w:pStyle w:val="bodytext"/>
+              <w:pStyle w:val="13"/>
             </w:pPr>
             <w:r>
               <w:rPr>
@@ -6143,7 +6132,7 @@
           </w:tcPr>
           <w:p>
             <w:pPr>
-              <w:pStyle w:val="bodytext"/>
+              <w:pStyle w:val="13"/>
             </w:pPr>
             <w:r>
               <w:rPr>
@@ -6201,7 +6190,7 @@
           </w:tcPr>
           <w:p>
             <w:pPr>
-              <w:pStyle w:val="bodytext"/>
+              <w:pStyle w:val="13"/>
             </w:pPr>
             <w:r>
               <w:rPr>
@@ -6251,10 +6240,7 @@
           </w:tcPr>
           <w:p>
             <w:pPr>
-              <w:pStyle w:val="bodytext"/>
-              <w:rPr>
-                <w:rFonts w:hint="eastAsia"/>
-              </w:rPr>
+              <w:pStyle w:val="13"/>
             </w:pPr>
             <w:r>
               <w:rPr>
@@ -6276,18 +6262,12 @@
           </w:tcPr>
           <w:p>
             <w:pPr>
-              <w:pStyle w:val="bodytext"/>
+              <w:pStyle w:val="13"/>
             </w:pPr>
           </w:p>
         </w:tc>
       </w:tr>
       <w:tr>
-        <w:tblPrEx>
-          <w:tblCellMar>
-            <w:top w:w="0" w:type="dxa"/>
-            <w:bottom w:w="0" w:type="dxa"/>
-          </w:tblCellMar>
-        </w:tblPrEx>
         <w:trPr>
           <w:cantSplit/>
         </w:trPr>
@@ -6303,9 +6283,8 @@
           </w:tcPr>
           <w:p>
             <w:pPr>
-              <w:pStyle w:val="bodytext"/>
-              <w:rPr>
-                <w:rFonts w:hint="eastAsia"/>
+              <w:pStyle w:val="13"/>
+              <w:rPr>
                 <w:lang w:val="en-US"/>
               </w:rPr>
             </w:pPr>
@@ -6330,9 +6309,9 @@
           </w:tcPr>
           <w:p>
             <w:pPr>
-              <w:pStyle w:val="bodytext"/>
-              <w:rPr>
-                <w:rFonts w:hAnsi="Wingdings"/>
+              <w:pStyle w:val="13"/>
+              <w:rPr>
+                <w:rFonts w:hAnsi="Wingdings" w:hint="eastAsia"/>
               </w:rPr>
             </w:pPr>
             <w:r>
@@ -6391,9 +6370,9 @@
           </w:tcPr>
           <w:p>
             <w:pPr>
-              <w:pStyle w:val="bodytext"/>
-              <w:rPr>
-                <w:rFonts w:hAnsi="Wingdings"/>
+              <w:pStyle w:val="13"/>
+              <w:rPr>
+                <w:rFonts w:hAnsi="Wingdings" w:hint="eastAsia"/>
               </w:rPr>
             </w:pPr>
             <w:r>
@@ -6452,10 +6431,7 @@
           </w:tcPr>
           <w:p>
             <w:pPr>
-              <w:pStyle w:val="bodytext"/>
-              <w:rPr>
-                <w:rFonts w:hint="eastAsia"/>
-              </w:rPr>
+              <w:pStyle w:val="13"/>
             </w:pPr>
             <w:r>
               <w:rPr>
@@ -6477,18 +6453,12 @@
           </w:tcPr>
           <w:p>
             <w:pPr>
-              <w:pStyle w:val="bodytext"/>
+              <w:pStyle w:val="13"/>
             </w:pPr>
           </w:p>
         </w:tc>
       </w:tr>
       <w:tr>
-        <w:tblPrEx>
-          <w:tblCellMar>
-            <w:top w:w="0" w:type="dxa"/>
-            <w:bottom w:w="0" w:type="dxa"/>
-          </w:tblCellMar>
-        </w:tblPrEx>
         <w:trPr>
           <w:cantSplit/>
         </w:trPr>
@@ -6504,7 +6474,7 @@
           </w:tcPr>
           <w:p>
             <w:pPr>
-              <w:pStyle w:val="bodytext"/>
+              <w:pStyle w:val="13"/>
             </w:pPr>
             <w:r>
               <w:rPr>
@@ -6528,7 +6498,7 @@
           </w:tcPr>
           <w:p>
             <w:pPr>
-              <w:pStyle w:val="bodytext"/>
+              <w:pStyle w:val="13"/>
             </w:pPr>
             <w:r>
               <w:rPr>
@@ -6586,7 +6556,7 @@
           </w:tcPr>
           <w:p>
             <w:pPr>
-              <w:pStyle w:val="bodytext"/>
+              <w:pStyle w:val="13"/>
             </w:pPr>
             <w:r>
               <w:rPr>
@@ -6649,10 +6619,7 @@
           </w:tcPr>
           <w:p>
             <w:pPr>
-              <w:pStyle w:val="bodytext"/>
-              <w:rPr>
-                <w:rFonts w:hint="eastAsia"/>
-              </w:rPr>
+              <w:pStyle w:val="13"/>
             </w:pPr>
             <w:r>
               <w:rPr>
@@ -6674,18 +6641,12 @@
           </w:tcPr>
           <w:p>
             <w:pPr>
-              <w:pStyle w:val="bodytext"/>
+              <w:pStyle w:val="13"/>
             </w:pPr>
           </w:p>
         </w:tc>
       </w:tr>
       <w:tr>
-        <w:tblPrEx>
-          <w:tblCellMar>
-            <w:top w:w="0" w:type="dxa"/>
-            <w:bottom w:w="0" w:type="dxa"/>
-          </w:tblCellMar>
-        </w:tblPrEx>
         <w:trPr>
           <w:cantSplit/>
         </w:trPr>
@@ -6701,7 +6662,7 @@
           </w:tcPr>
           <w:p>
             <w:pPr>
-              <w:pStyle w:val="bodytext"/>
+              <w:pStyle w:val="13"/>
             </w:pPr>
             <w:r>
               <w:rPr>
@@ -6724,7 +6685,7 @@
           </w:tcPr>
           <w:p>
             <w:pPr>
-              <w:pStyle w:val="bodytext"/>
+              <w:pStyle w:val="13"/>
             </w:pPr>
             <w:r>
               <w:rPr>
@@ -6787,7 +6748,7 @@
           </w:tcPr>
           <w:p>
             <w:pPr>
-              <w:pStyle w:val="bodytext"/>
+              <w:pStyle w:val="13"/>
             </w:pPr>
             <w:r>
               <w:rPr>
@@ -6850,10 +6811,7 @@
           </w:tcPr>
           <w:p>
             <w:pPr>
-              <w:pStyle w:val="bodytext"/>
-              <w:rPr>
-                <w:rFonts w:hint="eastAsia"/>
-              </w:rPr>
+              <w:pStyle w:val="13"/>
             </w:pPr>
             <w:r>
               <w:rPr>
@@ -6875,18 +6833,12 @@
           </w:tcPr>
           <w:p>
             <w:pPr>
-              <w:pStyle w:val="bodytext"/>
+              <w:pStyle w:val="13"/>
             </w:pPr>
           </w:p>
         </w:tc>
       </w:tr>
       <w:tr>
-        <w:tblPrEx>
-          <w:tblCellMar>
-            <w:top w:w="0" w:type="dxa"/>
-            <w:bottom w:w="0" w:type="dxa"/>
-          </w:tblCellMar>
-        </w:tblPrEx>
         <w:trPr>
           <w:cantSplit/>
         </w:trPr>
@@ -6902,7 +6854,7 @@
           </w:tcPr>
           <w:p>
             <w:pPr>
-              <w:pStyle w:val="bodytext"/>
+              <w:pStyle w:val="13"/>
             </w:pPr>
             <w:r>
               <w:rPr>
@@ -6925,7 +6877,7 @@
           </w:tcPr>
           <w:p>
             <w:pPr>
-              <w:pStyle w:val="bodytext"/>
+              <w:pStyle w:val="13"/>
             </w:pPr>
             <w:r>
               <w:rPr>
@@ -6976,7 +6928,7 @@
           </w:tcPr>
           <w:p>
             <w:pPr>
-              <w:pStyle w:val="bodytext"/>
+              <w:pStyle w:val="13"/>
             </w:pPr>
             <w:r>
               <w:rPr>
@@ -7026,7 +6978,7 @@
           </w:tcPr>
           <w:p>
             <w:pPr>
-              <w:pStyle w:val="bodytext"/>
+              <w:pStyle w:val="13"/>
             </w:pPr>
             <w:r>
               <w:rPr>
@@ -7048,18 +7000,12 @@
           </w:tcPr>
           <w:p>
             <w:pPr>
-              <w:pStyle w:val="bodytext"/>
+              <w:pStyle w:val="13"/>
             </w:pPr>
           </w:p>
         </w:tc>
       </w:tr>
       <w:tr>
-        <w:tblPrEx>
-          <w:tblCellMar>
-            <w:top w:w="0" w:type="dxa"/>
-            <w:bottom w:w="0" w:type="dxa"/>
-          </w:tblCellMar>
-        </w:tblPrEx>
         <w:trPr>
           <w:cantSplit/>
         </w:trPr>
@@ -7075,7 +7021,7 @@
           </w:tcPr>
           <w:p>
             <w:pPr>
-              <w:pStyle w:val="bodytext"/>
+              <w:pStyle w:val="13"/>
             </w:pPr>
             <w:r>
               <w:rPr>
@@ -7098,7 +7044,7 @@
           </w:tcPr>
           <w:p>
             <w:pPr>
-              <w:pStyle w:val="bodytext"/>
+              <w:pStyle w:val="13"/>
             </w:pPr>
             <w:r>
               <w:rPr>
@@ -7162,7 +7108,7 @@
           </w:tcPr>
           <w:p>
             <w:pPr>
-              <w:pStyle w:val="bodytext"/>
+              <w:pStyle w:val="13"/>
             </w:pPr>
             <w:r>
               <w:rPr>
@@ -7220,10 +7166,7 @@
           </w:tcPr>
           <w:p>
             <w:pPr>
-              <w:pStyle w:val="bodytext"/>
-              <w:rPr>
-                <w:rFonts w:hint="eastAsia"/>
-              </w:rPr>
+              <w:pStyle w:val="13"/>
             </w:pPr>
             <w:r>
               <w:rPr>
@@ -7245,7 +7188,7 @@
           </w:tcPr>
           <w:p>
             <w:pPr>
-              <w:pStyle w:val="bodytext"/>
+              <w:pStyle w:val="13"/>
             </w:pPr>
           </w:p>
         </w:tc>
@@ -7255,21 +7198,20 @@
       <w:pPr>
         <w:pStyle w:val="1"/>
       </w:pPr>
-      <w:bookmarkStart w:id="35" w:name="_Toc247885931"/>
-      <w:bookmarkStart w:id="36" w:name="_Toc247885979"/>
-      <w:bookmarkStart w:id="37" w:name="_Toc247886060"/>
-      <w:bookmarkStart w:id="38" w:name="_Toc247886162"/>
-      <w:bookmarkStart w:id="39" w:name="_Toc247886183"/>
-      <w:bookmarkStart w:id="40" w:name="_Toc247886282"/>
-      <w:bookmarkStart w:id="41" w:name="_Toc247886324"/>
-      <w:bookmarkStart w:id="42" w:name="_Toc520279883"/>
+      <w:bookmarkStart w:id="36" w:name="_Toc247885931"/>
+      <w:bookmarkStart w:id="37" w:name="_Toc247885979"/>
+      <w:bookmarkStart w:id="38" w:name="_Toc247886060"/>
+      <w:bookmarkStart w:id="39" w:name="_Toc247886162"/>
+      <w:bookmarkStart w:id="40" w:name="_Toc247886183"/>
+      <w:bookmarkStart w:id="41" w:name="_Toc247886282"/>
+      <w:bookmarkStart w:id="42" w:name="_Toc247886324"/>
+      <w:bookmarkStart w:id="43" w:name="_Toc520279883"/>
       <w:r>
         <w:rPr>
           <w:rFonts w:hint="eastAsia"/>
         </w:rPr>
         <w:t>测试需求</w:t>
       </w:r>
-      <w:bookmarkEnd w:id="35"/>
       <w:bookmarkEnd w:id="36"/>
       <w:bookmarkEnd w:id="37"/>
       <w:bookmarkEnd w:id="38"/>
@@ -7277,29 +7219,26 @@
       <w:bookmarkEnd w:id="40"/>
       <w:bookmarkEnd w:id="41"/>
       <w:bookmarkEnd w:id="42"/>
+      <w:bookmarkEnd w:id="43"/>
     </w:p>
     <w:p>
       <w:pPr>
         <w:pStyle w:val="2"/>
-        <w:rPr>
-          <w:rFonts w:hint="eastAsia"/>
-        </w:rPr>
-      </w:pPr>
-      <w:bookmarkStart w:id="43" w:name="_Toc247885932"/>
-      <w:bookmarkStart w:id="44" w:name="_Toc247885980"/>
-      <w:bookmarkStart w:id="45" w:name="_Toc247886061"/>
-      <w:bookmarkStart w:id="46" w:name="_Toc247886163"/>
-      <w:bookmarkStart w:id="47" w:name="_Toc247886184"/>
-      <w:bookmarkStart w:id="48" w:name="_Toc247886283"/>
-      <w:bookmarkStart w:id="49" w:name="_Toc247886325"/>
-      <w:bookmarkStart w:id="50" w:name="_Toc520279884"/>
+      </w:pPr>
+      <w:bookmarkStart w:id="44" w:name="_Toc247885932"/>
+      <w:bookmarkStart w:id="45" w:name="_Toc247885980"/>
+      <w:bookmarkStart w:id="46" w:name="_Toc247886061"/>
+      <w:bookmarkStart w:id="47" w:name="_Toc247886163"/>
+      <w:bookmarkStart w:id="48" w:name="_Toc247886184"/>
+      <w:bookmarkStart w:id="49" w:name="_Toc247886283"/>
+      <w:bookmarkStart w:id="50" w:name="_Toc247886325"/>
+      <w:bookmarkStart w:id="51" w:name="_Toc520279884"/>
       <w:r>
         <w:rPr>
           <w:rFonts w:hint="eastAsia"/>
         </w:rPr>
         <w:t>功能测试需求</w:t>
       </w:r>
-      <w:bookmarkEnd w:id="43"/>
       <w:bookmarkEnd w:id="44"/>
       <w:bookmarkEnd w:id="45"/>
       <w:bookmarkEnd w:id="46"/>
@@ -7307,14 +7246,9 @@
       <w:bookmarkEnd w:id="48"/>
       <w:bookmarkEnd w:id="49"/>
       <w:bookmarkEnd w:id="50"/>
+      <w:bookmarkEnd w:id="51"/>
     </w:p>
-    <w:p>
-      <w:pPr>
-        <w:rPr>
-          <w:rFonts w:hint="eastAsia"/>
-        </w:rPr>
-      </w:pPr>
-    </w:p>
+    <w:p/>
     <w:tbl>
       <w:tblPr>
         <w:tblW w:w="9240" w:type="dxa"/>
@@ -7337,12 +7271,6 @@
         <w:gridCol w:w="1140"/>
       </w:tblGrid>
       <w:tr>
-        <w:tblPrEx>
-          <w:tblCellMar>
-            <w:top w:w="0" w:type="dxa"/>
-            <w:bottom w:w="0" w:type="dxa"/>
-          </w:tblCellMar>
-        </w:tblPrEx>
         <w:trPr>
           <w:cantSplit/>
           <w:trHeight w:val="290"/>
@@ -7408,7 +7336,6 @@
               <w:spacing w:line="240" w:lineRule="auto"/>
               <w:jc w:val="center"/>
               <w:rPr>
-                <w:rFonts w:hint="eastAsia"/>
                 <w:b/>
               </w:rPr>
             </w:pPr>
@@ -7445,7 +7372,6 @@
               <w:spacing w:line="240" w:lineRule="auto"/>
               <w:jc w:val="center"/>
               <w:rPr>
-                <w:rFonts w:hint="eastAsia"/>
                 <w:b/>
               </w:rPr>
             </w:pPr>
@@ -7460,12 +7386,6 @@
         </w:tc>
       </w:tr>
       <w:tr>
-        <w:tblPrEx>
-          <w:tblCellMar>
-            <w:top w:w="0" w:type="dxa"/>
-            <w:bottom w:w="0" w:type="dxa"/>
-          </w:tblCellMar>
-        </w:tblPrEx>
         <w:trPr>
           <w:cantSplit/>
           <w:trHeight w:val="153"/>
@@ -7483,7 +7403,7 @@
               <w:keepLines w:val="0"/>
               <w:spacing w:before="0" w:after="0"/>
               <w:rPr>
-                <w:rFonts w:ascii="宋体" w:eastAsia="宋体" w:hAnsi="宋体" w:hint="eastAsia"/>
+                <w:rFonts w:ascii="宋体" w:eastAsia="宋体" w:hAnsi="宋体"/>
                 <w:kern w:val="0"/>
               </w:rPr>
             </w:pPr>
@@ -7516,7 +7436,7 @@
               <w:keepLines w:val="0"/>
               <w:spacing w:before="0" w:after="0"/>
               <w:rPr>
-                <w:rFonts w:ascii="宋体" w:eastAsia="宋体" w:hAnsi="宋体" w:hint="eastAsia"/>
+                <w:rFonts w:ascii="宋体" w:eastAsia="宋体" w:hAnsi="宋体"/>
                 <w:kern w:val="0"/>
                 <w:sz w:val="20"/>
               </w:rPr>
@@ -7543,7 +7463,7 @@
               <w:spacing w:before="0" w:after="0"/>
               <w:ind w:firstLineChars="100" w:firstLine="200"/>
               <w:rPr>
-                <w:rFonts w:ascii="宋体" w:eastAsia="宋体" w:hAnsi="宋体" w:hint="eastAsia"/>
+                <w:rFonts w:ascii="宋体" w:eastAsia="宋体" w:hAnsi="宋体"/>
                 <w:kern w:val="0"/>
                 <w:sz w:val="20"/>
               </w:rPr>
@@ -7569,27 +7489,21 @@
               <w:keepLines w:val="0"/>
               <w:spacing w:before="0" w:after="0"/>
               <w:rPr>
+                <w:rFonts w:ascii="宋体" w:eastAsia="宋体"/>
+                <w:kern w:val="0"/>
+              </w:rPr>
+            </w:pPr>
+            <w:r>
+              <w:rPr>
                 <w:rFonts w:ascii="宋体" w:eastAsia="宋体" w:hint="eastAsia"/>
                 <w:kern w:val="0"/>
               </w:rPr>
-            </w:pPr>
-            <w:r>
-              <w:rPr>
-                <w:rFonts w:ascii="宋体" w:eastAsia="宋体" w:hint="eastAsia"/>
-                <w:kern w:val="0"/>
-              </w:rPr>
               <w:t>A</w:t>
             </w:r>
           </w:p>
         </w:tc>
       </w:tr>
       <w:tr>
-        <w:tblPrEx>
-          <w:tblCellMar>
-            <w:top w:w="0" w:type="dxa"/>
-            <w:bottom w:w="0" w:type="dxa"/>
-          </w:tblCellMar>
-        </w:tblPrEx>
         <w:trPr>
           <w:cantSplit/>
           <w:trHeight w:val="75"/>
@@ -7637,9 +7551,6 @@
             <w:pPr>
               <w:spacing w:line="240" w:lineRule="auto"/>
               <w:jc w:val="center"/>
-              <w:rPr>
-                <w:rFonts w:hint="eastAsia"/>
-              </w:rPr>
             </w:pPr>
             <w:r>
               <w:t>HJXW</w:t>
@@ -7655,9 +7566,6 @@
             <w:pPr>
               <w:spacing w:line="240" w:lineRule="auto"/>
               <w:jc w:val="center"/>
-              <w:rPr>
-                <w:rFonts w:hint="eastAsia"/>
-              </w:rPr>
             </w:pPr>
             <w:r>
               <w:t>B</w:t>
@@ -7666,12 +7574,6 @@
         </w:tc>
       </w:tr>
       <w:tr>
-        <w:tblPrEx>
-          <w:tblCellMar>
-            <w:top w:w="0" w:type="dxa"/>
-            <w:bottom w:w="0" w:type="dxa"/>
-          </w:tblCellMar>
-        </w:tblPrEx>
         <w:trPr>
           <w:cantSplit/>
           <w:trHeight w:val="75"/>
@@ -7686,9 +7588,6 @@
             <w:pPr>
               <w:spacing w:line="240" w:lineRule="auto"/>
               <w:jc w:val="center"/>
-              <w:rPr>
-                <w:rFonts w:hint="eastAsia"/>
-              </w:rPr>
             </w:pPr>
           </w:p>
         </w:tc>
@@ -7701,9 +7600,6 @@
             <w:pPr>
               <w:spacing w:line="240" w:lineRule="auto"/>
               <w:jc w:val="center"/>
-              <w:rPr>
-                <w:rFonts w:hint="eastAsia"/>
-              </w:rPr>
             </w:pPr>
             <w:r>
               <w:rPr>
@@ -7722,9 +7618,6 @@
             <w:pPr>
               <w:spacing w:line="240" w:lineRule="auto"/>
               <w:jc w:val="center"/>
-              <w:rPr>
-                <w:rFonts w:hint="eastAsia"/>
-              </w:rPr>
             </w:pPr>
             <w:r>
               <w:t>HJJR</w:t>
@@ -7740,9 +7633,6 @@
             <w:pPr>
               <w:spacing w:line="240" w:lineRule="auto"/>
               <w:jc w:val="center"/>
-              <w:rPr>
-                <w:rFonts w:hint="eastAsia"/>
-              </w:rPr>
             </w:pPr>
             <w:r>
               <w:rPr>
@@ -7754,12 +7644,6 @@
         </w:tc>
       </w:tr>
       <w:tr>
-        <w:tblPrEx>
-          <w:tblCellMar>
-            <w:top w:w="0" w:type="dxa"/>
-            <w:bottom w:w="0" w:type="dxa"/>
-          </w:tblCellMar>
-        </w:tblPrEx>
         <w:trPr>
           <w:cantSplit/>
           <w:trHeight w:val="318"/>
@@ -7789,9 +7673,6 @@
             <w:pPr>
               <w:spacing w:line="240" w:lineRule="auto"/>
               <w:jc w:val="center"/>
-              <w:rPr>
-                <w:rFonts w:hint="eastAsia"/>
-              </w:rPr>
             </w:pPr>
             <w:r>
               <w:rPr>
@@ -7810,9 +7691,6 @@
             <w:pPr>
               <w:spacing w:line="240" w:lineRule="auto"/>
               <w:jc w:val="center"/>
-              <w:rPr>
-                <w:rFonts w:hint="eastAsia"/>
-              </w:rPr>
             </w:pPr>
             <w:r>
               <w:rPr>
@@ -7845,12 +7723,6 @@
         </w:tc>
       </w:tr>
       <w:tr>
-        <w:tblPrEx>
-          <w:tblCellMar>
-            <w:top w:w="0" w:type="dxa"/>
-            <w:bottom w:w="0" w:type="dxa"/>
-          </w:tblCellMar>
-        </w:tblPrEx>
         <w:trPr>
           <w:cantSplit/>
           <w:trHeight w:val="268"/>
@@ -7866,7 +7738,6 @@
               <w:spacing w:line="240" w:lineRule="auto"/>
               <w:jc w:val="center"/>
               <w:rPr>
-                <w:rFonts w:hint="eastAsia"/>
                 <w:color w:val="FF0000"/>
               </w:rPr>
             </w:pPr>
@@ -7881,9 +7752,6 @@
             <w:pPr>
               <w:spacing w:line="240" w:lineRule="auto"/>
               <w:jc w:val="center"/>
-              <w:rPr>
-                <w:rFonts w:hint="eastAsia"/>
-              </w:rPr>
             </w:pPr>
             <w:r>
               <w:rPr>
@@ -7903,9 +7771,6 @@
               <w:spacing w:line="240" w:lineRule="auto"/>
               <w:ind w:left="113"/>
               <w:jc w:val="center"/>
-              <w:rPr>
-                <w:rFonts w:hint="eastAsia"/>
-              </w:rPr>
             </w:pPr>
             <w:r>
               <w:rPr>
@@ -7927,9 +7792,6 @@
             <w:pPr>
               <w:spacing w:line="240" w:lineRule="auto"/>
               <w:jc w:val="center"/>
-              <w:rPr>
-                <w:rFonts w:hint="eastAsia"/>
-              </w:rPr>
             </w:pPr>
             <w:r>
               <w:rPr>
@@ -7941,12 +7803,6 @@
         </w:tc>
       </w:tr>
       <w:tr>
-        <w:tblPrEx>
-          <w:tblCellMar>
-            <w:top w:w="0" w:type="dxa"/>
-            <w:bottom w:w="0" w:type="dxa"/>
-          </w:tblCellMar>
-        </w:tblPrEx>
         <w:trPr>
           <w:cantSplit/>
           <w:trHeight w:val="268"/>
@@ -7961,9 +7817,6 @@
             <w:pPr>
               <w:spacing w:line="240" w:lineRule="auto"/>
               <w:jc w:val="center"/>
-              <w:rPr>
-                <w:rFonts w:hint="eastAsia"/>
-              </w:rPr>
             </w:pPr>
           </w:p>
         </w:tc>
@@ -7976,9 +7829,6 @@
             <w:pPr>
               <w:spacing w:line="240" w:lineRule="auto"/>
               <w:jc w:val="center"/>
-              <w:rPr>
-                <w:rFonts w:hint="eastAsia"/>
-              </w:rPr>
             </w:pPr>
             <w:r>
               <w:rPr>
@@ -7997,9 +7847,6 @@
             <w:pPr>
               <w:spacing w:line="240" w:lineRule="auto"/>
               <w:jc w:val="center"/>
-              <w:rPr>
-                <w:rFonts w:hint="eastAsia"/>
-              </w:rPr>
             </w:pPr>
             <w:r>
               <w:rPr>
@@ -8032,12 +7879,6 @@
         </w:tc>
       </w:tr>
       <w:tr>
-        <w:tblPrEx>
-          <w:tblCellMar>
-            <w:top w:w="0" w:type="dxa"/>
-            <w:bottom w:w="0" w:type="dxa"/>
-          </w:tblCellMar>
-        </w:tblPrEx>
         <w:trPr>
           <w:cantSplit/>
           <w:trHeight w:val="268"/>
@@ -8052,9 +7893,6 @@
             <w:pPr>
               <w:spacing w:line="240" w:lineRule="auto"/>
               <w:jc w:val="center"/>
-              <w:rPr>
-                <w:rFonts w:hint="eastAsia"/>
-              </w:rPr>
             </w:pPr>
           </w:p>
         </w:tc>
@@ -8067,9 +7905,6 @@
             <w:pPr>
               <w:spacing w:line="240" w:lineRule="auto"/>
               <w:jc w:val="center"/>
-              <w:rPr>
-                <w:rFonts w:hint="eastAsia"/>
-              </w:rPr>
             </w:pPr>
             <w:r>
               <w:rPr>
@@ -8088,9 +7923,6 @@
             <w:pPr>
               <w:spacing w:line="240" w:lineRule="auto"/>
               <w:jc w:val="center"/>
-              <w:rPr>
-                <w:rFonts w:hint="eastAsia"/>
-              </w:rPr>
             </w:pPr>
             <w:r>
               <w:rPr>
@@ -8112,9 +7944,6 @@
             <w:pPr>
               <w:spacing w:line="240" w:lineRule="auto"/>
               <w:jc w:val="center"/>
-              <w:rPr>
-                <w:rFonts w:hint="eastAsia"/>
-              </w:rPr>
             </w:pPr>
             <w:r>
               <w:t>C</w:t>
@@ -8123,12 +7952,6 @@
         </w:tc>
       </w:tr>
       <w:tr>
-        <w:tblPrEx>
-          <w:tblCellMar>
-            <w:top w:w="0" w:type="dxa"/>
-            <w:bottom w:w="0" w:type="dxa"/>
-          </w:tblCellMar>
-        </w:tblPrEx>
         <w:trPr>
           <w:cantSplit/>
           <w:trHeight w:val="268"/>
@@ -8143,9 +7966,6 @@
             <w:pPr>
               <w:spacing w:line="240" w:lineRule="auto"/>
               <w:jc w:val="center"/>
-              <w:rPr>
-                <w:rFonts w:hint="eastAsia"/>
-              </w:rPr>
             </w:pPr>
           </w:p>
         </w:tc>
@@ -8158,9 +7978,6 @@
             <w:pPr>
               <w:spacing w:line="240" w:lineRule="auto"/>
               <w:jc w:val="center"/>
-              <w:rPr>
-                <w:rFonts w:hint="eastAsia"/>
-              </w:rPr>
             </w:pPr>
             <w:r>
               <w:rPr>
@@ -8179,9 +7996,6 @@
             <w:pPr>
               <w:spacing w:line="240" w:lineRule="auto"/>
               <w:jc w:val="center"/>
-              <w:rPr>
-                <w:rFonts w:hint="eastAsia"/>
-              </w:rPr>
             </w:pPr>
             <w:r>
               <w:t>JMSDL</w:t>
@@ -8197,9 +8011,6 @@
             <w:pPr>
               <w:spacing w:line="240" w:lineRule="auto"/>
               <w:jc w:val="center"/>
-              <w:rPr>
-                <w:rFonts w:hint="eastAsia"/>
-              </w:rPr>
             </w:pPr>
             <w:r>
               <w:rPr>
@@ -8211,12 +8022,6 @@
         </w:tc>
       </w:tr>
       <w:tr>
-        <w:tblPrEx>
-          <w:tblCellMar>
-            <w:top w:w="0" w:type="dxa"/>
-            <w:bottom w:w="0" w:type="dxa"/>
-          </w:tblCellMar>
-        </w:tblPrEx>
         <w:trPr>
           <w:cantSplit/>
           <w:trHeight w:val="268"/>
@@ -8231,9 +8036,6 @@
             <w:pPr>
               <w:spacing w:line="240" w:lineRule="auto"/>
               <w:jc w:val="center"/>
-              <w:rPr>
-                <w:rFonts w:hint="eastAsia"/>
-              </w:rPr>
             </w:pPr>
           </w:p>
         </w:tc>
@@ -8246,9 +8048,6 @@
             <w:pPr>
               <w:spacing w:line="240" w:lineRule="auto"/>
               <w:jc w:val="center"/>
-              <w:rPr>
-                <w:rFonts w:hint="eastAsia"/>
-              </w:rPr>
             </w:pPr>
             <w:r>
               <w:rPr>
@@ -8267,9 +8066,6 @@
             <w:pPr>
               <w:spacing w:line="240" w:lineRule="auto"/>
               <w:jc w:val="center"/>
-              <w:rPr>
-                <w:rFonts w:hint="eastAsia"/>
-              </w:rPr>
             </w:pPr>
             <w:r>
               <w:rPr>
@@ -8291,9 +8087,6 @@
             <w:pPr>
               <w:spacing w:line="240" w:lineRule="auto"/>
               <w:jc w:val="center"/>
-              <w:rPr>
-                <w:rFonts w:hint="eastAsia"/>
-              </w:rPr>
             </w:pPr>
             <w:r>
               <w:rPr>
@@ -8305,12 +8098,6 @@
         </w:tc>
       </w:tr>
       <w:tr>
-        <w:tblPrEx>
-          <w:tblCellMar>
-            <w:top w:w="0" w:type="dxa"/>
-            <w:bottom w:w="0" w:type="dxa"/>
-          </w:tblCellMar>
-        </w:tblPrEx>
         <w:trPr>
           <w:cantSplit/>
           <w:trHeight w:val="268"/>
@@ -8337,32 +8124,23 @@
                 <w:sz w:val="24"/>
                 <w:szCs w:val="24"/>
               </w:rPr>
-              <w:t>后台管理</w:t>
-            </w:r>
-            <w:r>
-              <w:rPr>
-                <w:rFonts w:hAnsi="宋体" w:cs="宋体" w:hint="eastAsia"/>
+              <w:t>后台管理（</w:t>
+            </w:r>
+            <w:r>
+              <w:rPr>
                 <w:b/>
                 <w:sz w:val="24"/>
                 <w:szCs w:val="24"/>
               </w:rPr>
-              <w:t>（</w:t>
-            </w:r>
-            <w:r>
-              <w:rPr>
+              <w:t>HTXQ</w:t>
+            </w:r>
+            <w:r>
+              <w:rPr>
+                <w:rFonts w:hint="eastAsia"/>
                 <w:b/>
                 <w:sz w:val="24"/>
                 <w:szCs w:val="24"/>
               </w:rPr>
-              <w:t>HTXQ</w:t>
-            </w:r>
-            <w:r>
-              <w:rPr>
-                <w:rFonts w:hint="eastAsia"/>
-                <w:b/>
-                <w:sz w:val="24"/>
-                <w:szCs w:val="24"/>
-              </w:rPr>
               <w:t>）</w:t>
             </w:r>
           </w:p>
@@ -8376,9 +8154,6 @@
             <w:pPr>
               <w:spacing w:line="240" w:lineRule="auto"/>
               <w:jc w:val="center"/>
-              <w:rPr>
-                <w:rFonts w:hint="eastAsia"/>
-              </w:rPr>
             </w:pPr>
             <w:r>
               <w:rPr>
@@ -8397,9 +8172,6 @@
             <w:pPr>
               <w:spacing w:line="240" w:lineRule="auto"/>
               <w:jc w:val="center"/>
-              <w:rPr>
-                <w:rFonts w:hint="eastAsia"/>
-              </w:rPr>
             </w:pPr>
             <w:r>
               <w:rPr>
@@ -8432,12 +8204,6 @@
         </w:tc>
       </w:tr>
       <w:tr>
-        <w:tblPrEx>
-          <w:tblCellMar>
-            <w:top w:w="0" w:type="dxa"/>
-            <w:bottom w:w="0" w:type="dxa"/>
-          </w:tblCellMar>
-        </w:tblPrEx>
         <w:trPr>
           <w:cantSplit/>
           <w:trHeight w:val="297"/>
@@ -8451,9 +8217,6 @@
           <w:p>
             <w:pPr>
               <w:jc w:val="center"/>
-              <w:rPr>
-                <w:rFonts w:hint="eastAsia"/>
-              </w:rPr>
             </w:pPr>
           </w:p>
         </w:tc>
@@ -8466,9 +8229,6 @@
             <w:pPr>
               <w:spacing w:line="240" w:lineRule="auto"/>
               <w:jc w:val="center"/>
-              <w:rPr>
-                <w:rFonts w:hint="eastAsia"/>
-              </w:rPr>
             </w:pPr>
             <w:r>
               <w:rPr>
@@ -8487,9 +8247,6 @@
             <w:pPr>
               <w:spacing w:line="240" w:lineRule="auto"/>
               <w:jc w:val="center"/>
-              <w:rPr>
-                <w:rFonts w:hint="eastAsia"/>
-              </w:rPr>
             </w:pPr>
             <w:r>
               <w:rPr>
@@ -8511,9 +8268,6 @@
             <w:pPr>
               <w:spacing w:line="240" w:lineRule="auto"/>
               <w:jc w:val="center"/>
-              <w:rPr>
-                <w:rFonts w:hint="eastAsia"/>
-              </w:rPr>
             </w:pPr>
             <w:r>
               <w:rPr>
@@ -8525,12 +8279,6 @@
         </w:tc>
       </w:tr>
       <w:tr>
-        <w:tblPrEx>
-          <w:tblCellMar>
-            <w:top w:w="0" w:type="dxa"/>
-            <w:bottom w:w="0" w:type="dxa"/>
-          </w:tblCellMar>
-        </w:tblPrEx>
         <w:trPr>
           <w:cantSplit/>
           <w:trHeight w:val="268"/>
@@ -8545,9 +8293,6 @@
             <w:pPr>
               <w:spacing w:line="240" w:lineRule="auto"/>
               <w:jc w:val="center"/>
-              <w:rPr>
-                <w:rFonts w:hint="eastAsia"/>
-              </w:rPr>
             </w:pPr>
           </w:p>
         </w:tc>
@@ -8560,9 +8305,6 @@
             <w:pPr>
               <w:spacing w:line="240" w:lineRule="auto"/>
               <w:jc w:val="center"/>
-              <w:rPr>
-                <w:rFonts w:hint="eastAsia"/>
-              </w:rPr>
             </w:pPr>
             <w:r>
               <w:rPr>
@@ -8581,9 +8323,6 @@
             <w:pPr>
               <w:spacing w:line="240" w:lineRule="auto"/>
               <w:jc w:val="center"/>
-              <w:rPr>
-                <w:rFonts w:hint="eastAsia"/>
-              </w:rPr>
             </w:pPr>
             <w:r>
               <w:rPr>
@@ -8605,9 +8344,6 @@
             <w:pPr>
               <w:spacing w:line="240" w:lineRule="auto"/>
               <w:jc w:val="center"/>
-              <w:rPr>
-                <w:rFonts w:hint="eastAsia"/>
-              </w:rPr>
             </w:pPr>
             <w:r>
               <w:rPr>
@@ -8619,12 +8355,6 @@
         </w:tc>
       </w:tr>
       <w:tr>
-        <w:tblPrEx>
-          <w:tblCellMar>
-            <w:top w:w="0" w:type="dxa"/>
-            <w:bottom w:w="0" w:type="dxa"/>
-          </w:tblCellMar>
-        </w:tblPrEx>
         <w:trPr>
           <w:cantSplit/>
           <w:trHeight w:val="268"/>
@@ -8639,9 +8369,6 @@
             <w:pPr>
               <w:spacing w:line="240" w:lineRule="auto"/>
               <w:jc w:val="center"/>
-              <w:rPr>
-                <w:rFonts w:hint="eastAsia"/>
-              </w:rPr>
             </w:pPr>
           </w:p>
         </w:tc>
@@ -8672,9 +8399,6 @@
             <w:pPr>
               <w:spacing w:line="240" w:lineRule="auto"/>
               <w:jc w:val="center"/>
-              <w:rPr>
-                <w:rFonts w:hint="eastAsia"/>
-              </w:rPr>
             </w:pPr>
             <w:r>
               <w:rPr>
@@ -8707,17 +8431,11 @@
     <w:p>
       <w:pPr>
         <w:ind w:left="425"/>
-        <w:rPr>
-          <w:rFonts w:hint="eastAsia"/>
-        </w:rPr>
       </w:pPr>
     </w:p>
     <w:p>
       <w:pPr>
         <w:ind w:left="425"/>
-        <w:rPr>
-          <w:rFonts w:hint="eastAsia"/>
-        </w:rPr>
       </w:pPr>
       <w:r>
         <w:rPr>
@@ -8729,9 +8447,6 @@
     <w:p>
       <w:pPr>
         <w:ind w:left="425"/>
-        <w:rPr>
-          <w:rFonts w:hint="eastAsia"/>
-        </w:rPr>
       </w:pPr>
       <w:r>
         <w:rPr>
@@ -8743,9 +8458,6 @@
     <w:p>
       <w:pPr>
         <w:ind w:left="425"/>
-        <w:rPr>
-          <w:rFonts w:hint="eastAsia"/>
-        </w:rPr>
       </w:pPr>
       <w:r>
         <w:rPr>
@@ -8757,33 +8469,26 @@
     <w:p>
       <w:pPr>
         <w:ind w:leftChars="180" w:left="360"/>
-        <w:rPr>
-          <w:rFonts w:hint="eastAsia"/>
-        </w:rPr>
       </w:pPr>
     </w:p>
     <w:p>
       <w:pPr>
         <w:pStyle w:val="2"/>
-        <w:rPr>
-          <w:rFonts w:hint="eastAsia"/>
-        </w:rPr>
-      </w:pPr>
-      <w:bookmarkStart w:id="51" w:name="_Toc247885933"/>
-      <w:bookmarkStart w:id="52" w:name="_Toc247885981"/>
-      <w:bookmarkStart w:id="53" w:name="_Toc247886062"/>
-      <w:bookmarkStart w:id="54" w:name="_Toc247886164"/>
-      <w:bookmarkStart w:id="55" w:name="_Toc247886185"/>
-      <w:bookmarkStart w:id="56" w:name="_Toc247886284"/>
-      <w:bookmarkStart w:id="57" w:name="_Toc247886326"/>
-      <w:bookmarkStart w:id="58" w:name="_Toc520279885"/>
+      </w:pPr>
+      <w:bookmarkStart w:id="52" w:name="_Toc247885933"/>
+      <w:bookmarkStart w:id="53" w:name="_Toc247885981"/>
+      <w:bookmarkStart w:id="54" w:name="_Toc247886062"/>
+      <w:bookmarkStart w:id="55" w:name="_Toc247886164"/>
+      <w:bookmarkStart w:id="56" w:name="_Toc247886185"/>
+      <w:bookmarkStart w:id="57" w:name="_Toc247886284"/>
+      <w:bookmarkStart w:id="58" w:name="_Toc247886326"/>
+      <w:bookmarkStart w:id="59" w:name="_Toc520279885"/>
       <w:r>
         <w:rPr>
           <w:rFonts w:hint="eastAsia"/>
         </w:rPr>
         <w:t>非功能测试需求</w:t>
       </w:r>
-      <w:bookmarkEnd w:id="51"/>
       <w:bookmarkEnd w:id="52"/>
       <w:bookmarkEnd w:id="53"/>
       <w:bookmarkEnd w:id="54"/>
@@ -8791,14 +8496,9 @@
       <w:bookmarkEnd w:id="56"/>
       <w:bookmarkEnd w:id="57"/>
       <w:bookmarkEnd w:id="58"/>
+      <w:bookmarkEnd w:id="59"/>
     </w:p>
-    <w:p>
-      <w:pPr>
-        <w:rPr>
-          <w:rFonts w:hint="eastAsia"/>
-        </w:rPr>
-      </w:pPr>
-    </w:p>
+    <w:p/>
     <w:tbl>
       <w:tblPr>
         <w:tblW w:w="9240" w:type="dxa"/>
@@ -8821,12 +8521,6 @@
         <w:gridCol w:w="2640"/>
       </w:tblGrid>
       <w:tr>
-        <w:tblPrEx>
-          <w:tblCellMar>
-            <w:top w:w="0" w:type="dxa"/>
-            <w:bottom w:w="0" w:type="dxa"/>
-          </w:tblCellMar>
-        </w:tblPrEx>
         <w:trPr>
           <w:cantSplit/>
           <w:trHeight w:val="290"/>
@@ -8839,7 +8533,7 @@
           </w:tcPr>
           <w:p>
             <w:pPr>
-              <w:pStyle w:val="11"/>
+              <w:pStyle w:val="TOC1"/>
               <w:jc w:val="center"/>
             </w:pPr>
             <w:r>
@@ -8866,7 +8560,6 @@
             <w:pPr>
               <w:jc w:val="center"/>
               <w:rPr>
-                <w:rFonts w:hint="eastAsia"/>
                 <w:b/>
                 <w:bCs/>
               </w:rPr>
@@ -8891,7 +8584,6 @@
             <w:pPr>
               <w:jc w:val="center"/>
               <w:rPr>
-                <w:rFonts w:hint="eastAsia"/>
                 <w:b/>
                 <w:bCs/>
               </w:rPr>
@@ -8916,7 +8608,6 @@
             <w:pPr>
               <w:jc w:val="center"/>
               <w:rPr>
-                <w:rFonts w:hint="eastAsia"/>
                 <w:b/>
                 <w:bCs/>
               </w:rPr>
@@ -8933,12 +8624,6 @@
         </w:tc>
       </w:tr>
       <w:tr>
-        <w:tblPrEx>
-          <w:tblCellMar>
-            <w:top w:w="0" w:type="dxa"/>
-            <w:bottom w:w="0" w:type="dxa"/>
-          </w:tblCellMar>
-        </w:tblPrEx>
         <w:trPr>
           <w:cantSplit/>
           <w:trHeight w:val="334"/>
@@ -8954,7 +8639,7 @@
           <w:p>
             <w:pPr>
               <w:rPr>
-                <w:rFonts w:hAnsi="宋体" w:hint="eastAsia"/>
+                <w:rFonts w:hAnsi="宋体"/>
                 <w:color w:val="000000"/>
               </w:rPr>
             </w:pPr>
@@ -8975,7 +8660,7 @@
           <w:p>
             <w:pPr>
               <w:rPr>
-                <w:rFonts w:hAnsi="宋体" w:hint="eastAsia"/>
+                <w:rFonts w:hAnsi="宋体"/>
                 <w:color w:val="000000"/>
               </w:rPr>
             </w:pPr>
@@ -9004,7 +8689,6 @@
             <w:pPr>
               <w:jc w:val="center"/>
               <w:rPr>
-                <w:rFonts w:hint="eastAsia"/>
                 <w:color w:val="000000"/>
               </w:rPr>
             </w:pPr>
@@ -9024,7 +8708,6 @@
           <w:p>
             <w:pPr>
               <w:rPr>
-                <w:rFonts w:hint="eastAsia"/>
                 <w:color w:val="000000"/>
               </w:rPr>
             </w:pPr>
@@ -9039,12 +8722,6 @@
         </w:tc>
       </w:tr>
       <w:tr>
-        <w:tblPrEx>
-          <w:tblCellMar>
-            <w:top w:w="0" w:type="dxa"/>
-            <w:bottom w:w="0" w:type="dxa"/>
-          </w:tblCellMar>
-        </w:tblPrEx>
         <w:trPr>
           <w:cantSplit/>
           <w:trHeight w:val="147"/>
@@ -9061,7 +8738,6 @@
           <w:p>
             <w:pPr>
               <w:rPr>
-                <w:rFonts w:hint="eastAsia"/>
                 <w:color w:val="000000"/>
               </w:rPr>
             </w:pPr>
@@ -9082,7 +8758,6 @@
           <w:p>
             <w:pPr>
               <w:rPr>
-                <w:rFonts w:hint="eastAsia"/>
                 <w:color w:val="000000"/>
               </w:rPr>
             </w:pPr>
@@ -9111,7 +8786,6 @@
             <w:pPr>
               <w:jc w:val="center"/>
               <w:rPr>
-                <w:rFonts w:hint="eastAsia"/>
                 <w:color w:val="000000"/>
               </w:rPr>
             </w:pPr>
@@ -9131,7 +8805,6 @@
           <w:p>
             <w:pPr>
               <w:rPr>
-                <w:rFonts w:hint="eastAsia"/>
                 <w:color w:val="000000"/>
               </w:rPr>
             </w:pPr>
@@ -9146,12 +8819,6 @@
         </w:tc>
       </w:tr>
       <w:tr>
-        <w:tblPrEx>
-          <w:tblCellMar>
-            <w:top w:w="0" w:type="dxa"/>
-            <w:bottom w:w="0" w:type="dxa"/>
-          </w:tblCellMar>
-        </w:tblPrEx>
         <w:trPr>
           <w:cantSplit/>
           <w:trHeight w:val="147"/>
@@ -9167,7 +8834,6 @@
           <w:p>
             <w:pPr>
               <w:rPr>
-                <w:rFonts w:hint="eastAsia"/>
                 <w:color w:val="000000"/>
               </w:rPr>
             </w:pPr>
@@ -9188,7 +8854,6 @@
           <w:p>
             <w:pPr>
               <w:rPr>
-                <w:rFonts w:hint="eastAsia"/>
                 <w:color w:val="000000"/>
               </w:rPr>
             </w:pPr>
@@ -9217,7 +8882,6 @@
             <w:pPr>
               <w:jc w:val="center"/>
               <w:rPr>
-                <w:rFonts w:hint="eastAsia"/>
                 <w:color w:val="000000"/>
               </w:rPr>
             </w:pPr>
@@ -9235,11 +8899,6 @@
             <w:vAlign w:val="center"/>
           </w:tcPr>
           <w:p>
-            <w:pPr>
-              <w:rPr>
-                <w:rFonts w:hint="eastAsia"/>
-              </w:rPr>
-            </w:pPr>
             <w:r>
               <w:rPr>
                 <w:rFonts w:hint="eastAsia"/>
@@ -9256,12 +8915,6 @@
         </w:tc>
       </w:tr>
       <w:tr>
-        <w:tblPrEx>
-          <w:tblCellMar>
-            <w:top w:w="0" w:type="dxa"/>
-            <w:bottom w:w="0" w:type="dxa"/>
-          </w:tblCellMar>
-        </w:tblPrEx>
         <w:trPr>
           <w:cantSplit/>
           <w:trHeight w:val="320"/>
@@ -9278,7 +8931,6 @@
           <w:p>
             <w:pPr>
               <w:rPr>
-                <w:rFonts w:hint="eastAsia"/>
                 <w:color w:val="000000"/>
               </w:rPr>
             </w:pPr>
@@ -9310,7 +8962,6 @@
           <w:p>
             <w:pPr>
               <w:rPr>
-                <w:rFonts w:hint="eastAsia"/>
                 <w:color w:val="000000"/>
               </w:rPr>
             </w:pPr>
@@ -9339,7 +8990,6 @@
             <w:pPr>
               <w:jc w:val="center"/>
               <w:rPr>
-                <w:rFonts w:hint="eastAsia"/>
                 <w:color w:val="000000"/>
               </w:rPr>
             </w:pPr>
@@ -9359,7 +9009,6 @@
           <w:p>
             <w:pPr>
               <w:rPr>
-                <w:rFonts w:hint="eastAsia"/>
                 <w:color w:val="000000"/>
               </w:rPr>
             </w:pPr>
@@ -9374,12 +9023,6 @@
         </w:tc>
       </w:tr>
       <w:tr>
-        <w:tblPrEx>
-          <w:tblCellMar>
-            <w:top w:w="0" w:type="dxa"/>
-            <w:bottom w:w="0" w:type="dxa"/>
-          </w:tblCellMar>
-        </w:tblPrEx>
         <w:trPr>
           <w:cantSplit/>
           <w:trHeight w:val="134"/>
@@ -9396,7 +9039,6 @@
           <w:p>
             <w:pPr>
               <w:rPr>
-                <w:rFonts w:hint="eastAsia"/>
                 <w:color w:val="000000"/>
               </w:rPr>
             </w:pPr>
@@ -9423,7 +9065,6 @@
               <w:spacing w:line="240" w:lineRule="auto"/>
               <w:jc w:val="both"/>
               <w:rPr>
-                <w:rFonts w:hint="eastAsia"/>
                 <w:sz w:val="21"/>
               </w:rPr>
             </w:pPr>
@@ -9445,7 +9086,6 @@
             <w:pPr>
               <w:jc w:val="center"/>
               <w:rPr>
-                <w:rFonts w:hint="eastAsia"/>
                 <w:color w:val="000000"/>
               </w:rPr>
             </w:pPr>
@@ -9465,7 +9105,6 @@
           <w:p>
             <w:pPr>
               <w:rPr>
-                <w:rFonts w:hint="eastAsia"/>
                 <w:color w:val="000000"/>
               </w:rPr>
             </w:pPr>
@@ -9480,12 +9119,6 @@
         </w:tc>
       </w:tr>
       <w:tr>
-        <w:tblPrEx>
-          <w:tblCellMar>
-            <w:top w:w="0" w:type="dxa"/>
-            <w:bottom w:w="0" w:type="dxa"/>
-          </w:tblCellMar>
-        </w:tblPrEx>
         <w:trPr>
           <w:cantSplit/>
           <w:trHeight w:val="294"/>
@@ -9502,7 +9135,6 @@
           <w:p>
             <w:pPr>
               <w:rPr>
-                <w:rFonts w:hint="eastAsia"/>
                 <w:color w:val="000000"/>
               </w:rPr>
             </w:pPr>
@@ -9527,7 +9159,6 @@
           <w:p>
             <w:pPr>
               <w:rPr>
-                <w:rFonts w:hint="eastAsia"/>
                 <w:color w:val="000000"/>
               </w:rPr>
             </w:pPr>
@@ -9549,7 +9180,6 @@
             <w:pPr>
               <w:jc w:val="center"/>
               <w:rPr>
-                <w:rFonts w:hint="eastAsia"/>
                 <w:color w:val="000000"/>
               </w:rPr>
             </w:pPr>
@@ -9569,7 +9199,6 @@
           <w:p>
             <w:pPr>
               <w:rPr>
-                <w:rFonts w:hint="eastAsia"/>
                 <w:color w:val="000000"/>
               </w:rPr>
             </w:pPr>
@@ -9584,12 +9213,6 @@
         </w:tc>
       </w:tr>
       <w:tr>
-        <w:tblPrEx>
-          <w:tblCellMar>
-            <w:top w:w="0" w:type="dxa"/>
-            <w:bottom w:w="0" w:type="dxa"/>
-          </w:tblCellMar>
-        </w:tblPrEx>
         <w:trPr>
           <w:cantSplit/>
           <w:trHeight w:val="294"/>
@@ -9606,7 +9229,6 @@
           <w:p>
             <w:pPr>
               <w:rPr>
-                <w:rFonts w:hint="eastAsia"/>
                 <w:color w:val="000000"/>
               </w:rPr>
             </w:pPr>
@@ -9630,7 +9252,6 @@
           <w:p>
             <w:pPr>
               <w:rPr>
-                <w:rFonts w:hint="eastAsia"/>
                 <w:color w:val="000000"/>
               </w:rPr>
             </w:pPr>
@@ -9679,7 +9300,6 @@
             <w:pPr>
               <w:jc w:val="center"/>
               <w:rPr>
-                <w:rFonts w:hint="eastAsia"/>
                 <w:color w:val="000000"/>
               </w:rPr>
             </w:pPr>
@@ -9706,7 +9326,6 @@
           <w:p>
             <w:pPr>
               <w:rPr>
-                <w:rFonts w:hint="eastAsia"/>
                 <w:color w:val="000000"/>
               </w:rPr>
             </w:pPr>
@@ -9726,7 +9345,6 @@
         <w:pStyle w:val="ad"/>
         <w:ind w:leftChars="180" w:left="360"/>
         <w:rPr>
-          <w:rFonts w:hint="eastAsia"/>
           <w:b/>
         </w:rPr>
       </w:pPr>
@@ -9735,21 +9353,20 @@
       <w:pPr>
         <w:pStyle w:val="1"/>
       </w:pPr>
-      <w:bookmarkStart w:id="59" w:name="_Toc247885934"/>
-      <w:bookmarkStart w:id="60" w:name="_Toc247885982"/>
-      <w:bookmarkStart w:id="61" w:name="_Toc247886063"/>
-      <w:bookmarkStart w:id="62" w:name="_Toc247886165"/>
-      <w:bookmarkStart w:id="63" w:name="_Toc247886186"/>
-      <w:bookmarkStart w:id="64" w:name="_Toc247886285"/>
-      <w:bookmarkStart w:id="65" w:name="_Toc247886327"/>
-      <w:bookmarkStart w:id="66" w:name="_Toc520279886"/>
+      <w:bookmarkStart w:id="60" w:name="_Toc247885934"/>
+      <w:bookmarkStart w:id="61" w:name="_Toc247885982"/>
+      <w:bookmarkStart w:id="62" w:name="_Toc247886063"/>
+      <w:bookmarkStart w:id="63" w:name="_Toc247886165"/>
+      <w:bookmarkStart w:id="64" w:name="_Toc247886186"/>
+      <w:bookmarkStart w:id="65" w:name="_Toc247886285"/>
+      <w:bookmarkStart w:id="66" w:name="_Toc247886327"/>
+      <w:bookmarkStart w:id="67" w:name="_Toc520279886"/>
       <w:r>
         <w:rPr>
           <w:rFonts w:hint="eastAsia"/>
         </w:rPr>
         <w:t>测试策略</w:t>
       </w:r>
-      <w:bookmarkEnd w:id="59"/>
       <w:bookmarkEnd w:id="60"/>
       <w:bookmarkEnd w:id="61"/>
       <w:bookmarkEnd w:id="62"/>
@@ -9757,15 +9374,13 @@
       <w:bookmarkEnd w:id="64"/>
       <w:bookmarkEnd w:id="65"/>
       <w:bookmarkEnd w:id="66"/>
+      <w:bookmarkEnd w:id="67"/>
     </w:p>
     <w:p>
       <w:pPr>
         <w:pStyle w:val="ad"/>
         <w:spacing w:line="260" w:lineRule="exact"/>
         <w:ind w:left="539"/>
-        <w:rPr>
-          <w:rFonts w:hint="eastAsia"/>
-        </w:rPr>
       </w:pPr>
       <w:r>
         <w:rPr>
@@ -9817,21 +9432,20 @@
         <w:pStyle w:val="2"/>
         <w:ind w:left="720" w:hanging="720"/>
       </w:pPr>
-      <w:bookmarkStart w:id="67" w:name="_Toc247885935"/>
-      <w:bookmarkStart w:id="68" w:name="_Toc247885983"/>
-      <w:bookmarkStart w:id="69" w:name="_Toc247886064"/>
-      <w:bookmarkStart w:id="70" w:name="_Toc247886166"/>
-      <w:bookmarkStart w:id="71" w:name="_Toc247886187"/>
-      <w:bookmarkStart w:id="72" w:name="_Toc247886286"/>
-      <w:bookmarkStart w:id="73" w:name="_Toc247886328"/>
-      <w:bookmarkStart w:id="74" w:name="_Toc520279887"/>
+      <w:bookmarkStart w:id="68" w:name="_Toc247885935"/>
+      <w:bookmarkStart w:id="69" w:name="_Toc247885983"/>
+      <w:bookmarkStart w:id="70" w:name="_Toc247886064"/>
+      <w:bookmarkStart w:id="71" w:name="_Toc247886166"/>
+      <w:bookmarkStart w:id="72" w:name="_Toc247886187"/>
+      <w:bookmarkStart w:id="73" w:name="_Toc247886286"/>
+      <w:bookmarkStart w:id="74" w:name="_Toc247886328"/>
+      <w:bookmarkStart w:id="75" w:name="_Toc520279887"/>
       <w:r>
         <w:rPr>
           <w:rFonts w:hint="eastAsia"/>
         </w:rPr>
         <w:t>测试类型</w:t>
       </w:r>
-      <w:bookmarkEnd w:id="67"/>
       <w:bookmarkEnd w:id="68"/>
       <w:bookmarkEnd w:id="69"/>
       <w:bookmarkEnd w:id="70"/>
@@ -9839,18 +9453,18 @@
       <w:bookmarkEnd w:id="72"/>
       <w:bookmarkEnd w:id="73"/>
       <w:bookmarkEnd w:id="74"/>
+      <w:bookmarkEnd w:id="75"/>
     </w:p>
     <w:p>
       <w:pPr>
         <w:pStyle w:val="3"/>
         <w:rPr>
-          <w:rFonts w:hint="eastAsia"/>
           <w:i w:val="0"/>
         </w:rPr>
       </w:pPr>
-      <w:bookmarkStart w:id="75" w:name="_Toc247885937"/>
-      <w:bookmarkStart w:id="76" w:name="_Toc247885985"/>
-      <w:bookmarkStart w:id="77" w:name="_Toc520279888"/>
+      <w:bookmarkStart w:id="76" w:name="_Toc247885937"/>
+      <w:bookmarkStart w:id="77" w:name="_Toc247885985"/>
+      <w:bookmarkStart w:id="78" w:name="_Toc520279888"/>
       <w:r>
         <w:rPr>
           <w:rFonts w:hint="eastAsia"/>
@@ -9858,9 +9472,9 @@
         </w:rPr>
         <w:t>功能测试</w:t>
       </w:r>
-      <w:bookmarkEnd w:id="75"/>
       <w:bookmarkEnd w:id="76"/>
       <w:bookmarkEnd w:id="77"/>
+      <w:bookmarkEnd w:id="78"/>
     </w:p>
     <w:tbl>
       <w:tblPr>
@@ -9882,12 +9496,6 @@
         <w:gridCol w:w="7075"/>
       </w:tblGrid>
       <w:tr>
-        <w:tblPrEx>
-          <w:tblCellMar>
-            <w:top w:w="0" w:type="dxa"/>
-            <w:bottom w:w="0" w:type="dxa"/>
-          </w:tblCellMar>
-        </w:tblPrEx>
         <w:trPr>
           <w:cantSplit/>
           <w:trHeight w:val="72"/>
@@ -9900,9 +9508,8 @@
           </w:tcPr>
           <w:p>
             <w:pPr>
-              <w:pStyle w:val="11"/>
-              <w:rPr>
-                <w:rFonts w:hint="eastAsia"/>
+              <w:pStyle w:val="TOC1"/>
+              <w:rPr>
                 <w:caps w:val="0"/>
               </w:rPr>
             </w:pPr>
@@ -9923,9 +9530,6 @@
           <w:p>
             <w:pPr>
               <w:ind w:firstLineChars="200" w:firstLine="400"/>
-              <w:rPr>
-                <w:rFonts w:hint="eastAsia"/>
-              </w:rPr>
             </w:pPr>
             <w:r>
               <w:rPr>
@@ -9937,12 +9541,6 @@
         </w:tc>
       </w:tr>
       <w:tr>
-        <w:tblPrEx>
-          <w:tblCellMar>
-            <w:top w:w="0" w:type="dxa"/>
-            <w:bottom w:w="0" w:type="dxa"/>
-          </w:tblCellMar>
-        </w:tblPrEx>
         <w:trPr>
           <w:cantSplit/>
           <w:trHeight w:val="72"/>
@@ -9956,7 +9554,6 @@
           <w:p>
             <w:pPr>
               <w:rPr>
-                <w:rFonts w:hint="eastAsia"/>
                 <w:b/>
                 <w:bCs/>
               </w:rPr>
@@ -9979,9 +9576,6 @@
           <w:p>
             <w:pPr>
               <w:pStyle w:val="InfoBlue"/>
-              <w:rPr>
-                <w:rFonts w:hint="eastAsia"/>
-              </w:rPr>
             </w:pPr>
             <w:r>
               <w:rPr>
@@ -9993,9 +9587,6 @@
           <w:p>
             <w:pPr>
               <w:pStyle w:val="InfoBlue"/>
-              <w:rPr>
-                <w:rFonts w:hint="eastAsia"/>
-              </w:rPr>
             </w:pPr>
             <w:r>
               <w:rPr>
@@ -10020,9 +9611,6 @@
             <w:pPr>
               <w:ind w:firstLineChars="200" w:firstLine="400"/>
               <w:jc w:val="both"/>
-              <w:rPr>
-                <w:rFonts w:hint="eastAsia"/>
-              </w:rPr>
             </w:pPr>
             <w:r>
               <w:rPr>
@@ -10049,12 +9637,6 @@
         </w:tc>
       </w:tr>
       <w:tr>
-        <w:tblPrEx>
-          <w:tblCellMar>
-            <w:top w:w="0" w:type="dxa"/>
-            <w:bottom w:w="0" w:type="dxa"/>
-          </w:tblCellMar>
-        </w:tblPrEx>
         <w:trPr>
           <w:cantSplit/>
           <w:trHeight w:val="206"/>
@@ -10068,7 +9650,6 @@
           <w:p>
             <w:pPr>
               <w:rPr>
-                <w:rFonts w:hint="eastAsia"/>
                 <w:b/>
                 <w:bCs/>
               </w:rPr>
@@ -10103,7 +9684,7 @@
             <w:pPr>
               <w:ind w:leftChars="200" w:left="400"/>
               <w:rPr>
-                <w:rFonts w:hAnsi="宋体" w:hint="eastAsia"/>
+                <w:rFonts w:hAnsi="宋体"/>
               </w:rPr>
             </w:pPr>
             <w:r>
@@ -10116,12 +9697,6 @@
         </w:tc>
       </w:tr>
       <w:tr>
-        <w:tblPrEx>
-          <w:tblCellMar>
-            <w:top w:w="0" w:type="dxa"/>
-            <w:bottom w:w="0" w:type="dxa"/>
-          </w:tblCellMar>
-        </w:tblPrEx>
         <w:trPr>
           <w:cantSplit/>
           <w:trHeight w:val="77"/>
@@ -10135,7 +9710,6 @@
           <w:p>
             <w:pPr>
               <w:rPr>
-                <w:rFonts w:hint="eastAsia"/>
                 <w:b/>
                 <w:bCs/>
               </w:rPr>
@@ -10158,7 +9732,7 @@
           <w:p>
             <w:pPr>
               <w:rPr>
-                <w:rFonts w:hAnsi="宋体" w:hint="eastAsia"/>
+                <w:rFonts w:hAnsi="宋体"/>
               </w:rPr>
             </w:pPr>
             <w:r>
@@ -10173,10 +9747,7 @@
     </w:tbl>
     <w:p>
       <w:pPr>
-        <w:pStyle w:val="bodytext"/>
-        <w:rPr>
-          <w:rFonts w:hint="eastAsia"/>
-        </w:rPr>
+        <w:pStyle w:val="13"/>
       </w:pPr>
     </w:p>
     <w:p>
@@ -10186,9 +9757,9 @@
           <w:i w:val="0"/>
         </w:rPr>
       </w:pPr>
-      <w:bookmarkStart w:id="78" w:name="_Toc247885939"/>
-      <w:bookmarkStart w:id="79" w:name="_Toc247885987"/>
-      <w:bookmarkStart w:id="80" w:name="_Toc520279889"/>
+      <w:bookmarkStart w:id="79" w:name="_Toc247885939"/>
+      <w:bookmarkStart w:id="80" w:name="_Toc247885987"/>
+      <w:bookmarkStart w:id="81" w:name="_Toc520279889"/>
       <w:r>
         <w:rPr>
           <w:rFonts w:hint="eastAsia"/>
@@ -10196,13 +9767,13 @@
         </w:rPr>
         <w:t>用户界面测试</w:t>
       </w:r>
-      <w:bookmarkEnd w:id="78"/>
       <w:bookmarkEnd w:id="79"/>
       <w:bookmarkEnd w:id="80"/>
+      <w:bookmarkEnd w:id="81"/>
     </w:p>
     <w:p>
       <w:pPr>
-        <w:pStyle w:val="bodytext"/>
+        <w:pStyle w:val="13"/>
         <w:ind w:left="720"/>
       </w:pPr>
     </w:p>
@@ -10226,12 +9797,6 @@
         <w:gridCol w:w="6627"/>
       </w:tblGrid>
       <w:tr>
-        <w:tblPrEx>
-          <w:tblCellMar>
-            <w:top w:w="0" w:type="dxa"/>
-            <w:bottom w:w="0" w:type="dxa"/>
-          </w:tblCellMar>
-        </w:tblPrEx>
         <w:trPr>
           <w:cantSplit/>
         </w:trPr>
@@ -10241,9 +9806,8 @@
           </w:tcPr>
           <w:p>
             <w:pPr>
-              <w:pStyle w:val="bodytext"/>
-              <w:rPr>
-                <w:rFonts w:hint="eastAsia"/>
+              <w:pStyle w:val="13"/>
+              <w:rPr>
                 <w:lang w:val="en-US"/>
               </w:rPr>
             </w:pPr>
@@ -10257,7 +9821,7 @@
           </w:p>
           <w:p>
             <w:pPr>
-              <w:pStyle w:val="bodytext"/>
+              <w:pStyle w:val="13"/>
             </w:pPr>
           </w:p>
         </w:tc>
@@ -10354,12 +9918,6 @@
         </w:tc>
       </w:tr>
       <w:tr>
-        <w:tblPrEx>
-          <w:tblCellMar>
-            <w:top w:w="0" w:type="dxa"/>
-            <w:bottom w:w="0" w:type="dxa"/>
-          </w:tblCellMar>
-        </w:tblPrEx>
         <w:trPr>
           <w:cantSplit/>
         </w:trPr>
@@ -10369,7 +9927,7 @@
           </w:tcPr>
           <w:p>
             <w:pPr>
-              <w:pStyle w:val="bodytext"/>
+              <w:pStyle w:val="13"/>
             </w:pPr>
             <w:r>
               <w:rPr>
@@ -10398,12 +9956,6 @@
         </w:tc>
       </w:tr>
       <w:tr>
-        <w:tblPrEx>
-          <w:tblCellMar>
-            <w:top w:w="0" w:type="dxa"/>
-            <w:bottom w:w="0" w:type="dxa"/>
-          </w:tblCellMar>
-        </w:tblPrEx>
         <w:trPr>
           <w:cantSplit/>
         </w:trPr>
@@ -10413,7 +9965,7 @@
           </w:tcPr>
           <w:p>
             <w:pPr>
-              <w:pStyle w:val="bodytext"/>
+              <w:pStyle w:val="13"/>
             </w:pPr>
             <w:r>
               <w:rPr>
@@ -10442,12 +9994,6 @@
         </w:tc>
       </w:tr>
       <w:tr>
-        <w:tblPrEx>
-          <w:tblCellMar>
-            <w:top w:w="0" w:type="dxa"/>
-            <w:bottom w:w="0" w:type="dxa"/>
-          </w:tblCellMar>
-        </w:tblPrEx>
         <w:trPr>
           <w:cantSplit/>
         </w:trPr>
@@ -10457,7 +10003,7 @@
           </w:tcPr>
           <w:p>
             <w:pPr>
-              <w:pStyle w:val="bodytext"/>
+              <w:pStyle w:val="13"/>
             </w:pPr>
             <w:r>
               <w:rPr>
@@ -10475,9 +10021,6 @@
           <w:p>
             <w:pPr>
               <w:pStyle w:val="InfoBlue"/>
-              <w:rPr>
-                <w:rFonts w:hint="eastAsia"/>
-              </w:rPr>
             </w:pPr>
             <w:r>
               <w:rPr>
@@ -10493,13 +10036,12 @@
       <w:pPr>
         <w:pStyle w:val="3"/>
         <w:rPr>
-          <w:rFonts w:hint="eastAsia"/>
           <w:i w:val="0"/>
         </w:rPr>
       </w:pPr>
-      <w:bookmarkStart w:id="81" w:name="_Toc247885940"/>
-      <w:bookmarkStart w:id="82" w:name="_Toc247885988"/>
-      <w:bookmarkStart w:id="83" w:name="_Toc520279890"/>
+      <w:bookmarkStart w:id="82" w:name="_Toc247885940"/>
+      <w:bookmarkStart w:id="83" w:name="_Toc247885988"/>
+      <w:bookmarkStart w:id="84" w:name="_Toc520279890"/>
       <w:r>
         <w:rPr>
           <w:rFonts w:hint="eastAsia"/>
@@ -10507,16 +10049,11 @@
         </w:rPr>
         <w:t>性能测试</w:t>
       </w:r>
-      <w:bookmarkEnd w:id="81"/>
       <w:bookmarkEnd w:id="82"/>
       <w:bookmarkEnd w:id="83"/>
+      <w:bookmarkEnd w:id="84"/>
     </w:p>
     <w:p>
-      <w:pPr>
-        <w:rPr>
-          <w:rFonts w:hint="eastAsia"/>
-        </w:rPr>
-      </w:pPr>
       <w:r>
         <w:rPr>
           <w:rFonts w:hint="eastAsia"/>
@@ -10544,12 +10081,6 @@
         <w:gridCol w:w="7080"/>
       </w:tblGrid>
       <w:tr>
-        <w:tblPrEx>
-          <w:tblCellMar>
-            <w:top w:w="0" w:type="dxa"/>
-            <w:bottom w:w="0" w:type="dxa"/>
-          </w:tblCellMar>
-        </w:tblPrEx>
         <w:trPr>
           <w:trHeight w:val="349"/>
         </w:trPr>
@@ -10561,9 +10092,8 @@
           </w:tcPr>
           <w:p>
             <w:pPr>
-              <w:pStyle w:val="11"/>
-              <w:rPr>
-                <w:rFonts w:hint="eastAsia"/>
+              <w:pStyle w:val="TOC1"/>
+              <w:rPr>
                 <w:caps w:val="0"/>
               </w:rPr>
             </w:pPr>
@@ -10585,7 +10115,7 @@
             <w:pPr>
               <w:ind w:leftChars="200" w:left="400"/>
               <w:rPr>
-                <w:rFonts w:hAnsi="宋体" w:hint="eastAsia"/>
+                <w:rFonts w:hAnsi="宋体"/>
               </w:rPr>
             </w:pPr>
             <w:r>
@@ -10598,12 +10128,6 @@
         </w:tc>
       </w:tr>
       <w:tr>
-        <w:tblPrEx>
-          <w:tblCellMar>
-            <w:top w:w="0" w:type="dxa"/>
-            <w:bottom w:w="0" w:type="dxa"/>
-          </w:tblCellMar>
-        </w:tblPrEx>
         <w:trPr>
           <w:cantSplit/>
           <w:trHeight w:val="312"/>
@@ -10617,7 +10141,6 @@
           <w:p>
             <w:pPr>
               <w:rPr>
-                <w:rFonts w:hint="eastAsia"/>
                 <w:b/>
                 <w:bCs/>
               </w:rPr>
@@ -10641,7 +10164,6 @@
             <w:pPr>
               <w:ind w:firstLineChars="200" w:firstLine="400"/>
               <w:rPr>
-                <w:rFonts w:hint="eastAsia"/>
                 <w:color w:val="000000"/>
               </w:rPr>
             </w:pPr>
@@ -10656,12 +10178,6 @@
         </w:tc>
       </w:tr>
       <w:tr>
-        <w:tblPrEx>
-          <w:tblCellMar>
-            <w:top w:w="0" w:type="dxa"/>
-            <w:bottom w:w="0" w:type="dxa"/>
-          </w:tblCellMar>
-        </w:tblPrEx>
         <w:trPr>
           <w:cantSplit/>
           <w:trHeight w:val="200"/>
@@ -10675,7 +10191,6 @@
           <w:p>
             <w:pPr>
               <w:rPr>
-                <w:rFonts w:hint="eastAsia"/>
                 <w:b/>
                 <w:bCs/>
               </w:rPr>
@@ -10699,7 +10214,7 @@
             <w:pPr>
               <w:ind w:firstLineChars="200" w:firstLine="400"/>
               <w:rPr>
-                <w:rFonts w:hAnsi="宋体" w:hint="eastAsia"/>
+                <w:rFonts w:hAnsi="宋体"/>
               </w:rPr>
             </w:pPr>
             <w:r>
@@ -10712,12 +10227,6 @@
         </w:tc>
       </w:tr>
       <w:tr>
-        <w:tblPrEx>
-          <w:tblCellMar>
-            <w:top w:w="0" w:type="dxa"/>
-            <w:bottom w:w="0" w:type="dxa"/>
-          </w:tblCellMar>
-        </w:tblPrEx>
         <w:trPr>
           <w:cantSplit/>
           <w:trHeight w:val="75"/>
@@ -10731,7 +10240,6 @@
           <w:p>
             <w:pPr>
               <w:rPr>
-                <w:rFonts w:hint="eastAsia"/>
                 <w:b/>
                 <w:bCs/>
               </w:rPr>
@@ -10755,7 +10263,7 @@
             <w:pPr>
               <w:ind w:firstLineChars="200" w:firstLine="400"/>
               <w:rPr>
-                <w:rFonts w:hAnsi="宋体" w:hint="eastAsia"/>
+                <w:rFonts w:hAnsi="宋体"/>
               </w:rPr>
             </w:pPr>
             <w:r>
@@ -10771,9 +10279,6 @@
     <w:p>
       <w:pPr>
         <w:pStyle w:val="ad"/>
-        <w:rPr>
-          <w:rFonts w:hint="eastAsia"/>
-        </w:rPr>
       </w:pPr>
     </w:p>
     <w:p>
@@ -10783,9 +10288,9 @@
           <w:i w:val="0"/>
         </w:rPr>
       </w:pPr>
-      <w:bookmarkStart w:id="84" w:name="_Toc247885946"/>
-      <w:bookmarkStart w:id="85" w:name="_Toc247885994"/>
-      <w:bookmarkStart w:id="86" w:name="_Toc520279891"/>
+      <w:bookmarkStart w:id="85" w:name="_Toc247885946"/>
+      <w:bookmarkStart w:id="86" w:name="_Toc247885994"/>
+      <w:bookmarkStart w:id="87" w:name="_Toc520279891"/>
       <w:r>
         <w:rPr>
           <w:rFonts w:hint="eastAsia"/>
@@ -10794,9 +10299,9 @@
         <w:lastRenderedPageBreak/>
         <w:t>配置测试</w:t>
       </w:r>
-      <w:bookmarkEnd w:id="84"/>
       <w:bookmarkEnd w:id="85"/>
       <w:bookmarkEnd w:id="86"/>
+      <w:bookmarkEnd w:id="87"/>
     </w:p>
     <w:tbl>
       <w:tblPr>
@@ -10818,12 +10323,6 @@
         <w:gridCol w:w="7080"/>
       </w:tblGrid>
       <w:tr>
-        <w:tblPrEx>
-          <w:tblCellMar>
-            <w:top w:w="0" w:type="dxa"/>
-            <w:bottom w:w="0" w:type="dxa"/>
-          </w:tblCellMar>
-        </w:tblPrEx>
         <w:trPr>
           <w:trHeight w:val="314"/>
         </w:trPr>
@@ -10835,9 +10334,8 @@
           </w:tcPr>
           <w:p>
             <w:pPr>
-              <w:pStyle w:val="11"/>
-              <w:rPr>
-                <w:rFonts w:hint="eastAsia"/>
+              <w:pStyle w:val="TOC1"/>
+              <w:rPr>
                 <w:caps w:val="0"/>
               </w:rPr>
             </w:pPr>
@@ -10859,7 +10357,7 @@
             <w:pPr>
               <w:ind w:firstLineChars="200" w:firstLine="400"/>
               <w:rPr>
-                <w:rFonts w:hAnsi="宋体" w:hint="eastAsia"/>
+                <w:rFonts w:hAnsi="宋体"/>
               </w:rPr>
             </w:pPr>
             <w:r>
@@ -10872,12 +10370,6 @@
         </w:tc>
       </w:tr>
       <w:tr>
-        <w:tblPrEx>
-          <w:tblCellMar>
-            <w:top w:w="0" w:type="dxa"/>
-            <w:bottom w:w="0" w:type="dxa"/>
-          </w:tblCellMar>
-        </w:tblPrEx>
         <w:trPr>
           <w:cantSplit/>
           <w:trHeight w:val="305"/>
@@ -10891,7 +10383,6 @@
           <w:p>
             <w:pPr>
               <w:rPr>
-                <w:rFonts w:hint="eastAsia"/>
                 <w:b/>
                 <w:bCs/>
               </w:rPr>
@@ -10915,7 +10406,6 @@
             <w:pPr>
               <w:ind w:left="400" w:hangingChars="200" w:hanging="400"/>
               <w:rPr>
-                <w:rFonts w:hint="eastAsia"/>
                 <w:color w:val="000000"/>
               </w:rPr>
             </w:pPr>
@@ -10930,12 +10420,6 @@
         </w:tc>
       </w:tr>
       <w:tr>
-        <w:tblPrEx>
-          <w:tblCellMar>
-            <w:top w:w="0" w:type="dxa"/>
-            <w:bottom w:w="0" w:type="dxa"/>
-          </w:tblCellMar>
-        </w:tblPrEx>
         <w:trPr>
           <w:cantSplit/>
           <w:trHeight w:val="200"/>
@@ -10949,7 +10433,6 @@
           <w:p>
             <w:pPr>
               <w:rPr>
-                <w:rFonts w:hint="eastAsia"/>
                 <w:b/>
                 <w:bCs/>
               </w:rPr>
@@ -10972,7 +10455,7 @@
           <w:p>
             <w:pPr>
               <w:rPr>
-                <w:rFonts w:hAnsi="宋体" w:hint="eastAsia"/>
+                <w:rFonts w:hAnsi="宋体"/>
               </w:rPr>
             </w:pPr>
             <w:r>
@@ -10985,12 +10468,6 @@
         </w:tc>
       </w:tr>
       <w:tr>
-        <w:tblPrEx>
-          <w:tblCellMar>
-            <w:top w:w="0" w:type="dxa"/>
-            <w:bottom w:w="0" w:type="dxa"/>
-          </w:tblCellMar>
-        </w:tblPrEx>
         <w:trPr>
           <w:cantSplit/>
           <w:trHeight w:val="75"/>
@@ -11004,7 +10481,6 @@
           <w:p>
             <w:pPr>
               <w:rPr>
-                <w:rFonts w:hint="eastAsia"/>
                 <w:b/>
                 <w:bCs/>
               </w:rPr>
@@ -11027,7 +10503,7 @@
           <w:p>
             <w:pPr>
               <w:rPr>
-                <w:rFonts w:hAnsi="宋体" w:hint="eastAsia"/>
+                <w:rFonts w:hAnsi="宋体"/>
               </w:rPr>
             </w:pPr>
             <w:r>
@@ -11075,12 +10551,6 @@
         <w:gridCol w:w="6097"/>
       </w:tblGrid>
       <w:tr>
-        <w:tblPrEx>
-          <w:tblCellMar>
-            <w:top w:w="0" w:type="dxa"/>
-            <w:bottom w:w="0" w:type="dxa"/>
-          </w:tblCellMar>
-        </w:tblPrEx>
         <w:trPr>
           <w:cantSplit/>
         </w:trPr>
@@ -11089,11 +10559,6 @@
             <w:tcW w:w="3117" w:type="dxa"/>
           </w:tcPr>
           <w:p>
-            <w:pPr>
-              <w:rPr>
-                <w:rFonts w:hint="eastAsia"/>
-              </w:rPr>
-            </w:pPr>
             <w:r>
               <w:rPr>
                 <w:rFonts w:hint="eastAsia"/>
@@ -11162,22 +10627,10 @@
               <w:t>更新。提出该更新的开发人员</w:t>
             </w:r>
           </w:p>
-          <w:p>
-            <w:pPr>
-              <w:rPr>
-                <w:rFonts w:hint="eastAsia"/>
-              </w:rPr>
-            </w:pPr>
-          </w:p>
+          <w:p/>
         </w:tc>
       </w:tr>
       <w:tr>
-        <w:tblPrEx>
-          <w:tblCellMar>
-            <w:top w:w="0" w:type="dxa"/>
-            <w:bottom w:w="0" w:type="dxa"/>
-          </w:tblCellMar>
-        </w:tblPrEx>
         <w:trPr>
           <w:cantSplit/>
         </w:trPr>
@@ -11229,12 +10682,6 @@
         </w:tc>
       </w:tr>
       <w:tr>
-        <w:tblPrEx>
-          <w:tblCellMar>
-            <w:top w:w="0" w:type="dxa"/>
-            <w:bottom w:w="0" w:type="dxa"/>
-          </w:tblCellMar>
-        </w:tblPrEx>
         <w:trPr>
           <w:cantSplit/>
         </w:trPr>
@@ -11270,7 +10717,7 @@
             </w:r>
             <w:r>
               <w:rPr>
-                <w:rFonts w:hAnsi="宋体"/>
+                <w:rFonts w:hAnsi="宋体" w:hint="eastAsia"/>
               </w:rPr>
               <w:fldChar w:fldCharType="separate"/>
             </w:r>
@@ -11296,12 +10743,6 @@
         </w:tc>
       </w:tr>
       <w:tr>
-        <w:tblPrEx>
-          <w:tblCellMar>
-            <w:top w:w="0" w:type="dxa"/>
-            <w:bottom w:w="0" w:type="dxa"/>
-          </w:tblCellMar>
-        </w:tblPrEx>
         <w:trPr>
           <w:cantSplit/>
         </w:trPr>
@@ -11323,36 +10764,20 @@
             <w:tcW w:w="6097" w:type="dxa"/>
           </w:tcPr>
           <w:p>
-            <w:pPr>
-              <w:rPr>
-                <w:rFonts w:hint="eastAsia"/>
-              </w:rPr>
-            </w:pPr>
             <w:r>
               <w:rPr>
                 <w:rFonts w:hint="eastAsia"/>
               </w:rPr>
               <w:t>无</w:t>
             </w:r>
-            <w:bookmarkStart w:id="87" w:name="_GoBack"/>
-            <w:bookmarkEnd w:id="87"/>
           </w:p>
         </w:tc>
       </w:tr>
     </w:tbl>
+    <w:p/>
     <w:p>
       <w:pPr>
-        <w:rPr>
-          <w:rFonts w:hint="eastAsia"/>
-        </w:rPr>
-      </w:pPr>
-    </w:p>
-    <w:p>
-      <w:pPr>
         <w:pStyle w:val="2"/>
-        <w:rPr>
-          <w:rFonts w:hint="eastAsia"/>
-        </w:rPr>
       </w:pPr>
       <w:bookmarkStart w:id="88" w:name="_Toc247885948"/>
       <w:bookmarkStart w:id="89" w:name="_Toc247885996"/>
@@ -11417,19 +10842,13 @@
         <w:gridCol w:w="900"/>
       </w:tblGrid>
       <w:tr>
-        <w:tblPrEx>
-          <w:tblCellMar>
-            <w:top w:w="0" w:type="dxa"/>
-            <w:bottom w:w="0" w:type="dxa"/>
-          </w:tblCellMar>
-        </w:tblPrEx>
         <w:tc>
           <w:tcPr>
             <w:tcW w:w="3060" w:type="dxa"/>
           </w:tcPr>
           <w:p>
             <w:pPr>
-              <w:pStyle w:val="bodytext"/>
+              <w:pStyle w:val="13"/>
             </w:pPr>
           </w:p>
         </w:tc>
@@ -11439,7 +10858,7 @@
           </w:tcPr>
           <w:p>
             <w:pPr>
-              <w:pStyle w:val="bodytext"/>
+              <w:pStyle w:val="13"/>
               <w:jc w:val="center"/>
             </w:pPr>
             <w:r>
@@ -11457,7 +10876,7 @@
           </w:tcPr>
           <w:p>
             <w:pPr>
-              <w:pStyle w:val="bodytext"/>
+              <w:pStyle w:val="13"/>
               <w:jc w:val="center"/>
             </w:pPr>
             <w:r>
@@ -11488,7 +10907,7 @@
           </w:tcPr>
           <w:p>
             <w:pPr>
-              <w:pStyle w:val="bodytext"/>
+              <w:pStyle w:val="13"/>
               <w:jc w:val="center"/>
             </w:pPr>
             <w:r>
@@ -11502,12 +10921,6 @@
         </w:tc>
       </w:tr>
       <w:tr>
-        <w:tblPrEx>
-          <w:tblCellMar>
-            <w:top w:w="0" w:type="dxa"/>
-            <w:bottom w:w="0" w:type="dxa"/>
-          </w:tblCellMar>
-        </w:tblPrEx>
         <w:tc>
           <w:tcPr>
             <w:tcW w:w="3060" w:type="dxa"/>
@@ -11517,7 +10930,7 @@
           </w:tcPr>
           <w:p>
             <w:pPr>
-              <w:pStyle w:val="bodytext"/>
+              <w:pStyle w:val="13"/>
             </w:pPr>
             <w:r>
               <w:rPr>
@@ -11537,11 +10950,8 @@
           </w:tcPr>
           <w:p>
             <w:pPr>
-              <w:pStyle w:val="bodytext"/>
+              <w:pStyle w:val="13"/>
               <w:jc w:val="center"/>
-              <w:rPr>
-                <w:rFonts w:hint="eastAsia"/>
-              </w:rPr>
             </w:pPr>
             <w:r>
               <w:rPr>
@@ -11560,7 +10970,7 @@
           </w:tcPr>
           <w:p>
             <w:pPr>
-              <w:pStyle w:val="bodytext"/>
+              <w:pStyle w:val="13"/>
               <w:jc w:val="center"/>
             </w:pPr>
             <w:r>
@@ -11581,11 +10991,8 @@
           </w:tcPr>
           <w:p>
             <w:pPr>
-              <w:pStyle w:val="bodytext"/>
+              <w:pStyle w:val="13"/>
               <w:jc w:val="center"/>
-              <w:rPr>
-                <w:rFonts w:hint="eastAsia"/>
-              </w:rPr>
             </w:pPr>
             <w:r>
               <w:rPr>
@@ -11597,19 +11004,13 @@
         </w:tc>
       </w:tr>
       <w:tr>
-        <w:tblPrEx>
-          <w:tblCellMar>
-            <w:top w:w="0" w:type="dxa"/>
-            <w:bottom w:w="0" w:type="dxa"/>
-          </w:tblCellMar>
-        </w:tblPrEx>
         <w:tc>
           <w:tcPr>
             <w:tcW w:w="3060" w:type="dxa"/>
           </w:tcPr>
           <w:p>
             <w:pPr>
-              <w:pStyle w:val="bodytext"/>
+              <w:pStyle w:val="13"/>
             </w:pPr>
             <w:r>
               <w:rPr>
@@ -11626,7 +11027,7 @@
           </w:tcPr>
           <w:p>
             <w:pPr>
-              <w:pStyle w:val="bodytext"/>
+              <w:pStyle w:val="13"/>
               <w:jc w:val="center"/>
             </w:pPr>
             <w:r>
@@ -11643,7 +11044,7 @@
           </w:tcPr>
           <w:p>
             <w:pPr>
-              <w:pStyle w:val="bodytext"/>
+              <w:pStyle w:val="13"/>
               <w:jc w:val="center"/>
             </w:pPr>
             <w:r>
@@ -11661,7 +11062,7 @@
           </w:tcPr>
           <w:p>
             <w:pPr>
-              <w:pStyle w:val="bodytext"/>
+              <w:pStyle w:val="13"/>
               <w:jc w:val="center"/>
             </w:pPr>
             <w:r>
@@ -11674,19 +11075,13 @@
         </w:tc>
       </w:tr>
       <w:tr>
-        <w:tblPrEx>
-          <w:tblCellMar>
-            <w:top w:w="0" w:type="dxa"/>
-            <w:bottom w:w="0" w:type="dxa"/>
-          </w:tblCellMar>
-        </w:tblPrEx>
         <w:tc>
           <w:tcPr>
             <w:tcW w:w="3060" w:type="dxa"/>
           </w:tcPr>
           <w:p>
             <w:pPr>
-              <w:pStyle w:val="bodytext"/>
+              <w:pStyle w:val="13"/>
             </w:pPr>
             <w:r>
               <w:rPr>
@@ -11703,14 +11098,12 @@
           </w:tcPr>
           <w:p>
             <w:pPr>
-              <w:pStyle w:val="bodytext"/>
+              <w:pStyle w:val="13"/>
               <w:jc w:val="center"/>
             </w:pPr>
-            <w:proofErr w:type="spellStart"/>
             <w:r>
               <w:t>LoadRunner</w:t>
             </w:r>
-            <w:proofErr w:type="spellEnd"/>
           </w:p>
         </w:tc>
         <w:tc>
@@ -11719,7 +11112,7 @@
           </w:tcPr>
           <w:p>
             <w:pPr>
-              <w:pStyle w:val="bodytext"/>
+              <w:pStyle w:val="13"/>
               <w:jc w:val="center"/>
             </w:pPr>
             <w:r>
@@ -11737,7 +11130,7 @@
           </w:tcPr>
           <w:p>
             <w:pPr>
-              <w:pStyle w:val="bodytext"/>
+              <w:pStyle w:val="13"/>
               <w:jc w:val="center"/>
             </w:pPr>
             <w:r>
@@ -11750,19 +11143,13 @@
         </w:tc>
       </w:tr>
       <w:tr>
-        <w:tblPrEx>
-          <w:tblCellMar>
-            <w:top w:w="0" w:type="dxa"/>
-            <w:bottom w:w="0" w:type="dxa"/>
-          </w:tblCellMar>
-        </w:tblPrEx>
         <w:tc>
           <w:tcPr>
             <w:tcW w:w="3060" w:type="dxa"/>
           </w:tcPr>
           <w:p>
             <w:pPr>
-              <w:pStyle w:val="bodytext"/>
+              <w:pStyle w:val="13"/>
             </w:pPr>
             <w:r>
               <w:rPr>
@@ -11791,11 +11178,8 @@
           </w:tcPr>
           <w:p>
             <w:pPr>
-              <w:pStyle w:val="bodytext"/>
+              <w:pStyle w:val="13"/>
               <w:jc w:val="center"/>
-              <w:rPr>
-                <w:rFonts w:hint="eastAsia"/>
-              </w:rPr>
             </w:pPr>
             <w:proofErr w:type="spellStart"/>
             <w:r>
@@ -11816,11 +11200,8 @@
           </w:tcPr>
           <w:p>
             <w:pPr>
-              <w:pStyle w:val="bodytext"/>
+              <w:pStyle w:val="13"/>
               <w:jc w:val="center"/>
-              <w:rPr>
-                <w:rFonts w:hint="eastAsia"/>
-              </w:rPr>
             </w:pPr>
             <w:r>
               <w:t>MySQL AB</w:t>
@@ -11833,11 +11214,8 @@
           </w:tcPr>
           <w:p>
             <w:pPr>
-              <w:pStyle w:val="bodytext"/>
+              <w:pStyle w:val="13"/>
               <w:jc w:val="center"/>
-              <w:rPr>
-                <w:rFonts w:hint="eastAsia"/>
-              </w:rPr>
             </w:pPr>
             <w:r>
               <w:rPr>
@@ -11856,9 +11234,6 @@
           <w:ilvl w:val="0"/>
           <w:numId w:val="0"/>
         </w:numPr>
-        <w:rPr>
-          <w:rFonts w:hint="eastAsia"/>
-        </w:rPr>
       </w:pPr>
     </w:p>
     <w:p>
@@ -11914,12 +11289,6 @@
         <w:gridCol w:w="1587"/>
       </w:tblGrid>
       <w:tr>
-        <w:tblPrEx>
-          <w:tblCellMar>
-            <w:top w:w="0" w:type="dxa"/>
-            <w:bottom w:w="0" w:type="dxa"/>
-          </w:tblCellMar>
-        </w:tblPrEx>
         <w:tc>
           <w:tcPr>
             <w:tcW w:w="1402" w:type="dxa"/>
@@ -11930,9 +11299,6 @@
             <w:pPr>
               <w:spacing w:line="240" w:lineRule="auto"/>
               <w:jc w:val="center"/>
-              <w:rPr>
-                <w:rFonts w:hint="eastAsia"/>
-              </w:rPr>
             </w:pPr>
             <w:r>
               <w:rPr>
@@ -11953,7 +11319,6 @@
               <w:spacing w:line="240" w:lineRule="auto"/>
               <w:jc w:val="center"/>
               <w:rPr>
-                <w:rFonts w:hint="eastAsia"/>
                 <w:color w:val="000000"/>
               </w:rPr>
             </w:pPr>
@@ -11977,7 +11342,6 @@
               <w:spacing w:line="240" w:lineRule="auto"/>
               <w:jc w:val="center"/>
               <w:rPr>
-                <w:rFonts w:hint="eastAsia"/>
                 <w:b/>
                 <w:color w:val="000000"/>
               </w:rPr>
@@ -12002,7 +11366,6 @@
               <w:spacing w:line="240" w:lineRule="auto"/>
               <w:jc w:val="center"/>
               <w:rPr>
-                <w:rFonts w:hint="eastAsia"/>
                 <w:b/>
                 <w:color w:val="000000"/>
               </w:rPr>
@@ -12019,12 +11382,6 @@
         </w:tc>
       </w:tr>
       <w:tr>
-        <w:tblPrEx>
-          <w:tblCellMar>
-            <w:top w:w="0" w:type="dxa"/>
-            <w:bottom w:w="0" w:type="dxa"/>
-          </w:tblCellMar>
-        </w:tblPrEx>
         <w:tc>
           <w:tcPr>
             <w:tcW w:w="1402" w:type="dxa"/>
@@ -12034,9 +11391,6 @@
             <w:pPr>
               <w:spacing w:line="240" w:lineRule="auto"/>
               <w:jc w:val="center"/>
-              <w:rPr>
-                <w:rFonts w:hint="eastAsia"/>
-              </w:rPr>
             </w:pPr>
             <w:r>
               <w:rPr>
@@ -12054,7 +11408,6 @@
             <w:pPr>
               <w:spacing w:line="240" w:lineRule="auto"/>
               <w:rPr>
-                <w:rFonts w:hint="eastAsia"/>
                 <w:color w:val="000000"/>
               </w:rPr>
             </w:pPr>
@@ -12076,7 +11429,6 @@
             <w:pPr>
               <w:spacing w:line="240" w:lineRule="auto"/>
               <w:rPr>
-                <w:rFonts w:hint="eastAsia"/>
                 <w:color w:val="000000"/>
               </w:rPr>
             </w:pPr>
@@ -12111,7 +11463,6 @@
             <w:pPr>
               <w:spacing w:line="240" w:lineRule="auto"/>
               <w:rPr>
-                <w:rFonts w:hint="eastAsia"/>
                 <w:color w:val="000000"/>
               </w:rPr>
             </w:pPr>
@@ -12119,12 +11470,6 @@
         </w:tc>
       </w:tr>
       <w:tr>
-        <w:tblPrEx>
-          <w:tblCellMar>
-            <w:top w:w="0" w:type="dxa"/>
-            <w:bottom w:w="0" w:type="dxa"/>
-          </w:tblCellMar>
-        </w:tblPrEx>
         <w:tc>
           <w:tcPr>
             <w:tcW w:w="1402" w:type="dxa"/>
@@ -12134,9 +11479,6 @@
             <w:pPr>
               <w:spacing w:line="240" w:lineRule="auto"/>
               <w:jc w:val="center"/>
-              <w:rPr>
-                <w:rFonts w:hint="eastAsia"/>
-              </w:rPr>
             </w:pPr>
             <w:r>
               <w:rPr>
@@ -12153,9 +11495,6 @@
           <w:p>
             <w:pPr>
               <w:spacing w:line="240" w:lineRule="auto"/>
-              <w:rPr>
-                <w:rFonts w:hint="eastAsia"/>
-              </w:rPr>
             </w:pPr>
             <w:r>
               <w:rPr>
@@ -12174,7 +11513,6 @@
             <w:pPr>
               <w:spacing w:line="240" w:lineRule="auto"/>
               <w:rPr>
-                <w:rFonts w:hint="eastAsia"/>
                 <w:color w:val="000000"/>
               </w:rPr>
             </w:pPr>
@@ -12209,7 +11547,6 @@
             <w:pPr>
               <w:spacing w:line="240" w:lineRule="auto"/>
               <w:rPr>
-                <w:rFonts w:hint="eastAsia"/>
                 <w:color w:val="000000"/>
               </w:rPr>
             </w:pPr>
@@ -12217,12 +11554,6 @@
         </w:tc>
       </w:tr>
       <w:tr>
-        <w:tblPrEx>
-          <w:tblCellMar>
-            <w:top w:w="0" w:type="dxa"/>
-            <w:bottom w:w="0" w:type="dxa"/>
-          </w:tblCellMar>
-        </w:tblPrEx>
         <w:tc>
           <w:tcPr>
             <w:tcW w:w="1402" w:type="dxa"/>
@@ -12232,9 +11563,6 @@
             <w:pPr>
               <w:spacing w:line="240" w:lineRule="auto"/>
               <w:jc w:val="center"/>
-              <w:rPr>
-                <w:rFonts w:hint="eastAsia"/>
-              </w:rPr>
             </w:pPr>
             <w:r>
               <w:rPr>
@@ -12252,9 +11580,6 @@
           <w:p>
             <w:pPr>
               <w:spacing w:line="240" w:lineRule="auto"/>
-              <w:rPr>
-                <w:rFonts w:hint="eastAsia"/>
-              </w:rPr>
             </w:pPr>
             <w:r>
               <w:rPr>
@@ -12273,7 +11598,6 @@
             <w:pPr>
               <w:spacing w:line="240" w:lineRule="auto"/>
               <w:rPr>
-                <w:rFonts w:hint="eastAsia"/>
                 <w:color w:val="000000"/>
               </w:rPr>
             </w:pPr>
@@ -12294,7 +11618,6 @@
             <w:pPr>
               <w:spacing w:line="240" w:lineRule="auto"/>
               <w:rPr>
-                <w:rFonts w:hint="eastAsia"/>
                 <w:color w:val="000000"/>
               </w:rPr>
             </w:pPr>
@@ -12302,12 +11625,6 @@
         </w:tc>
       </w:tr>
       <w:tr>
-        <w:tblPrEx>
-          <w:tblCellMar>
-            <w:top w:w="0" w:type="dxa"/>
-            <w:bottom w:w="0" w:type="dxa"/>
-          </w:tblCellMar>
-        </w:tblPrEx>
         <w:tc>
           <w:tcPr>
             <w:tcW w:w="1402" w:type="dxa"/>
@@ -12317,9 +11634,6 @@
             <w:pPr>
               <w:spacing w:line="240" w:lineRule="auto"/>
               <w:jc w:val="center"/>
-              <w:rPr>
-                <w:rFonts w:hint="eastAsia"/>
-              </w:rPr>
             </w:pPr>
             <w:r>
               <w:rPr>
@@ -12343,9 +11657,6 @@
           <w:p>
             <w:pPr>
               <w:spacing w:line="240" w:lineRule="auto"/>
-              <w:rPr>
-                <w:rFonts w:hint="eastAsia"/>
-              </w:rPr>
             </w:pPr>
             <w:r>
               <w:rPr>
@@ -12364,7 +11675,6 @@
             <w:pPr>
               <w:spacing w:line="240" w:lineRule="auto"/>
               <w:rPr>
-                <w:rFonts w:hint="eastAsia"/>
                 <w:color w:val="000000"/>
               </w:rPr>
             </w:pPr>
@@ -12392,7 +11702,6 @@
             <w:pPr>
               <w:spacing w:line="240" w:lineRule="auto"/>
               <w:rPr>
-                <w:rFonts w:hint="eastAsia"/>
                 <w:color w:val="000000"/>
               </w:rPr>
             </w:pPr>
@@ -12400,12 +11709,6 @@
         </w:tc>
       </w:tr>
       <w:tr>
-        <w:tblPrEx>
-          <w:tblCellMar>
-            <w:top w:w="0" w:type="dxa"/>
-            <w:bottom w:w="0" w:type="dxa"/>
-          </w:tblCellMar>
-        </w:tblPrEx>
         <w:tc>
           <w:tcPr>
             <w:tcW w:w="1402" w:type="dxa"/>
@@ -12415,9 +11718,6 @@
             <w:pPr>
               <w:spacing w:line="240" w:lineRule="auto"/>
               <w:jc w:val="center"/>
-              <w:rPr>
-                <w:rFonts w:hint="eastAsia"/>
-              </w:rPr>
             </w:pPr>
             <w:r>
               <w:rPr>
@@ -12435,9 +11735,6 @@
           <w:p>
             <w:pPr>
               <w:spacing w:line="240" w:lineRule="auto"/>
-              <w:rPr>
-                <w:rFonts w:hint="eastAsia"/>
-              </w:rPr>
             </w:pPr>
             <w:r>
               <w:rPr>
@@ -12456,7 +11753,6 @@
             <w:pPr>
               <w:spacing w:line="240" w:lineRule="auto"/>
               <w:rPr>
-                <w:rFonts w:hint="eastAsia"/>
                 <w:color w:val="000000"/>
               </w:rPr>
             </w:pPr>
@@ -12477,7 +11773,6 @@
             <w:pPr>
               <w:spacing w:line="240" w:lineRule="auto"/>
               <w:rPr>
-                <w:rFonts w:hint="eastAsia"/>
                 <w:color w:val="000000"/>
               </w:rPr>
             </w:pPr>
@@ -12485,12 +11780,6 @@
         </w:tc>
       </w:tr>
       <w:tr>
-        <w:tblPrEx>
-          <w:tblCellMar>
-            <w:top w:w="0" w:type="dxa"/>
-            <w:bottom w:w="0" w:type="dxa"/>
-          </w:tblCellMar>
-        </w:tblPrEx>
         <w:tc>
           <w:tcPr>
             <w:tcW w:w="1402" w:type="dxa"/>
@@ -12500,9 +11789,6 @@
             <w:pPr>
               <w:spacing w:line="240" w:lineRule="auto"/>
               <w:jc w:val="center"/>
-              <w:rPr>
-                <w:rFonts w:hint="eastAsia"/>
-              </w:rPr>
             </w:pPr>
             <w:r>
               <w:rPr>
@@ -12520,9 +11806,6 @@
           <w:p>
             <w:pPr>
               <w:spacing w:line="240" w:lineRule="auto"/>
-              <w:rPr>
-                <w:rFonts w:hint="eastAsia"/>
-              </w:rPr>
             </w:pPr>
             <w:r>
               <w:rPr>
@@ -12540,9 +11823,6 @@
           <w:p>
             <w:pPr>
               <w:spacing w:line="240" w:lineRule="auto"/>
-              <w:rPr>
-                <w:rFonts w:hint="eastAsia"/>
-              </w:rPr>
             </w:pPr>
             <w:r>
               <w:rPr>
@@ -12559,27 +11839,15 @@
           <w:p>
             <w:pPr>
               <w:spacing w:line="240" w:lineRule="auto"/>
-              <w:rPr>
-                <w:rFonts w:hint="eastAsia"/>
-              </w:rPr>
             </w:pPr>
           </w:p>
         </w:tc>
       </w:tr>
     </w:tbl>
+    <w:p/>
     <w:p>
       <w:pPr>
-        <w:rPr>
-          <w:rFonts w:hint="eastAsia"/>
-        </w:rPr>
-      </w:pPr>
-    </w:p>
-    <w:p>
-      <w:pPr>
         <w:pStyle w:val="1"/>
-        <w:rPr>
-          <w:rFonts w:hint="eastAsia"/>
-        </w:rPr>
       </w:pPr>
       <w:bookmarkStart w:id="104" w:name="_Toc247885950"/>
       <w:bookmarkStart w:id="105" w:name="_Toc247885998"/>
@@ -12639,9 +11907,6 @@
       <w:pPr>
         <w:pStyle w:val="ad"/>
         <w:ind w:left="0" w:firstLine="450"/>
-        <w:rPr>
-          <w:rFonts w:hint="eastAsia"/>
-        </w:rPr>
       </w:pPr>
       <w:r>
         <w:rPr>
@@ -12674,12 +11939,6 @@
         <w:gridCol w:w="4140"/>
       </w:tblGrid>
       <w:tr>
-        <w:tblPrEx>
-          <w:tblCellMar>
-            <w:top w:w="0" w:type="dxa"/>
-            <w:bottom w:w="0" w:type="dxa"/>
-          </w:tblCellMar>
-        </w:tblPrEx>
         <w:trPr>
           <w:cantSplit/>
         </w:trPr>
@@ -12697,7 +11956,7 @@
           </w:tcPr>
           <w:p>
             <w:pPr>
-              <w:pStyle w:val="bodytext"/>
+              <w:pStyle w:val="13"/>
               <w:jc w:val="center"/>
             </w:pPr>
             <w:r>
@@ -12711,12 +11970,6 @@
         </w:tc>
       </w:tr>
       <w:tr>
-        <w:tblPrEx>
-          <w:tblCellMar>
-            <w:top w:w="0" w:type="dxa"/>
-            <w:bottom w:w="0" w:type="dxa"/>
-          </w:tblCellMar>
-        </w:tblPrEx>
         <w:trPr>
           <w:cantSplit/>
         </w:trPr>
@@ -12733,7 +11986,7 @@
           </w:tcPr>
           <w:p>
             <w:pPr>
-              <w:pStyle w:val="bodytext"/>
+              <w:pStyle w:val="13"/>
               <w:jc w:val="center"/>
             </w:pPr>
             <w:r>
@@ -12758,11 +12011,8 @@
           </w:tcPr>
           <w:p>
             <w:pPr>
-              <w:pStyle w:val="bodytext"/>
+              <w:pStyle w:val="13"/>
               <w:jc w:val="center"/>
-              <w:rPr>
-                <w:rFonts w:hint="eastAsia"/>
-              </w:rPr>
             </w:pPr>
             <w:r>
               <w:rPr>
@@ -12785,7 +12035,7 @@
           </w:tcPr>
           <w:p>
             <w:pPr>
-              <w:pStyle w:val="bodytext"/>
+              <w:pStyle w:val="13"/>
               <w:jc w:val="center"/>
             </w:pPr>
             <w:r>
@@ -12799,12 +12049,6 @@
         </w:tc>
       </w:tr>
       <w:tr>
-        <w:tblPrEx>
-          <w:tblCellMar>
-            <w:top w:w="0" w:type="dxa"/>
-            <w:bottom w:w="0" w:type="dxa"/>
-          </w:tblCellMar>
-        </w:tblPrEx>
         <w:trPr>
           <w:cantSplit/>
         </w:trPr>
@@ -12820,10 +12064,7 @@
           </w:tcPr>
           <w:p>
             <w:pPr>
-              <w:pStyle w:val="bodytext"/>
-              <w:rPr>
-                <w:rFonts w:hint="eastAsia"/>
-              </w:rPr>
+              <w:pStyle w:val="13"/>
             </w:pPr>
             <w:r>
               <w:rPr>
@@ -12846,10 +12087,7 @@
           </w:tcPr>
           <w:p>
             <w:pPr>
-              <w:pStyle w:val="bodytext"/>
-              <w:rPr>
-                <w:rFonts w:hint="eastAsia"/>
-              </w:rPr>
+              <w:pStyle w:val="13"/>
             </w:pPr>
             <w:proofErr w:type="gramStart"/>
             <w:r>
@@ -12873,7 +12111,7 @@
           </w:tcPr>
           <w:p>
             <w:pPr>
-              <w:pStyle w:val="bodytext"/>
+              <w:pStyle w:val="13"/>
             </w:pPr>
             <w:r>
               <w:rPr>
@@ -12891,7 +12129,7 @@
           </w:p>
           <w:p>
             <w:pPr>
-              <w:pStyle w:val="bodytext"/>
+              <w:pStyle w:val="13"/>
             </w:pPr>
             <w:r>
               <w:rPr>
@@ -12903,7 +12141,7 @@
           </w:p>
           <w:p>
             <w:pPr>
-              <w:pStyle w:val="bodytext"/>
+              <w:pStyle w:val="13"/>
               <w:numPr>
                 <w:ilvl w:val="0"/>
                 <w:numId w:val="2"/>
@@ -12919,7 +12157,7 @@
           </w:p>
           <w:p>
             <w:pPr>
-              <w:pStyle w:val="bodytext"/>
+              <w:pStyle w:val="13"/>
               <w:numPr>
                 <w:ilvl w:val="0"/>
                 <w:numId w:val="2"/>
@@ -12936,12 +12174,6 @@
         </w:tc>
       </w:tr>
       <w:tr>
-        <w:tblPrEx>
-          <w:tblCellMar>
-            <w:top w:w="0" w:type="dxa"/>
-            <w:bottom w:w="0" w:type="dxa"/>
-          </w:tblCellMar>
-        </w:tblPrEx>
         <w:trPr>
           <w:cantSplit/>
         </w:trPr>
@@ -12956,7 +12188,7 @@
           </w:tcPr>
           <w:p>
             <w:pPr>
-              <w:pStyle w:val="bodytext"/>
+              <w:pStyle w:val="13"/>
             </w:pPr>
             <w:r>
               <w:rPr>
@@ -12968,7 +12200,7 @@
           </w:p>
           <w:p>
             <w:pPr>
-              <w:pStyle w:val="bodytext"/>
+              <w:pStyle w:val="13"/>
             </w:pPr>
           </w:p>
         </w:tc>
@@ -12984,10 +12216,7 @@
           </w:tcPr>
           <w:p>
             <w:pPr>
-              <w:pStyle w:val="bodytext"/>
-              <w:rPr>
-                <w:rFonts w:hint="eastAsia"/>
-              </w:rPr>
+              <w:pStyle w:val="13"/>
             </w:pPr>
             <w:r>
               <w:rPr>
@@ -13009,7 +12238,7 @@
           </w:tcPr>
           <w:p>
             <w:pPr>
-              <w:pStyle w:val="bodytext"/>
+              <w:pStyle w:val="13"/>
             </w:pPr>
             <w:r>
               <w:rPr>
@@ -13021,7 +12250,7 @@
           </w:p>
           <w:p>
             <w:pPr>
-              <w:pStyle w:val="bodytext"/>
+              <w:pStyle w:val="13"/>
             </w:pPr>
             <w:r>
               <w:rPr>
@@ -13033,7 +12262,7 @@
           </w:p>
           <w:p>
             <w:pPr>
-              <w:pStyle w:val="bodytext"/>
+              <w:pStyle w:val="13"/>
               <w:numPr>
                 <w:ilvl w:val="0"/>
                 <w:numId w:val="3"/>
@@ -13049,7 +12278,7 @@
           </w:p>
           <w:p>
             <w:pPr>
-              <w:pStyle w:val="bodytext"/>
+              <w:pStyle w:val="13"/>
               <w:numPr>
                 <w:ilvl w:val="0"/>
                 <w:numId w:val="3"/>
@@ -13066,12 +12295,6 @@
         </w:tc>
       </w:tr>
       <w:tr>
-        <w:tblPrEx>
-          <w:tblCellMar>
-            <w:top w:w="0" w:type="dxa"/>
-            <w:bottom w:w="0" w:type="dxa"/>
-          </w:tblCellMar>
-        </w:tblPrEx>
         <w:trPr>
           <w:cantSplit/>
           <w:trHeight w:val="40"/>
@@ -13087,7 +12310,7 @@
           </w:tcPr>
           <w:p>
             <w:pPr>
-              <w:pStyle w:val="bodytext"/>
+              <w:pStyle w:val="13"/>
             </w:pPr>
             <w:r>
               <w:rPr>
@@ -13109,10 +12332,7 @@
           </w:tcPr>
           <w:p>
             <w:pPr>
-              <w:pStyle w:val="bodytext"/>
-              <w:rPr>
-                <w:rFonts w:hint="eastAsia"/>
-              </w:rPr>
+              <w:pStyle w:val="13"/>
             </w:pPr>
             <w:r>
               <w:rPr>
@@ -13134,7 +12354,7 @@
           </w:tcPr>
           <w:p>
             <w:pPr>
-              <w:pStyle w:val="bodytext"/>
+              <w:pStyle w:val="13"/>
             </w:pPr>
             <w:r>
               <w:rPr>
@@ -13146,7 +12366,7 @@
           </w:p>
           <w:p>
             <w:pPr>
-              <w:pStyle w:val="bodytext"/>
+              <w:pStyle w:val="13"/>
             </w:pPr>
             <w:r>
               <w:rPr>
@@ -13158,7 +12378,7 @@
           </w:p>
           <w:p>
             <w:pPr>
-              <w:pStyle w:val="bodytext"/>
+              <w:pStyle w:val="13"/>
               <w:numPr>
                 <w:ilvl w:val="0"/>
                 <w:numId w:val="4"/>
@@ -13174,7 +12394,7 @@
           </w:p>
           <w:p>
             <w:pPr>
-              <w:pStyle w:val="bodytext"/>
+              <w:pStyle w:val="13"/>
               <w:numPr>
                 <w:ilvl w:val="0"/>
                 <w:numId w:val="4"/>
@@ -13190,7 +12410,7 @@
           </w:p>
           <w:p>
             <w:pPr>
-              <w:pStyle w:val="bodytext"/>
+              <w:pStyle w:val="13"/>
               <w:numPr>
                 <w:ilvl w:val="0"/>
                 <w:numId w:val="4"/>
@@ -13206,7 +12426,7 @@
           </w:p>
           <w:p>
             <w:pPr>
-              <w:pStyle w:val="bodytext"/>
+              <w:pStyle w:val="13"/>
               <w:numPr>
                 <w:ilvl w:val="0"/>
                 <w:numId w:val="4"/>
@@ -13223,12 +12443,6 @@
         </w:tc>
       </w:tr>
       <w:tr>
-        <w:tblPrEx>
-          <w:tblCellMar>
-            <w:top w:w="0" w:type="dxa"/>
-            <w:bottom w:w="0" w:type="dxa"/>
-          </w:tblCellMar>
-        </w:tblPrEx>
         <w:trPr>
           <w:cantSplit/>
         </w:trPr>
@@ -13244,7 +12458,7 @@
           </w:tcPr>
           <w:p>
             <w:pPr>
-              <w:pStyle w:val="bodytext"/>
+              <w:pStyle w:val="13"/>
             </w:pPr>
             <w:r>
               <w:rPr>
@@ -13266,10 +12480,7 @@
           </w:tcPr>
           <w:p>
             <w:pPr>
-              <w:pStyle w:val="bodytext"/>
-              <w:rPr>
-                <w:rFonts w:hint="eastAsia"/>
-              </w:rPr>
+              <w:pStyle w:val="13"/>
             </w:pPr>
             <w:r>
               <w:rPr>
@@ -13291,7 +12502,7 @@
           </w:tcPr>
           <w:p>
             <w:pPr>
-              <w:pStyle w:val="bodytext"/>
+              <w:pStyle w:val="13"/>
             </w:pPr>
             <w:r>
               <w:rPr>
@@ -13303,7 +12514,7 @@
           </w:p>
           <w:p>
             <w:pPr>
-              <w:pStyle w:val="bodytext"/>
+              <w:pStyle w:val="13"/>
             </w:pPr>
             <w:r>
               <w:rPr>
@@ -13315,7 +12526,7 @@
           </w:p>
           <w:p>
             <w:pPr>
-              <w:pStyle w:val="bodytext"/>
+              <w:pStyle w:val="13"/>
               <w:numPr>
                 <w:ilvl w:val="0"/>
                 <w:numId w:val="5"/>
@@ -13331,7 +12542,7 @@
           </w:p>
           <w:p>
             <w:pPr>
-              <w:pStyle w:val="bodytext"/>
+              <w:pStyle w:val="13"/>
               <w:numPr>
                 <w:ilvl w:val="0"/>
                 <w:numId w:val="5"/>
@@ -13348,12 +12559,6 @@
         </w:tc>
       </w:tr>
       <w:tr>
-        <w:tblPrEx>
-          <w:tblCellMar>
-            <w:top w:w="0" w:type="dxa"/>
-            <w:bottom w:w="0" w:type="dxa"/>
-          </w:tblCellMar>
-        </w:tblPrEx>
         <w:trPr>
           <w:cantSplit/>
         </w:trPr>
@@ -13368,7 +12573,7 @@
           </w:tcPr>
           <w:p>
             <w:pPr>
-              <w:pStyle w:val="bodytext"/>
+              <w:pStyle w:val="13"/>
             </w:pPr>
             <w:r>
               <w:rPr>
@@ -13391,10 +12596,7 @@
           </w:tcPr>
           <w:p>
             <w:pPr>
-              <w:pStyle w:val="bodytext"/>
-              <w:rPr>
-                <w:rFonts w:hint="eastAsia"/>
-              </w:rPr>
+              <w:pStyle w:val="13"/>
             </w:pPr>
             <w:r>
               <w:rPr>
@@ -13416,7 +12618,7 @@
           </w:tcPr>
           <w:p>
             <w:pPr>
-              <w:pStyle w:val="bodytext"/>
+              <w:pStyle w:val="13"/>
             </w:pPr>
             <w:r>
               <w:rPr>
@@ -13428,7 +12630,7 @@
           </w:p>
           <w:p>
             <w:pPr>
-              <w:pStyle w:val="bodytext"/>
+              <w:pStyle w:val="13"/>
             </w:pPr>
             <w:r>
               <w:rPr>
@@ -13440,7 +12642,7 @@
           </w:p>
           <w:p>
             <w:pPr>
-              <w:pStyle w:val="bodytext"/>
+              <w:pStyle w:val="13"/>
               <w:numPr>
                 <w:ilvl w:val="0"/>
                 <w:numId w:val="9"/>
@@ -13457,12 +12659,6 @@
         </w:tc>
       </w:tr>
       <w:tr>
-        <w:tblPrEx>
-          <w:tblCellMar>
-            <w:top w:w="0" w:type="dxa"/>
-            <w:bottom w:w="0" w:type="dxa"/>
-          </w:tblCellMar>
-        </w:tblPrEx>
         <w:trPr>
           <w:cantSplit/>
         </w:trPr>
@@ -13478,7 +12674,7 @@
           </w:tcPr>
           <w:p>
             <w:pPr>
-              <w:pStyle w:val="bodytext"/>
+              <w:pStyle w:val="13"/>
             </w:pPr>
             <w:r>
               <w:rPr>
@@ -13501,10 +12697,7 @@
           </w:tcPr>
           <w:p>
             <w:pPr>
-              <w:pStyle w:val="bodytext"/>
-              <w:rPr>
-                <w:rFonts w:hint="eastAsia"/>
-              </w:rPr>
+              <w:pStyle w:val="13"/>
             </w:pPr>
             <w:r>
               <w:rPr>
@@ -13526,7 +12719,7 @@
           </w:tcPr>
           <w:p>
             <w:pPr>
-              <w:pStyle w:val="bodytext"/>
+              <w:pStyle w:val="13"/>
             </w:pPr>
             <w:r>
               <w:rPr>
@@ -13538,7 +12731,7 @@
           </w:p>
           <w:p>
             <w:pPr>
-              <w:pStyle w:val="bodytext"/>
+              <w:pStyle w:val="13"/>
             </w:pPr>
             <w:r>
               <w:rPr>
@@ -13550,7 +12743,7 @@
           </w:p>
           <w:p>
             <w:pPr>
-              <w:pStyle w:val="bodytext"/>
+              <w:pStyle w:val="13"/>
               <w:numPr>
                 <w:ilvl w:val="0"/>
                 <w:numId w:val="10"/>
@@ -13566,7 +12759,7 @@
           </w:p>
           <w:p>
             <w:pPr>
-              <w:pStyle w:val="bodytext"/>
+              <w:pStyle w:val="13"/>
               <w:numPr>
                 <w:ilvl w:val="0"/>
                 <w:numId w:val="10"/>
@@ -13583,12 +12776,6 @@
         </w:tc>
       </w:tr>
       <w:tr>
-        <w:tblPrEx>
-          <w:tblCellMar>
-            <w:top w:w="0" w:type="dxa"/>
-            <w:bottom w:w="0" w:type="dxa"/>
-          </w:tblCellMar>
-        </w:tblPrEx>
         <w:trPr>
           <w:cantSplit/>
         </w:trPr>
@@ -13604,7 +12791,7 @@
           </w:tcPr>
           <w:p>
             <w:pPr>
-              <w:pStyle w:val="bodytext"/>
+              <w:pStyle w:val="13"/>
             </w:pPr>
             <w:proofErr w:type="gramStart"/>
             <w:r>
@@ -13630,10 +12817,7 @@
           </w:tcPr>
           <w:p>
             <w:pPr>
-              <w:pStyle w:val="bodytext"/>
-              <w:rPr>
-                <w:rFonts w:hint="eastAsia"/>
-              </w:rPr>
+              <w:pStyle w:val="13"/>
             </w:pPr>
             <w:r>
               <w:rPr>
@@ -13655,7 +12839,7 @@
           </w:tcPr>
           <w:p>
             <w:pPr>
-              <w:pStyle w:val="bodytext"/>
+              <w:pStyle w:val="13"/>
             </w:pPr>
             <w:r>
               <w:rPr>
@@ -13667,7 +12851,7 @@
           </w:p>
           <w:p>
             <w:pPr>
-              <w:pStyle w:val="bodytext"/>
+              <w:pStyle w:val="13"/>
             </w:pPr>
             <w:r>
               <w:rPr>
@@ -13679,7 +12863,7 @@
           </w:p>
           <w:p>
             <w:pPr>
-              <w:pStyle w:val="bodytext"/>
+              <w:pStyle w:val="13"/>
               <w:numPr>
                 <w:ilvl w:val="0"/>
                 <w:numId w:val="11"/>
@@ -13747,12 +12931,6 @@
         <w:gridCol w:w="5400"/>
       </w:tblGrid>
       <w:tr>
-        <w:tblPrEx>
-          <w:tblCellMar>
-            <w:top w:w="0" w:type="dxa"/>
-            <w:bottom w:w="0" w:type="dxa"/>
-          </w:tblCellMar>
-        </w:tblPrEx>
         <w:trPr>
           <w:cantSplit/>
         </w:trPr>
@@ -13770,7 +12948,7 @@
           </w:tcPr>
           <w:p>
             <w:pPr>
-              <w:pStyle w:val="bodytext"/>
+              <w:pStyle w:val="13"/>
               <w:jc w:val="center"/>
             </w:pPr>
             <w:r>
@@ -13784,12 +12962,6 @@
         </w:tc>
       </w:tr>
       <w:tr>
-        <w:tblPrEx>
-          <w:tblCellMar>
-            <w:top w:w="0" w:type="dxa"/>
-            <w:bottom w:w="0" w:type="dxa"/>
-          </w:tblCellMar>
-        </w:tblPrEx>
         <w:trPr>
           <w:cantSplit/>
         </w:trPr>
@@ -13806,7 +12978,7 @@
           </w:tcPr>
           <w:p>
             <w:pPr>
-              <w:pStyle w:val="bodytext"/>
+              <w:pStyle w:val="13"/>
               <w:jc w:val="center"/>
             </w:pPr>
             <w:r>
@@ -13831,7 +13003,7 @@
           </w:tcPr>
           <w:p>
             <w:pPr>
-              <w:pStyle w:val="bodytext"/>
+              <w:pStyle w:val="13"/>
               <w:jc w:val="center"/>
             </w:pPr>
             <w:r>
@@ -13858,12 +13030,6 @@
         </w:tc>
       </w:tr>
       <w:tr>
-        <w:tblPrEx>
-          <w:tblCellMar>
-            <w:top w:w="0" w:type="dxa"/>
-            <w:bottom w:w="0" w:type="dxa"/>
-          </w:tblCellMar>
-        </w:tblPrEx>
         <w:trPr>
           <w:cantSplit/>
         </w:trPr>
@@ -13878,7 +13044,7 @@
           </w:tcPr>
           <w:p>
             <w:pPr>
-              <w:pStyle w:val="bodytext"/>
+              <w:pStyle w:val="13"/>
             </w:pPr>
             <w:r>
               <w:rPr>
@@ -13901,10 +13067,7 @@
           </w:tcPr>
           <w:p>
             <w:pPr>
-              <w:pStyle w:val="bodytext"/>
-              <w:rPr>
-                <w:rFonts w:hint="eastAsia"/>
-              </w:rPr>
+              <w:pStyle w:val="13"/>
             </w:pPr>
             <w:proofErr w:type="spellStart"/>
             <w:r>
@@ -13918,12 +13081,6 @@
         </w:tc>
       </w:tr>
       <w:tr>
-        <w:tblPrEx>
-          <w:tblCellMar>
-            <w:top w:w="0" w:type="dxa"/>
-            <w:bottom w:w="0" w:type="dxa"/>
-          </w:tblCellMar>
-        </w:tblPrEx>
         <w:trPr>
           <w:cantSplit/>
         </w:trPr>
@@ -13937,7 +13094,7 @@
           </w:tcPr>
           <w:p>
             <w:pPr>
-              <w:pStyle w:val="bodytext"/>
+              <w:pStyle w:val="13"/>
             </w:pPr>
             <w:r>
               <w:rPr>
@@ -13947,7 +13104,6 @@
               </w:rPr>
               <w:t>—</w:t>
             </w:r>
-            <w:proofErr w:type="gramStart"/>
             <w:r>
               <w:rPr>
                 <w:rFonts w:hint="eastAsia"/>
@@ -13964,7 +13120,6 @@
               </w:rPr>
               <w:t>服务器名</w:t>
             </w:r>
-            <w:proofErr w:type="gramEnd"/>
           </w:p>
         </w:tc>
         <w:tc>
@@ -13979,10 +13134,7 @@
           </w:tcPr>
           <w:p>
             <w:pPr>
-              <w:pStyle w:val="bodytext"/>
-              <w:rPr>
-                <w:rFonts w:hint="eastAsia"/>
-              </w:rPr>
+              <w:pStyle w:val="13"/>
             </w:pPr>
             <w:r>
               <w:t>H</w:t>
@@ -13997,12 +13149,6 @@
         </w:tc>
       </w:tr>
       <w:tr>
-        <w:tblPrEx>
-          <w:tblCellMar>
-            <w:top w:w="0" w:type="dxa"/>
-            <w:bottom w:w="0" w:type="dxa"/>
-          </w:tblCellMar>
-        </w:tblPrEx>
         <w:trPr>
           <w:cantSplit/>
         </w:trPr>
@@ -14017,7 +13163,7 @@
           </w:tcPr>
           <w:p>
             <w:pPr>
-              <w:pStyle w:val="bodytext"/>
+              <w:pStyle w:val="13"/>
             </w:pPr>
             <w:r>
               <w:rPr>
@@ -14048,10 +13194,7 @@
           </w:tcPr>
           <w:p>
             <w:pPr>
-              <w:pStyle w:val="bodytext"/>
-              <w:rPr>
-                <w:rFonts w:hint="eastAsia"/>
-              </w:rPr>
+              <w:pStyle w:val="13"/>
             </w:pPr>
             <w:r>
               <w:t>T</w:t>
@@ -14066,12 +13209,6 @@
         </w:tc>
       </w:tr>
       <w:tr>
-        <w:tblPrEx>
-          <w:tblCellMar>
-            <w:top w:w="0" w:type="dxa"/>
-            <w:bottom w:w="0" w:type="dxa"/>
-          </w:tblCellMar>
-        </w:tblPrEx>
         <w:trPr>
           <w:cantSplit/>
         </w:trPr>
@@ -14086,7 +13223,7 @@
           </w:tcPr>
           <w:p>
             <w:pPr>
-              <w:pStyle w:val="bodytext"/>
+              <w:pStyle w:val="13"/>
             </w:pPr>
             <w:r>
               <w:rPr>
@@ -14115,10 +13252,7 @@
           </w:tcPr>
           <w:p>
             <w:pPr>
-              <w:pStyle w:val="bodytext"/>
-              <w:rPr>
-                <w:rFonts w:hint="eastAsia"/>
-              </w:rPr>
+              <w:pStyle w:val="13"/>
             </w:pPr>
             <w:r>
               <w:t>H</w:t>
@@ -14133,12 +13267,6 @@
         </w:tc>
       </w:tr>
       <w:tr>
-        <w:tblPrEx>
-          <w:tblCellMar>
-            <w:top w:w="0" w:type="dxa"/>
-            <w:bottom w:w="0" w:type="dxa"/>
-          </w:tblCellMar>
-        </w:tblPrEx>
         <w:trPr>
           <w:cantSplit/>
         </w:trPr>
@@ -14153,7 +13281,7 @@
           </w:tcPr>
           <w:p>
             <w:pPr>
-              <w:pStyle w:val="bodytext"/>
+              <w:pStyle w:val="13"/>
             </w:pPr>
             <w:r>
               <w:rPr>
@@ -14176,21 +13304,12 @@
           </w:tcPr>
           <w:p>
             <w:pPr>
-              <w:pStyle w:val="bodytext"/>
-              <w:rPr>
-                <w:rFonts w:hint="eastAsia"/>
-              </w:rPr>
+              <w:pStyle w:val="13"/>
             </w:pPr>
           </w:p>
         </w:tc>
       </w:tr>
       <w:tr>
-        <w:tblPrEx>
-          <w:tblCellMar>
-            <w:top w:w="0" w:type="dxa"/>
-            <w:bottom w:w="0" w:type="dxa"/>
-          </w:tblCellMar>
-        </w:tblPrEx>
         <w:trPr>
           <w:cantSplit/>
         </w:trPr>
@@ -14205,7 +13324,7 @@
           </w:tcPr>
           <w:p>
             <w:pPr>
-              <w:pStyle w:val="bodytext"/>
+              <w:pStyle w:val="13"/>
               <w:ind w:firstLineChars="100" w:firstLine="200"/>
             </w:pPr>
             <w:r>
@@ -14229,18 +13348,12 @@
           </w:tcPr>
           <w:p>
             <w:pPr>
-              <w:pStyle w:val="bodytext"/>
+              <w:pStyle w:val="13"/>
             </w:pPr>
           </w:p>
         </w:tc>
       </w:tr>
       <w:tr>
-        <w:tblPrEx>
-          <w:tblCellMar>
-            <w:top w:w="0" w:type="dxa"/>
-            <w:bottom w:w="0" w:type="dxa"/>
-          </w:tblCellMar>
-        </w:tblPrEx>
         <w:trPr>
           <w:cantSplit/>
         </w:trPr>
@@ -14255,7 +13368,7 @@
           </w:tcPr>
           <w:p>
             <w:pPr>
-              <w:pStyle w:val="bodytext"/>
+              <w:pStyle w:val="13"/>
               <w:ind w:firstLineChars="100" w:firstLine="200"/>
             </w:pPr>
             <w:proofErr w:type="gramStart"/>
@@ -14290,10 +13403,7 @@
           </w:tcPr>
           <w:p>
             <w:pPr>
-              <w:pStyle w:val="bodytext"/>
-              <w:rPr>
-                <w:rFonts w:hint="eastAsia"/>
-              </w:rPr>
+              <w:pStyle w:val="13"/>
             </w:pPr>
             <w:r>
               <w:t>H</w:t>
@@ -14308,12 +13418,6 @@
         </w:tc>
       </w:tr>
       <w:tr>
-        <w:tblPrEx>
-          <w:tblCellMar>
-            <w:top w:w="0" w:type="dxa"/>
-            <w:bottom w:w="0" w:type="dxa"/>
-          </w:tblCellMar>
-        </w:tblPrEx>
         <w:trPr>
           <w:cantSplit/>
         </w:trPr>
@@ -14329,7 +13433,7 @@
           </w:tcPr>
           <w:p>
             <w:pPr>
-              <w:pStyle w:val="bodytext"/>
+              <w:pStyle w:val="13"/>
             </w:pPr>
             <w:r>
               <w:rPr>
@@ -14358,10 +13462,7 @@
           </w:tcPr>
           <w:p>
             <w:pPr>
-              <w:pStyle w:val="bodytext"/>
-              <w:rPr>
-                <w:rFonts w:hint="eastAsia"/>
-              </w:rPr>
+              <w:pStyle w:val="13"/>
             </w:pPr>
             <w:r>
               <w:rPr>
@@ -14390,9 +13491,6 @@
       <w:pPr>
         <w:pStyle w:val="ad"/>
         <w:ind w:left="0"/>
-        <w:rPr>
-          <w:rFonts w:hint="eastAsia"/>
-        </w:rPr>
       </w:pPr>
       <w:r>
         <w:rPr>
@@ -14423,12 +13521,6 @@
         <w:gridCol w:w="2452"/>
       </w:tblGrid>
       <w:tr>
-        <w:tblPrEx>
-          <w:tblCellMar>
-            <w:top w:w="0" w:type="dxa"/>
-            <w:bottom w:w="0" w:type="dxa"/>
-          </w:tblCellMar>
-        </w:tblPrEx>
         <w:trPr>
           <w:trHeight w:val="640"/>
           <w:jc w:val="center"/>
@@ -14439,7 +13531,7 @@
           </w:tcPr>
           <w:p>
             <w:pPr>
-              <w:pStyle w:val="bodytext"/>
+              <w:pStyle w:val="13"/>
               <w:jc w:val="center"/>
               <w:rPr>
                 <w:b/>
@@ -14461,7 +13553,7 @@
           </w:tcPr>
           <w:p>
             <w:pPr>
-              <w:pStyle w:val="bodytext"/>
+              <w:pStyle w:val="13"/>
               <w:jc w:val="center"/>
               <w:rPr>
                 <w:b/>
@@ -14482,7 +13574,7 @@
           </w:tcPr>
           <w:p>
             <w:pPr>
-              <w:pStyle w:val="bodytext"/>
+              <w:pStyle w:val="13"/>
               <w:jc w:val="center"/>
               <w:rPr>
                 <w:b/>
@@ -14504,10 +13596,9 @@
           </w:tcPr>
           <w:p>
             <w:pPr>
-              <w:pStyle w:val="bodytext"/>
+              <w:pStyle w:val="13"/>
               <w:jc w:val="center"/>
               <w:rPr>
-                <w:rFonts w:hint="eastAsia"/>
                 <w:b/>
                 <w:lang w:val="en-US"/>
               </w:rPr>
@@ -14524,12 +13615,6 @@
         </w:tc>
       </w:tr>
       <w:tr>
-        <w:tblPrEx>
-          <w:tblCellMar>
-            <w:top w:w="0" w:type="dxa"/>
-            <w:bottom w:w="0" w:type="dxa"/>
-          </w:tblCellMar>
-        </w:tblPrEx>
         <w:trPr>
           <w:trHeight w:val="640"/>
           <w:jc w:val="center"/>
@@ -14540,7 +13625,7 @@
           </w:tcPr>
           <w:p>
             <w:pPr>
-              <w:pStyle w:val="bodytext"/>
+              <w:pStyle w:val="13"/>
             </w:pPr>
             <w:r>
               <w:rPr>
@@ -14557,10 +13642,7 @@
           </w:tcPr>
           <w:p>
             <w:pPr>
-              <w:pStyle w:val="bodytext"/>
-              <w:rPr>
-                <w:rFonts w:hint="eastAsia"/>
-              </w:rPr>
+              <w:pStyle w:val="13"/>
             </w:pPr>
             <w:r>
               <w:rPr>
@@ -14576,10 +13658,7 @@
           </w:tcPr>
           <w:p>
             <w:pPr>
-              <w:pStyle w:val="bodytext"/>
-              <w:rPr>
-                <w:rFonts w:hint="eastAsia"/>
-              </w:rPr>
+              <w:pStyle w:val="13"/>
             </w:pPr>
           </w:p>
         </w:tc>
@@ -14589,21 +13668,12 @@
           </w:tcPr>
           <w:p>
             <w:pPr>
-              <w:pStyle w:val="bodytext"/>
-              <w:rPr>
-                <w:rFonts w:hint="eastAsia"/>
-              </w:rPr>
+              <w:pStyle w:val="13"/>
             </w:pPr>
           </w:p>
         </w:tc>
       </w:tr>
       <w:tr>
-        <w:tblPrEx>
-          <w:tblCellMar>
-            <w:top w:w="0" w:type="dxa"/>
-            <w:bottom w:w="0" w:type="dxa"/>
-          </w:tblCellMar>
-        </w:tblPrEx>
         <w:trPr>
           <w:trHeight w:val="640"/>
           <w:jc w:val="center"/>
@@ -14614,7 +13684,7 @@
           </w:tcPr>
           <w:p>
             <w:pPr>
-              <w:pStyle w:val="bodytext"/>
+              <w:pStyle w:val="13"/>
             </w:pPr>
             <w:r>
               <w:rPr>
@@ -14631,11 +13701,8 @@
           </w:tcPr>
           <w:p>
             <w:pPr>
-              <w:pStyle w:val="bodytext"/>
+              <w:pStyle w:val="13"/>
               <w:jc w:val="center"/>
-              <w:rPr>
-                <w:rFonts w:hint="eastAsia"/>
-              </w:rPr>
             </w:pPr>
           </w:p>
         </w:tc>
@@ -14645,10 +13712,7 @@
           </w:tcPr>
           <w:p>
             <w:pPr>
-              <w:pStyle w:val="bodytext"/>
-              <w:rPr>
-                <w:rFonts w:hint="eastAsia"/>
-              </w:rPr>
+              <w:pStyle w:val="13"/>
             </w:pPr>
             <w:r>
               <w:t>2018-0</w:t>
@@ -14676,7 +13740,7 @@
           </w:tcPr>
           <w:p>
             <w:pPr>
-              <w:pStyle w:val="bodytext"/>
+              <w:pStyle w:val="13"/>
             </w:pPr>
             <w:r>
               <w:t>2018-0</w:t>
@@ -14700,12 +13764,6 @@
         </w:tc>
       </w:tr>
       <w:tr>
-        <w:tblPrEx>
-          <w:tblCellMar>
-            <w:top w:w="0" w:type="dxa"/>
-            <w:bottom w:w="0" w:type="dxa"/>
-          </w:tblCellMar>
-        </w:tblPrEx>
         <w:trPr>
           <w:trHeight w:val="640"/>
           <w:jc w:val="center"/>
@@ -14716,7 +13774,7 @@
           </w:tcPr>
           <w:p>
             <w:pPr>
-              <w:pStyle w:val="bodytext"/>
+              <w:pStyle w:val="13"/>
             </w:pPr>
             <w:r>
               <w:rPr>
@@ -14733,10 +13791,7 @@
           </w:tcPr>
           <w:p>
             <w:pPr>
-              <w:pStyle w:val="bodytext"/>
-              <w:rPr>
-                <w:rFonts w:hint="eastAsia"/>
-              </w:rPr>
+              <w:pStyle w:val="13"/>
             </w:pPr>
           </w:p>
         </w:tc>
@@ -14746,10 +13801,7 @@
           </w:tcPr>
           <w:p>
             <w:pPr>
-              <w:pStyle w:val="bodytext"/>
-              <w:rPr>
-                <w:rFonts w:hint="eastAsia"/>
-              </w:rPr>
+              <w:pStyle w:val="13"/>
             </w:pPr>
             <w:r>
               <w:t>2018-0</w:t>
@@ -14783,7 +13835,7 @@
           </w:tcPr>
           <w:p>
             <w:pPr>
-              <w:pStyle w:val="bodytext"/>
+              <w:pStyle w:val="13"/>
             </w:pPr>
             <w:r>
               <w:t>2018-0</w:t>
@@ -14813,12 +13865,6 @@
         </w:tc>
       </w:tr>
       <w:tr>
-        <w:tblPrEx>
-          <w:tblCellMar>
-            <w:top w:w="0" w:type="dxa"/>
-            <w:bottom w:w="0" w:type="dxa"/>
-          </w:tblCellMar>
-        </w:tblPrEx>
         <w:trPr>
           <w:trHeight w:val="640"/>
           <w:jc w:val="center"/>
@@ -14829,9 +13875,8 @@
           </w:tcPr>
           <w:p>
             <w:pPr>
-              <w:pStyle w:val="bodytext"/>
-              <w:rPr>
-                <w:rFonts w:hint="eastAsia"/>
+              <w:pStyle w:val="13"/>
+              <w:rPr>
                 <w:lang w:val="en-US"/>
               </w:rPr>
             </w:pPr>
@@ -14850,7 +13895,7 @@
           </w:tcPr>
           <w:p>
             <w:pPr>
-              <w:pStyle w:val="bodytext"/>
+              <w:pStyle w:val="13"/>
             </w:pPr>
           </w:p>
         </w:tc>
@@ -14860,7 +13905,7 @@
           </w:tcPr>
           <w:p>
             <w:pPr>
-              <w:pStyle w:val="bodytext"/>
+              <w:pStyle w:val="13"/>
             </w:pPr>
             <w:r>
               <w:t>2018-0</w:t>
@@ -14894,7 +13939,7 @@
           </w:tcPr>
           <w:p>
             <w:pPr>
-              <w:pStyle w:val="bodytext"/>
+              <w:pStyle w:val="13"/>
             </w:pPr>
             <w:r>
               <w:t>2018-0</w:t>
@@ -14927,9 +13972,6 @@
     <w:p>
       <w:pPr>
         <w:pStyle w:val="1"/>
-        <w:rPr>
-          <w:rFonts w:hint="eastAsia"/>
-        </w:rPr>
       </w:pPr>
       <w:bookmarkStart w:id="129" w:name="_Toc247885954"/>
       <w:bookmarkStart w:id="130" w:name="_Toc247886002"/>
@@ -14957,25 +13999,22 @@
     <w:p>
       <w:pPr>
         <w:pStyle w:val="2"/>
-        <w:rPr>
-          <w:rFonts w:hint="eastAsia"/>
-        </w:rPr>
-      </w:pPr>
-      <w:bookmarkStart w:id="137" w:name="_Toc247885956"/>
-      <w:bookmarkStart w:id="138" w:name="_Toc247886004"/>
-      <w:bookmarkStart w:id="139" w:name="_Toc247886073"/>
-      <w:bookmarkStart w:id="140" w:name="_Toc247886175"/>
-      <w:bookmarkStart w:id="141" w:name="_Toc247886196"/>
-      <w:bookmarkStart w:id="142" w:name="_Toc247886295"/>
-      <w:bookmarkStart w:id="143" w:name="_Toc247886337"/>
-      <w:bookmarkStart w:id="144" w:name="_Toc520279899"/>
+      </w:pPr>
+      <w:bookmarkStart w:id="137" w:name="_Toc520279899"/>
+      <w:bookmarkStart w:id="138" w:name="_Toc247885956"/>
+      <w:bookmarkStart w:id="139" w:name="_Toc247886004"/>
+      <w:bookmarkStart w:id="140" w:name="_Toc247886073"/>
+      <w:bookmarkStart w:id="141" w:name="_Toc247886175"/>
+      <w:bookmarkStart w:id="142" w:name="_Toc247886196"/>
+      <w:bookmarkStart w:id="143" w:name="_Toc247886295"/>
+      <w:bookmarkStart w:id="144" w:name="_Toc247886337"/>
       <w:r>
         <w:rPr>
           <w:rFonts w:hint="eastAsia"/>
         </w:rPr>
         <w:t>测试用例</w:t>
       </w:r>
-      <w:bookmarkEnd w:id="144"/>
+      <w:bookmarkEnd w:id="137"/>
     </w:p>
     <w:p>
       <w:pPr>
@@ -14988,13 +14027,13 @@
         </w:rPr>
         <w:t>测试日志</w:t>
       </w:r>
-      <w:bookmarkEnd w:id="137"/>
       <w:bookmarkEnd w:id="138"/>
       <w:bookmarkEnd w:id="139"/>
       <w:bookmarkEnd w:id="140"/>
       <w:bookmarkEnd w:id="141"/>
       <w:bookmarkEnd w:id="142"/>
       <w:bookmarkEnd w:id="143"/>
+      <w:bookmarkEnd w:id="144"/>
       <w:r>
         <w:rPr>
           <w:rFonts w:hint="eastAsia"/>
@@ -15078,9 +14117,6 @@
           <w:tab w:val="left" w:pos="810"/>
         </w:tabs>
         <w:ind w:left="0"/>
-        <w:rPr>
-          <w:rFonts w:hint="eastAsia"/>
-        </w:rPr>
       </w:pPr>
     </w:p>
     <w:p/>
@@ -15094,7 +14130,7 @@
 </file>
 
 <file path=word/endnotes.xml><?xml version="1.0" encoding="utf-8"?>
-<w:endnotes xmlns:wpc="http://schemas.microsoft.com/office/word/2010/wordprocessingCanvas" xmlns:cx="http://schemas.microsoft.com/office/drawing/2014/chartex" xmlns:cx1="http://schemas.microsoft.com/office/drawing/2015/9/8/chartex" xmlns:mc="http://schemas.openxmlformats.org/markup-compatibility/2006" xmlns:o="urn:schemas-microsoft-com:office:office" xmlns:r="http://schemas.openxmlformats.org/officeDocument/2006/relationships" xmlns:m="http://schemas.openxmlformats.org/officeDocument/2006/math" xmlns:v="urn:schemas-microsoft-com:vml" xmlns:wp14="http://schemas.microsoft.com/office/word/2010/wordprocessingDrawing" xmlns:wp="http://schemas.openxmlformats.org/drawingml/2006/wordprocessingDrawing" xmlns:w10="urn:schemas-microsoft-com:office:word" xmlns:w="http://schemas.openxmlformats.org/wordprocessingml/2006/main" xmlns:w14="http://schemas.microsoft.com/office/word/2010/wordml" xmlns:w15="http://schemas.microsoft.com/office/word/2012/wordml" xmlns:w16se="http://schemas.microsoft.com/office/word/2015/wordml/symex" xmlns:wpg="http://schemas.microsoft.com/office/word/2010/wordprocessingGroup" xmlns:wpi="http://schemas.microsoft.com/office/word/2010/wordprocessingInk" xmlns:wne="http://schemas.microsoft.com/office/word/2006/wordml" xmlns:wps="http://schemas.microsoft.com/office/word/2010/wordprocessingShape" mc:Ignorable="w14 w15 w16se wp14">
+<w:endnotes xmlns:wpc="http://schemas.microsoft.com/office/word/2010/wordprocessingCanvas" xmlns:cx="http://schemas.microsoft.com/office/drawing/2014/chartex" xmlns:cx1="http://schemas.microsoft.com/office/drawing/2015/9/8/chartex" xmlns:cx2="http://schemas.microsoft.com/office/drawing/2015/10/21/chartex" xmlns:cx3="http://schemas.microsoft.com/office/drawing/2016/5/9/chartex" xmlns:cx4="http://schemas.microsoft.com/office/drawing/2016/5/10/chartex" xmlns:cx5="http://schemas.microsoft.com/office/drawing/2016/5/11/chartex" xmlns:cx6="http://schemas.microsoft.com/office/drawing/2016/5/12/chartex" xmlns:cx7="http://schemas.microsoft.com/office/drawing/2016/5/13/chartex" xmlns:cx8="http://schemas.microsoft.com/office/drawing/2016/5/14/chartex" xmlns:mc="http://schemas.openxmlformats.org/markup-compatibility/2006" xmlns:aink="http://schemas.microsoft.com/office/drawing/2016/ink" xmlns:am3d="http://schemas.microsoft.com/office/drawing/2017/model3d" xmlns:o="urn:schemas-microsoft-com:office:office" xmlns:r="http://schemas.openxmlformats.org/officeDocument/2006/relationships" xmlns:m="http://schemas.openxmlformats.org/officeDocument/2006/math" xmlns:v="urn:schemas-microsoft-com:vml" xmlns:wp14="http://schemas.microsoft.com/office/word/2010/wordprocessingDrawing" xmlns:wp="http://schemas.openxmlformats.org/drawingml/2006/wordprocessingDrawing" xmlns:w10="urn:schemas-microsoft-com:office:word" xmlns:w="http://schemas.openxmlformats.org/wordprocessingml/2006/main" xmlns:w14="http://schemas.microsoft.com/office/word/2010/wordml" xmlns:w15="http://schemas.microsoft.com/office/word/2012/wordml" xmlns:w16cid="http://schemas.microsoft.com/office/word/2016/wordml/cid" xmlns:w16se="http://schemas.microsoft.com/office/word/2015/wordml/symex" xmlns:wpg="http://schemas.microsoft.com/office/word/2010/wordprocessingGroup" xmlns:wpi="http://schemas.microsoft.com/office/word/2010/wordprocessingInk" xmlns:wne="http://schemas.microsoft.com/office/word/2006/wordml" xmlns:wps="http://schemas.microsoft.com/office/word/2010/wordprocessingShape" mc:Ignorable="w14 w15 w16se w16cid wp14">
   <w:endnote w:type="separator" w:id="-1">
     <w:p>
       <w:pPr>
@@ -15119,7 +14155,7 @@
 </file>
 
 <file path=word/footer1.xml><?xml version="1.0" encoding="utf-8"?>
-<w:ftr xmlns:wpc="http://schemas.microsoft.com/office/word/2010/wordprocessingCanvas" xmlns:cx="http://schemas.microsoft.com/office/drawing/2014/chartex" xmlns:cx1="http://schemas.microsoft.com/office/drawing/2015/9/8/chartex" xmlns:mc="http://schemas.openxmlformats.org/markup-compatibility/2006" xmlns:o="urn:schemas-microsoft-com:office:office" xmlns:r="http://schemas.openxmlformats.org/officeDocument/2006/relationships" xmlns:m="http://schemas.openxmlformats.org/officeDocument/2006/math" xmlns:v="urn:schemas-microsoft-com:vml" xmlns:wp14="http://schemas.microsoft.com/office/word/2010/wordprocessingDrawing" xmlns:wp="http://schemas.openxmlformats.org/drawingml/2006/wordprocessingDrawing" xmlns:w10="urn:schemas-microsoft-com:office:word" xmlns:w="http://schemas.openxmlformats.org/wordprocessingml/2006/main" xmlns:w14="http://schemas.microsoft.com/office/word/2010/wordml" xmlns:w15="http://schemas.microsoft.com/office/word/2012/wordml" xmlns:w16se="http://schemas.microsoft.com/office/word/2015/wordml/symex" xmlns:wpg="http://schemas.microsoft.com/office/word/2010/wordprocessingGroup" xmlns:wpi="http://schemas.microsoft.com/office/word/2010/wordprocessingInk" xmlns:wne="http://schemas.microsoft.com/office/word/2006/wordml" xmlns:wps="http://schemas.microsoft.com/office/word/2010/wordprocessingShape" mc:Ignorable="w14 w15 w16se wp14">
+<w:ftr xmlns:wpc="http://schemas.microsoft.com/office/word/2010/wordprocessingCanvas" xmlns:cx="http://schemas.microsoft.com/office/drawing/2014/chartex" xmlns:cx1="http://schemas.microsoft.com/office/drawing/2015/9/8/chartex" xmlns:cx2="http://schemas.microsoft.com/office/drawing/2015/10/21/chartex" xmlns:cx3="http://schemas.microsoft.com/office/drawing/2016/5/9/chartex" xmlns:cx4="http://schemas.microsoft.com/office/drawing/2016/5/10/chartex" xmlns:cx5="http://schemas.microsoft.com/office/drawing/2016/5/11/chartex" xmlns:cx6="http://schemas.microsoft.com/office/drawing/2016/5/12/chartex" xmlns:cx7="http://schemas.microsoft.com/office/drawing/2016/5/13/chartex" xmlns:cx8="http://schemas.microsoft.com/office/drawing/2016/5/14/chartex" xmlns:mc="http://schemas.openxmlformats.org/markup-compatibility/2006" xmlns:aink="http://schemas.microsoft.com/office/drawing/2016/ink" xmlns:am3d="http://schemas.microsoft.com/office/drawing/2017/model3d" xmlns:o="urn:schemas-microsoft-com:office:office" xmlns:r="http://schemas.openxmlformats.org/officeDocument/2006/relationships" xmlns:m="http://schemas.openxmlformats.org/officeDocument/2006/math" xmlns:v="urn:schemas-microsoft-com:vml" xmlns:wp14="http://schemas.microsoft.com/office/word/2010/wordprocessingDrawing" xmlns:wp="http://schemas.openxmlformats.org/drawingml/2006/wordprocessingDrawing" xmlns:w10="urn:schemas-microsoft-com:office:word" xmlns:w="http://schemas.openxmlformats.org/wordprocessingml/2006/main" xmlns:w14="http://schemas.microsoft.com/office/word/2010/wordml" xmlns:w15="http://schemas.microsoft.com/office/word/2012/wordml" xmlns:w16cid="http://schemas.microsoft.com/office/word/2016/wordml/cid" xmlns:w16se="http://schemas.microsoft.com/office/word/2015/wordml/symex" xmlns:wpg="http://schemas.microsoft.com/office/word/2010/wordprocessingGroup" xmlns:wpi="http://schemas.microsoft.com/office/word/2010/wordprocessingInk" xmlns:wne="http://schemas.microsoft.com/office/word/2006/wordml" xmlns:wps="http://schemas.microsoft.com/office/word/2010/wordprocessingShape" mc:Ignorable="w14 w15 w16se w16cid wp14">
   <w:p>
     <w:pPr>
       <w:pStyle w:val="a5"/>
@@ -15128,13 +14164,7 @@
       <w:rPr>
         <w:rFonts w:hint="eastAsia"/>
       </w:rPr>
-      <w:t>Add</w:t>
-    </w:r>
-    <w:r>
-      <w:rPr>
-        <w:rFonts w:hint="eastAsia"/>
-      </w:rPr>
-      <w:t>：四川成都市高新西区尚锦路89号(611731)         Tel: 028-82960160          第</w:t>
+      <w:t>Add：四川成都市高新西区尚锦路89号(611731)         Tel: 028-82960160          第</w:t>
     </w:r>
     <w:r>
       <w:rPr>
@@ -15215,7 +14245,7 @@
 </file>
 
 <file path=word/footnotes.xml><?xml version="1.0" encoding="utf-8"?>
-<w:footnotes xmlns:wpc="http://schemas.microsoft.com/office/word/2010/wordprocessingCanvas" xmlns:cx="http://schemas.microsoft.com/office/drawing/2014/chartex" xmlns:cx1="http://schemas.microsoft.com/office/drawing/2015/9/8/chartex" xmlns:mc="http://schemas.openxmlformats.org/markup-compatibility/2006" xmlns:o="urn:schemas-microsoft-com:office:office" xmlns:r="http://schemas.openxmlformats.org/officeDocument/2006/relationships" xmlns:m="http://schemas.openxmlformats.org/officeDocument/2006/math" xmlns:v="urn:schemas-microsoft-com:vml" xmlns:wp14="http://schemas.microsoft.com/office/word/2010/wordprocessingDrawing" xmlns:wp="http://schemas.openxmlformats.org/drawingml/2006/wordprocessingDrawing" xmlns:w10="urn:schemas-microsoft-com:office:word" xmlns:w="http://schemas.openxmlformats.org/wordprocessingml/2006/main" xmlns:w14="http://schemas.microsoft.com/office/word/2010/wordml" xmlns:w15="http://schemas.microsoft.com/office/word/2012/wordml" xmlns:w16se="http://schemas.microsoft.com/office/word/2015/wordml/symex" xmlns:wpg="http://schemas.microsoft.com/office/word/2010/wordprocessingGroup" xmlns:wpi="http://schemas.microsoft.com/office/word/2010/wordprocessingInk" xmlns:wne="http://schemas.microsoft.com/office/word/2006/wordml" xmlns:wps="http://schemas.microsoft.com/office/word/2010/wordprocessingShape" mc:Ignorable="w14 w15 w16se wp14">
+<w:footnotes xmlns:wpc="http://schemas.microsoft.com/office/word/2010/wordprocessingCanvas" xmlns:cx="http://schemas.microsoft.com/office/drawing/2014/chartex" xmlns:cx1="http://schemas.microsoft.com/office/drawing/2015/9/8/chartex" xmlns:cx2="http://schemas.microsoft.com/office/drawing/2015/10/21/chartex" xmlns:cx3="http://schemas.microsoft.com/office/drawing/2016/5/9/chartex" xmlns:cx4="http://schemas.microsoft.com/office/drawing/2016/5/10/chartex" xmlns:cx5="http://schemas.microsoft.com/office/drawing/2016/5/11/chartex" xmlns:cx6="http://schemas.microsoft.com/office/drawing/2016/5/12/chartex" xmlns:cx7="http://schemas.microsoft.com/office/drawing/2016/5/13/chartex" xmlns:cx8="http://schemas.microsoft.com/office/drawing/2016/5/14/chartex" xmlns:mc="http://schemas.openxmlformats.org/markup-compatibility/2006" xmlns:aink="http://schemas.microsoft.com/office/drawing/2016/ink" xmlns:am3d="http://schemas.microsoft.com/office/drawing/2017/model3d" xmlns:o="urn:schemas-microsoft-com:office:office" xmlns:r="http://schemas.openxmlformats.org/officeDocument/2006/relationships" xmlns:m="http://schemas.openxmlformats.org/officeDocument/2006/math" xmlns:v="urn:schemas-microsoft-com:vml" xmlns:wp14="http://schemas.microsoft.com/office/word/2010/wordprocessingDrawing" xmlns:wp="http://schemas.openxmlformats.org/drawingml/2006/wordprocessingDrawing" xmlns:w10="urn:schemas-microsoft-com:office:word" xmlns:w="http://schemas.openxmlformats.org/wordprocessingml/2006/main" xmlns:w14="http://schemas.microsoft.com/office/word/2010/wordml" xmlns:w15="http://schemas.microsoft.com/office/word/2012/wordml" xmlns:w16cid="http://schemas.microsoft.com/office/word/2016/wordml/cid" xmlns:w16se="http://schemas.microsoft.com/office/word/2015/wordml/symex" xmlns:wpg="http://schemas.microsoft.com/office/word/2010/wordprocessingGroup" xmlns:wpi="http://schemas.microsoft.com/office/word/2010/wordprocessingInk" xmlns:wne="http://schemas.microsoft.com/office/word/2006/wordml" xmlns:wps="http://schemas.microsoft.com/office/word/2010/wordprocessingShape" mc:Ignorable="w14 w15 w16se w16cid wp14">
   <w:footnote w:type="separator" w:id="-1">
     <w:p>
       <w:pPr>
@@ -15240,7 +14270,7 @@
 </file>
 
 <file path=word/header1.xml><?xml version="1.0" encoding="utf-8"?>
-<w:hdr xmlns:wpc="http://schemas.microsoft.com/office/word/2010/wordprocessingCanvas" xmlns:cx="http://schemas.microsoft.com/office/drawing/2014/chartex" xmlns:cx1="http://schemas.microsoft.com/office/drawing/2015/9/8/chartex" xmlns:mc="http://schemas.openxmlformats.org/markup-compatibility/2006" xmlns:o="urn:schemas-microsoft-com:office:office" xmlns:r="http://schemas.openxmlformats.org/officeDocument/2006/relationships" xmlns:m="http://schemas.openxmlformats.org/officeDocument/2006/math" xmlns:v="urn:schemas-microsoft-com:vml" xmlns:wp14="http://schemas.microsoft.com/office/word/2010/wordprocessingDrawing" xmlns:wp="http://schemas.openxmlformats.org/drawingml/2006/wordprocessingDrawing" xmlns:w10="urn:schemas-microsoft-com:office:word" xmlns:w="http://schemas.openxmlformats.org/wordprocessingml/2006/main" xmlns:w14="http://schemas.microsoft.com/office/word/2010/wordml" xmlns:w15="http://schemas.microsoft.com/office/word/2012/wordml" xmlns:w16se="http://schemas.microsoft.com/office/word/2015/wordml/symex" xmlns:wpg="http://schemas.microsoft.com/office/word/2010/wordprocessingGroup" xmlns:wpi="http://schemas.microsoft.com/office/word/2010/wordprocessingInk" xmlns:wne="http://schemas.microsoft.com/office/word/2006/wordml" xmlns:wps="http://schemas.microsoft.com/office/word/2010/wordprocessingShape" mc:Ignorable="w14 w15 w16se wp14">
+<w:hdr xmlns:wpc="http://schemas.microsoft.com/office/word/2010/wordprocessingCanvas" xmlns:cx="http://schemas.microsoft.com/office/drawing/2014/chartex" xmlns:cx1="http://schemas.microsoft.com/office/drawing/2015/9/8/chartex" xmlns:cx2="http://schemas.microsoft.com/office/drawing/2015/10/21/chartex" xmlns:cx3="http://schemas.microsoft.com/office/drawing/2016/5/9/chartex" xmlns:cx4="http://schemas.microsoft.com/office/drawing/2016/5/10/chartex" xmlns:cx5="http://schemas.microsoft.com/office/drawing/2016/5/11/chartex" xmlns:cx6="http://schemas.microsoft.com/office/drawing/2016/5/12/chartex" xmlns:cx7="http://schemas.microsoft.com/office/drawing/2016/5/13/chartex" xmlns:cx8="http://schemas.microsoft.com/office/drawing/2016/5/14/chartex" xmlns:mc="http://schemas.openxmlformats.org/markup-compatibility/2006" xmlns:aink="http://schemas.microsoft.com/office/drawing/2016/ink" xmlns:am3d="http://schemas.microsoft.com/office/drawing/2017/model3d" xmlns:o="urn:schemas-microsoft-com:office:office" xmlns:r="http://schemas.openxmlformats.org/officeDocument/2006/relationships" xmlns:m="http://schemas.openxmlformats.org/officeDocument/2006/math" xmlns:v="urn:schemas-microsoft-com:vml" xmlns:wp14="http://schemas.microsoft.com/office/word/2010/wordprocessingDrawing" xmlns:wp="http://schemas.openxmlformats.org/drawingml/2006/wordprocessingDrawing" xmlns:w10="urn:schemas-microsoft-com:office:word" xmlns:w="http://schemas.openxmlformats.org/wordprocessingml/2006/main" xmlns:w14="http://schemas.microsoft.com/office/word/2010/wordml" xmlns:w15="http://schemas.microsoft.com/office/word/2012/wordml" xmlns:w16cid="http://schemas.microsoft.com/office/word/2016/wordml/cid" xmlns:w16se="http://schemas.microsoft.com/office/word/2015/wordml/symex" xmlns:wpg="http://schemas.microsoft.com/office/word/2010/wordprocessingGroup" xmlns:wpi="http://schemas.microsoft.com/office/word/2010/wordprocessingInk" xmlns:wne="http://schemas.microsoft.com/office/word/2006/wordml" xmlns:wps="http://schemas.microsoft.com/office/word/2010/wordprocessingShape" mc:Ignorable="w14 w15 w16se w16cid wp14">
   <w:p>
     <w:pPr>
       <w:pStyle w:val="a3"/>
@@ -15261,7 +14291,7 @@
 </file>
 
 <file path=word/header2.xml><?xml version="1.0" encoding="utf-8"?>
-<w:hdr xmlns:wpc="http://schemas.microsoft.com/office/word/2010/wordprocessingCanvas" xmlns:cx="http://schemas.microsoft.com/office/drawing/2014/chartex" xmlns:cx1="http://schemas.microsoft.com/office/drawing/2015/9/8/chartex" xmlns:mc="http://schemas.openxmlformats.org/markup-compatibility/2006" xmlns:o="urn:schemas-microsoft-com:office:office" xmlns:r="http://schemas.openxmlformats.org/officeDocument/2006/relationships" xmlns:m="http://schemas.openxmlformats.org/officeDocument/2006/math" xmlns:v="urn:schemas-microsoft-com:vml" xmlns:wp14="http://schemas.microsoft.com/office/word/2010/wordprocessingDrawing" xmlns:wp="http://schemas.openxmlformats.org/drawingml/2006/wordprocessingDrawing" xmlns:w10="urn:schemas-microsoft-com:office:word" xmlns:w="http://schemas.openxmlformats.org/wordprocessingml/2006/main" xmlns:w14="http://schemas.microsoft.com/office/word/2010/wordml" xmlns:w15="http://schemas.microsoft.com/office/word/2012/wordml" xmlns:w16se="http://schemas.microsoft.com/office/word/2015/wordml/symex" xmlns:wpg="http://schemas.microsoft.com/office/word/2010/wordprocessingGroup" xmlns:wpi="http://schemas.microsoft.com/office/word/2010/wordprocessingInk" xmlns:wne="http://schemas.microsoft.com/office/word/2006/wordml" xmlns:wps="http://schemas.microsoft.com/office/word/2010/wordprocessingShape" mc:Ignorable="w14 w15 w16se wp14">
+<w:hdr xmlns:wpc="http://schemas.microsoft.com/office/word/2010/wordprocessingCanvas" xmlns:cx="http://schemas.microsoft.com/office/drawing/2014/chartex" xmlns:cx1="http://schemas.microsoft.com/office/drawing/2015/9/8/chartex" xmlns:cx2="http://schemas.microsoft.com/office/drawing/2015/10/21/chartex" xmlns:cx3="http://schemas.microsoft.com/office/drawing/2016/5/9/chartex" xmlns:cx4="http://schemas.microsoft.com/office/drawing/2016/5/10/chartex" xmlns:cx5="http://schemas.microsoft.com/office/drawing/2016/5/11/chartex" xmlns:cx6="http://schemas.microsoft.com/office/drawing/2016/5/12/chartex" xmlns:cx7="http://schemas.microsoft.com/office/drawing/2016/5/13/chartex" xmlns:cx8="http://schemas.microsoft.com/office/drawing/2016/5/14/chartex" xmlns:mc="http://schemas.openxmlformats.org/markup-compatibility/2006" xmlns:aink="http://schemas.microsoft.com/office/drawing/2016/ink" xmlns:am3d="http://schemas.microsoft.com/office/drawing/2017/model3d" xmlns:o="urn:schemas-microsoft-com:office:office" xmlns:r="http://schemas.openxmlformats.org/officeDocument/2006/relationships" xmlns:m="http://schemas.openxmlformats.org/officeDocument/2006/math" xmlns:v="urn:schemas-microsoft-com:vml" xmlns:wp14="http://schemas.microsoft.com/office/word/2010/wordprocessingDrawing" xmlns:wp="http://schemas.openxmlformats.org/drawingml/2006/wordprocessingDrawing" xmlns:w10="urn:schemas-microsoft-com:office:word" xmlns:w="http://schemas.openxmlformats.org/wordprocessingml/2006/main" xmlns:w14="http://schemas.microsoft.com/office/word/2010/wordml" xmlns:w15="http://schemas.microsoft.com/office/word/2012/wordml" xmlns:w16cid="http://schemas.microsoft.com/office/word/2016/wordml/cid" xmlns:w16se="http://schemas.microsoft.com/office/word/2015/wordml/symex" xmlns:wpg="http://schemas.microsoft.com/office/word/2010/wordprocessingGroup" xmlns:wpi="http://schemas.microsoft.com/office/word/2010/wordprocessingInk" xmlns:wne="http://schemas.microsoft.com/office/word/2006/wordml" xmlns:wps="http://schemas.microsoft.com/office/word/2010/wordprocessingShape" mc:Ignorable="w14 w15 w16se w16cid wp14">
   <w:p>
     <w:pPr>
       <w:pStyle w:val="a3"/>
@@ -15270,7 +14300,7 @@
       </w:pBdr>
       <w:jc w:val="left"/>
       <w:rPr>
-        <w:rFonts w:hAnsi="宋体" w:hint="eastAsia"/>
+        <w:rFonts w:hAnsi="宋体"/>
       </w:rPr>
     </w:pPr>
   </w:p>
@@ -15278,7 +14308,7 @@
 </file>
 
 <file path=word/numbering.xml><?xml version="1.0" encoding="utf-8"?>
-<w:numbering xmlns:wpc="http://schemas.microsoft.com/office/word/2010/wordprocessingCanvas" xmlns:cx="http://schemas.microsoft.com/office/drawing/2014/chartex" xmlns:cx1="http://schemas.microsoft.com/office/drawing/2015/9/8/chartex" xmlns:mc="http://schemas.openxmlformats.org/markup-compatibility/2006" xmlns:o="urn:schemas-microsoft-com:office:office" xmlns:r="http://schemas.openxmlformats.org/officeDocument/2006/relationships" xmlns:m="http://schemas.openxmlformats.org/officeDocument/2006/math" xmlns:v="urn:schemas-microsoft-com:vml" xmlns:wp14="http://schemas.microsoft.com/office/word/2010/wordprocessingDrawing" xmlns:wp="http://schemas.openxmlformats.org/drawingml/2006/wordprocessingDrawing" xmlns:w10="urn:schemas-microsoft-com:office:word" xmlns:w="http://schemas.openxmlformats.org/wordprocessingml/2006/main" xmlns:w14="http://schemas.microsoft.com/office/word/2010/wordml" xmlns:w15="http://schemas.microsoft.com/office/word/2012/wordml" xmlns:w16se="http://schemas.microsoft.com/office/word/2015/wordml/symex" xmlns:wpg="http://schemas.microsoft.com/office/word/2010/wordprocessingGroup" xmlns:wpi="http://schemas.microsoft.com/office/word/2010/wordprocessingInk" xmlns:wne="http://schemas.microsoft.com/office/word/2006/wordml" xmlns:wps="http://schemas.microsoft.com/office/word/2010/wordprocessingShape" mc:Ignorable="w14 w15 w16se wp14">
+<w:numbering xmlns:wpc="http://schemas.microsoft.com/office/word/2010/wordprocessingCanvas" xmlns:cx="http://schemas.microsoft.com/office/drawing/2014/chartex" xmlns:cx1="http://schemas.microsoft.com/office/drawing/2015/9/8/chartex" xmlns:cx2="http://schemas.microsoft.com/office/drawing/2015/10/21/chartex" xmlns:cx3="http://schemas.microsoft.com/office/drawing/2016/5/9/chartex" xmlns:cx4="http://schemas.microsoft.com/office/drawing/2016/5/10/chartex" xmlns:cx5="http://schemas.microsoft.com/office/drawing/2016/5/11/chartex" xmlns:cx6="http://schemas.microsoft.com/office/drawing/2016/5/12/chartex" xmlns:cx7="http://schemas.microsoft.com/office/drawing/2016/5/13/chartex" xmlns:cx8="http://schemas.microsoft.com/office/drawing/2016/5/14/chartex" xmlns:mc="http://schemas.openxmlformats.org/markup-compatibility/2006" xmlns:aink="http://schemas.microsoft.com/office/drawing/2016/ink" xmlns:am3d="http://schemas.microsoft.com/office/drawing/2017/model3d" xmlns:o="urn:schemas-microsoft-com:office:office" xmlns:r="http://schemas.openxmlformats.org/officeDocument/2006/relationships" xmlns:m="http://schemas.openxmlformats.org/officeDocument/2006/math" xmlns:v="urn:schemas-microsoft-com:vml" xmlns:wp14="http://schemas.microsoft.com/office/word/2010/wordprocessingDrawing" xmlns:wp="http://schemas.openxmlformats.org/drawingml/2006/wordprocessingDrawing" xmlns:w10="urn:schemas-microsoft-com:office:word" xmlns:w="http://schemas.openxmlformats.org/wordprocessingml/2006/main" xmlns:w14="http://schemas.microsoft.com/office/word/2010/wordml" xmlns:w15="http://schemas.microsoft.com/office/word/2012/wordml" xmlns:w16cid="http://schemas.microsoft.com/office/word/2016/wordml/cid" xmlns:w16se="http://schemas.microsoft.com/office/word/2015/wordml/symex" xmlns:wpg="http://schemas.microsoft.com/office/word/2010/wordprocessingGroup" xmlns:wpi="http://schemas.microsoft.com/office/word/2010/wordprocessingInk" xmlns:wne="http://schemas.microsoft.com/office/word/2006/wordml" xmlns:wps="http://schemas.microsoft.com/office/word/2010/wordprocessingShape" mc:Ignorable="w14 w15 w16se w16cid wp14">
   <w:abstractNum w:abstractNumId="0" w15:restartNumberingAfterBreak="0">
     <w:nsid w:val="FFFFFFFB"/>
     <w:multiLevelType w:val="multilevel"/>
@@ -18186,7 +17216,7 @@
 </file>
 
 <file path=word/styles.xml><?xml version="1.0" encoding="utf-8"?>
-<w:styles xmlns:mc="http://schemas.openxmlformats.org/markup-compatibility/2006" xmlns:r="http://schemas.openxmlformats.org/officeDocument/2006/relationships" xmlns:w="http://schemas.openxmlformats.org/wordprocessingml/2006/main" xmlns:w14="http://schemas.microsoft.com/office/word/2010/wordml" xmlns:w15="http://schemas.microsoft.com/office/word/2012/wordml" xmlns:w16se="http://schemas.microsoft.com/office/word/2015/wordml/symex" mc:Ignorable="w14 w15 w16se">
+<w:styles xmlns:mc="http://schemas.openxmlformats.org/markup-compatibility/2006" xmlns:r="http://schemas.openxmlformats.org/officeDocument/2006/relationships" xmlns:w="http://schemas.openxmlformats.org/wordprocessingml/2006/main" xmlns:w14="http://schemas.microsoft.com/office/word/2010/wordml" xmlns:w15="http://schemas.microsoft.com/office/word/2012/wordml" xmlns:w16cid="http://schemas.microsoft.com/office/word/2016/wordml/cid" xmlns:w16se="http://schemas.microsoft.com/office/word/2015/wordml/symex" mc:Ignorable="w14 w15 w16se w16cid">
   <w:docDefaults>
     <w:rPrDefault>
       <w:rPr>
@@ -18199,7 +17229,7 @@
     </w:rPrDefault>
     <w:pPrDefault/>
   </w:docDefaults>
-  <w:latentStyles w:defLockedState="0" w:defUIPriority="99" w:defSemiHidden="0" w:defUnhideWhenUsed="0" w:defQFormat="0" w:count="371">
+  <w:latentStyles w:defLockedState="0" w:defUIPriority="99" w:defSemiHidden="0" w:defUnhideWhenUsed="0" w:defQFormat="0" w:count="375">
     <w:lsdException w:name="Normal" w:uiPriority="0" w:qFormat="1"/>
     <w:lsdException w:name="heading 1" w:uiPriority="0" w:qFormat="1"/>
     <w:lsdException w:name="heading 2" w:semiHidden="1" w:uiPriority="0" w:unhideWhenUsed="1" w:qFormat="1"/>
@@ -18305,7 +17335,6 @@
     <w:lsdException w:name="HTML Sample" w:semiHidden="1" w:unhideWhenUsed="1"/>
     <w:lsdException w:name="HTML Typewriter" w:semiHidden="1" w:unhideWhenUsed="1"/>
     <w:lsdException w:name="HTML Variable" w:semiHidden="1" w:unhideWhenUsed="1"/>
-    <w:lsdException w:name="Normal Table" w:semiHidden="1" w:unhideWhenUsed="1"/>
     <w:lsdException w:name="annotation subject" w:semiHidden="1" w:unhideWhenUsed="1"/>
     <w:lsdException w:name="No List" w:semiHidden="1" w:uiPriority="0" w:unhideWhenUsed="1"/>
     <w:lsdException w:name="Outline List 1" w:semiHidden="1" w:unhideWhenUsed="1"/>
@@ -18349,10 +17378,8 @@
     <w:lsdException w:name="Table Elegant" w:semiHidden="1" w:unhideWhenUsed="1"/>
     <w:lsdException w:name="Table Professional" w:semiHidden="1" w:unhideWhenUsed="1"/>
     <w:lsdException w:name="Table Subtle 1" w:semiHidden="1" w:unhideWhenUsed="1"/>
-    <w:lsdException w:name="Table Subtle 2" w:semiHidden="1" w:unhideWhenUsed="1"/>
     <w:lsdException w:name="Table Web 1" w:semiHidden="1" w:unhideWhenUsed="1"/>
     <w:lsdException w:name="Table Web 2" w:semiHidden="1" w:unhideWhenUsed="1"/>
-    <w:lsdException w:name="Table Web 3" w:semiHidden="1" w:unhideWhenUsed="1"/>
     <w:lsdException w:name="Balloon Text" w:semiHidden="1" w:unhideWhenUsed="1"/>
     <w:lsdException w:name="Table Grid" w:uiPriority="0"/>
     <w:lsdException w:name="Table Theme" w:semiHidden="1" w:unhideWhenUsed="1"/>
@@ -18571,6 +17598,10 @@
     <w:lsdException w:name="List Table 5 Dark Accent 6" w:uiPriority="50"/>
     <w:lsdException w:name="List Table 6 Colorful Accent 6" w:uiPriority="51"/>
     <w:lsdException w:name="List Table 7 Colorful Accent 6" w:uiPriority="52"/>
+    <w:lsdException w:name="Mention" w:semiHidden="1" w:unhideWhenUsed="1"/>
+    <w:lsdException w:name="Smart Hyperlink" w:semiHidden="1" w:unhideWhenUsed="1"/>
+    <w:lsdException w:name="Hashtag" w:semiHidden="1" w:unhideWhenUsed="1"/>
+    <w:lsdException w:name="Unresolved Mention" w:semiHidden="1" w:unhideWhenUsed="1"/>
   </w:latentStyles>
   <w:style w:type="paragraph" w:default="1" w:styleId="a">
     <w:name w:val="Normal"/>
@@ -18760,6 +17791,7 @@
   <w:style w:type="character" w:default="1" w:styleId="a0">
     <w:name w:val="Default Paragraph Font"/>
     <w:uiPriority w:val="1"/>
+    <w:semiHidden/>
     <w:unhideWhenUsed/>
   </w:style>
   <w:style w:type="table" w:default="1" w:styleId="a1">
@@ -18779,6 +17811,7 @@
   </w:style>
   <w:style w:type="numbering" w:default="1" w:styleId="a2">
     <w:name w:val="No List"/>
+    <w:uiPriority w:val="99"/>
     <w:semiHidden/>
     <w:unhideWhenUsed/>
   </w:style>
@@ -18972,7 +18005,7 @@
     <w:name w:val="Title"/>
     <w:basedOn w:val="a"/>
     <w:next w:val="a"/>
-    <w:link w:val="Char"/>
+    <w:link w:val="11"/>
     <w:qFormat/>
     <w:rsid w:val="009B2662"/>
     <w:pPr>
@@ -18984,8 +18017,8 @@
       <w:sz w:val="36"/>
     </w:rPr>
   </w:style>
-  <w:style w:type="character" w:customStyle="1" w:styleId="Char">
-    <w:name w:val="标题 Char"/>
+  <w:style w:type="character" w:customStyle="1" w:styleId="11">
+    <w:name w:val="标题 字符1"/>
     <w:basedOn w:val="a0"/>
     <w:link w:val="a8"/>
     <w:rsid w:val="009B2662"/>
@@ -19068,7 +18101,7 @@
       <w:lang w:val="en-AU"/>
     </w:rPr>
   </w:style>
-  <w:style w:type="paragraph" w:styleId="11">
+  <w:style w:type="paragraph" w:styleId="TOC1">
     <w:name w:val="toc 1"/>
     <w:basedOn w:val="a"/>
     <w:next w:val="a"/>
@@ -19086,7 +18119,7 @@
       <w:caps/>
     </w:rPr>
   </w:style>
-  <w:style w:type="paragraph" w:styleId="21">
+  <w:style w:type="paragraph" w:styleId="TOC2">
     <w:name w:val="toc 2"/>
     <w:basedOn w:val="a"/>
     <w:next w:val="a"/>
@@ -19100,7 +18133,7 @@
       <w:ind w:left="432" w:right="720"/>
     </w:pPr>
   </w:style>
-  <w:style w:type="paragraph" w:styleId="31">
+  <w:style w:type="paragraph" w:styleId="TOC3">
     <w:name w:val="toc 3"/>
     <w:basedOn w:val="a"/>
     <w:next w:val="a"/>
@@ -19349,8 +18382,8 @@
       <w:u w:val="single"/>
     </w:rPr>
   </w:style>
-  <w:style w:type="paragraph" w:customStyle="1" w:styleId="SubTitle">
-    <w:name w:val="SubTitle"/>
+  <w:style w:type="paragraph" w:customStyle="1" w:styleId="12">
+    <w:name w:val="副标题1"/>
     <w:basedOn w:val="a8"/>
     <w:rsid w:val="00DD7913"/>
     <w:pPr>
@@ -19408,8 +18441,8 @@
       <w:ind w:right="-3456"/>
     </w:pPr>
   </w:style>
-  <w:style w:type="paragraph" w:customStyle="1" w:styleId="bodytext">
-    <w:name w:val="body text"/>
+  <w:style w:type="paragraph" w:customStyle="1" w:styleId="13">
+    <w:name w:val="正文文本1"/>
     <w:rsid w:val="00DD7913"/>
     <w:pPr>
       <w:keepLines/>
@@ -19910,7 +18943,7 @@
 </file>
 
 <file path=customXml/itemProps1.xml><?xml version="1.0" encoding="utf-8"?>
-<ds:datastoreItem xmlns:ds="http://schemas.openxmlformats.org/officeDocument/2006/customXml" ds:itemID="{62A0E08A-F762-4A6F-B4B8-B58A5D691184}">
+<ds:datastoreItem xmlns:ds="http://schemas.openxmlformats.org/officeDocument/2006/customXml" ds:itemID="{5D8606C1-8EEC-496E-BA5B-A355961D76C4}">
   <ds:schemaRefs>
     <ds:schemaRef ds:uri="http://schemas.openxmlformats.org/officeDocument/2006/bibliography"/>
   </ds:schemaRefs>
